--- a/2. 物理安全与容错.docx
+++ b/2. 物理安全与容错.docx
@@ -389,7 +389,6 @@
         <w:spacing w:line="240" w:lineRule="auto"/>
         <w:ind w:firstLineChars="0"/>
         <w:rPr>
-          <w:rFonts w:hint="eastAsia"/>
           <w:lang w:eastAsia="zh-CN"/>
         </w:rPr>
       </w:pPr>
@@ -547,7 +546,6 @@
         <w:spacing w:line="240" w:lineRule="auto"/>
         <w:ind w:left="680" w:firstLineChars="0" w:firstLine="160"/>
         <w:rPr>
-          <w:rFonts w:hint="eastAsia"/>
           <w:lang w:eastAsia="zh-CN"/>
         </w:rPr>
       </w:pPr>
@@ -581,6 +579,9 @@
         </w:rPr>
       </w:pPr>
       <w:r>
+        <w:rPr>
+          <w:lang w:eastAsia="zh-CN"/>
+        </w:rPr>
         <w:t>对传导发射的防护</w:t>
       </w:r>
       <w:r>
@@ -779,7 +780,6 @@
         <w:spacing w:line="240" w:lineRule="auto"/>
         <w:ind w:left="454" w:firstLineChars="0" w:firstLine="0"/>
         <w:rPr>
-          <w:rFonts w:hint="eastAsia"/>
           <w:lang w:eastAsia="zh-CN"/>
         </w:rPr>
       </w:pPr>
@@ -1027,7 +1027,6 @@
         <w:spacing w:line="240" w:lineRule="auto"/>
         <w:ind w:firstLineChars="0"/>
         <w:rPr>
-          <w:rFonts w:hint="eastAsia"/>
           <w:lang w:eastAsia="zh-CN"/>
         </w:rPr>
       </w:pPr>
@@ -1206,7 +1205,6 @@
         <w:spacing w:line="240" w:lineRule="auto"/>
         <w:ind w:firstLineChars="0"/>
         <w:rPr>
-          <w:rFonts w:hint="eastAsia"/>
           <w:lang w:eastAsia="zh-CN"/>
         </w:rPr>
       </w:pPr>
@@ -1329,7 +1327,6 @@
         <w:ind w:left="454" w:firstLineChars="0" w:firstLine="0"/>
         <w:jc w:val="center"/>
         <w:rPr>
-          <w:rFonts w:hint="eastAsia"/>
           <w:lang w:eastAsia="zh-CN"/>
         </w:rPr>
       </w:pPr>
@@ -1391,11 +1388,27 @@
         <w:rPr>
           <w:lang w:eastAsia="zh-CN"/>
         </w:rPr>
-        <w:t>容错设计的软件可以有某些规定数目的故障但</w:t>
+        <w:t>容错设计的软件可以</w:t>
+      </w:r>
+      <w:r>
+        <w:rPr>
+          <w:b/>
+          <w:bCs/>
+          <w:lang w:eastAsia="zh-CN"/>
+        </w:rPr>
+        <w:t>有某些规定数目的故障</w:t>
+      </w:r>
+      <w:r>
+        <w:rPr>
+          <w:lang w:eastAsia="zh-CN"/>
+        </w:rPr>
+        <w:t>但</w:t>
       </w:r>
       <w:proofErr w:type="gramStart"/>
       <w:r>
         <w:rPr>
+          <w:b/>
+          <w:bCs/>
           <w:lang w:eastAsia="zh-CN"/>
         </w:rPr>
         <w:t>不</w:t>
@@ -1403,9 +1416,17 @@
       <w:proofErr w:type="gramEnd"/>
       <w:r>
         <w:rPr>
-          <w:lang w:eastAsia="zh-CN"/>
-        </w:rPr>
-        <w:t>导致失效，但对无容错的软件而言，故障即失效。</w:t>
+          <w:b/>
+          <w:bCs/>
+          <w:lang w:eastAsia="zh-CN"/>
+        </w:rPr>
+        <w:t>导致失效</w:t>
+      </w:r>
+      <w:r>
+        <w:rPr>
+          <w:lang w:eastAsia="zh-CN"/>
+        </w:rPr>
+        <w:t>，但对无容错的软件而言，故障即失效。</w:t>
       </w:r>
     </w:p>
     <w:p>
@@ -1418,7 +1439,6 @@
         <w:spacing w:line="240" w:lineRule="auto"/>
         <w:ind w:firstLineChars="0"/>
         <w:rPr>
-          <w:rFonts w:hint="eastAsia"/>
           <w:lang w:eastAsia="zh-CN"/>
         </w:rPr>
       </w:pPr>
@@ -1436,6 +1456,3420 @@
           <w:lang w:eastAsia="zh-CN"/>
         </w:rPr>
         <w:t>：</w:t>
+      </w:r>
+      <w:r>
+        <w:rPr>
+          <w:rFonts w:hint="eastAsia"/>
+          <w:lang w:eastAsia="zh-CN"/>
+        </w:rPr>
+        <w:t>【广义】</w:t>
+      </w:r>
+      <w:r>
+        <w:rPr>
+          <w:lang w:eastAsia="zh-CN"/>
+        </w:rPr>
+        <w:t>一切旨在避免、减少、处理、度量软件</w:t>
+      </w:r>
+      <w:r>
+        <w:rPr>
+          <w:lang w:eastAsia="zh-CN"/>
+        </w:rPr>
+        <w:t>/</w:t>
+      </w:r>
+      <w:r>
+        <w:rPr>
+          <w:lang w:eastAsia="zh-CN"/>
+        </w:rPr>
+        <w:t>硬件故障（错误、缺陷、失效）的分析、设计、测试等方法、技术和实践活动。</w:t>
+      </w:r>
+      <w:r>
+        <w:rPr>
+          <w:rFonts w:hint="eastAsia"/>
+          <w:lang w:eastAsia="zh-CN"/>
+        </w:rPr>
+        <w:t>【狭义】</w:t>
+      </w:r>
+      <w:r>
+        <w:rPr>
+          <w:lang w:eastAsia="zh-CN"/>
+        </w:rPr>
+        <w:t>软件</w:t>
+      </w:r>
+      <w:r>
+        <w:rPr>
+          <w:lang w:eastAsia="zh-CN"/>
+        </w:rPr>
+        <w:t>/</w:t>
+      </w:r>
+      <w:r>
+        <w:rPr>
+          <w:lang w:eastAsia="zh-CN"/>
+        </w:rPr>
+        <w:t>硬件无效运行的定量度量。</w:t>
+      </w:r>
+    </w:p>
+    <w:p>
+      <w:pPr>
+        <w:pStyle w:val="a5"/>
+        <w:numPr>
+          <w:ilvl w:val="0"/>
+          <w:numId w:val="6"/>
+        </w:numPr>
+        <w:spacing w:line="240" w:lineRule="auto"/>
+        <w:ind w:firstLineChars="0"/>
+        <w:rPr>
+          <w:lang w:eastAsia="zh-CN"/>
+        </w:rPr>
+      </w:pPr>
+      <w:r>
+        <w:rPr>
+          <w:rFonts w:hint="eastAsia"/>
+          <w:u w:val="single"/>
+          <w:lang w:eastAsia="zh-CN"/>
+        </w:rPr>
+        <w:t>可靠度</w:t>
+      </w:r>
+      <w:r>
+        <w:rPr>
+          <w:rFonts w:hint="eastAsia"/>
+          <w:lang w:eastAsia="zh-CN"/>
+        </w:rPr>
+        <w:t>：</w:t>
+      </w:r>
+      <w:r>
+        <w:rPr>
+          <w:lang w:eastAsia="zh-CN"/>
+        </w:rPr>
+        <w:t>在规定的</w:t>
+      </w:r>
+      <w:r>
+        <w:rPr>
+          <w:b/>
+          <w:bCs/>
+          <w:lang w:eastAsia="zh-CN"/>
+        </w:rPr>
+        <w:t>运行环境</w:t>
+      </w:r>
+      <w:r>
+        <w:rPr>
+          <w:lang w:eastAsia="zh-CN"/>
+        </w:rPr>
+        <w:t>中和</w:t>
+      </w:r>
+      <w:r>
+        <w:rPr>
+          <w:b/>
+          <w:bCs/>
+          <w:lang w:eastAsia="zh-CN"/>
+        </w:rPr>
+        <w:t>规定的时间</w:t>
+      </w:r>
+      <w:proofErr w:type="gramStart"/>
+      <w:r>
+        <w:rPr>
+          <w:lang w:eastAsia="zh-CN"/>
+        </w:rPr>
+        <w:t>内软件</w:t>
+      </w:r>
+      <w:proofErr w:type="gramEnd"/>
+      <w:r>
+        <w:rPr>
+          <w:b/>
+          <w:bCs/>
+          <w:lang w:eastAsia="zh-CN"/>
+        </w:rPr>
+        <w:t>无失效运行的机会</w:t>
+      </w:r>
+      <w:r>
+        <w:rPr>
+          <w:lang w:eastAsia="zh-CN"/>
+        </w:rPr>
+        <w:t>。</w:t>
+      </w:r>
+    </w:p>
+    <w:p>
+      <w:pPr>
+        <w:pStyle w:val="a5"/>
+        <w:numPr>
+          <w:ilvl w:val="1"/>
+          <w:numId w:val="2"/>
+        </w:numPr>
+        <w:spacing w:line="240" w:lineRule="auto"/>
+        <w:ind w:firstLineChars="0"/>
+        <w:rPr>
+          <w:lang w:eastAsia="zh-CN"/>
+        </w:rPr>
+      </w:pPr>
+      <w:r>
+        <w:rPr>
+          <w:rFonts w:hint="eastAsia"/>
+          <w:u w:val="single"/>
+          <w:lang w:eastAsia="zh-CN"/>
+        </w:rPr>
+        <w:t>系统可靠性的指标</w:t>
+      </w:r>
+      <w:r>
+        <w:rPr>
+          <w:rFonts w:hint="eastAsia"/>
+          <w:lang w:eastAsia="zh-CN"/>
+        </w:rPr>
+        <w:t>：</w:t>
+      </w:r>
+    </w:p>
+    <w:p>
+      <w:pPr>
+        <w:pStyle w:val="a5"/>
+        <w:numPr>
+          <w:ilvl w:val="2"/>
+          <w:numId w:val="2"/>
+        </w:numPr>
+        <w:spacing w:line="240" w:lineRule="auto"/>
+        <w:ind w:firstLineChars="0"/>
+        <w:rPr>
+          <w:lang w:eastAsia="zh-CN"/>
+        </w:rPr>
+      </w:pPr>
+      <w:r>
+        <w:rPr>
+          <w:rFonts w:hint="eastAsia"/>
+          <w:u w:val="single"/>
+          <w:lang w:eastAsia="zh-CN"/>
+        </w:rPr>
+        <w:t>可靠性</w:t>
+      </w:r>
+      <w:r>
+        <w:rPr>
+          <w:rFonts w:hint="eastAsia"/>
+          <w:u w:val="single"/>
+          <w:lang w:eastAsia="zh-CN"/>
+        </w:rPr>
+        <w:t>（</w:t>
+      </w:r>
+      <w:r>
+        <w:rPr>
+          <w:rFonts w:hint="eastAsia"/>
+          <w:u w:val="single"/>
+          <w:lang w:eastAsia="zh-CN"/>
+        </w:rPr>
+        <w:t>Reliability</w:t>
+      </w:r>
+      <w:r>
+        <w:rPr>
+          <w:rFonts w:hint="eastAsia"/>
+          <w:u w:val="single"/>
+          <w:lang w:eastAsia="zh-CN"/>
+        </w:rPr>
+        <w:t>）</w:t>
+      </w:r>
+      <w:r>
+        <w:rPr>
+          <w:rFonts w:hint="eastAsia"/>
+          <w:lang w:eastAsia="zh-CN"/>
+        </w:rPr>
+        <w:t>：</w:t>
+      </w:r>
+      <w:r>
+        <w:rPr>
+          <w:lang w:eastAsia="zh-CN"/>
+        </w:rPr>
+        <w:t>计算机在</w:t>
+      </w:r>
+      <w:r>
+        <w:rPr>
+          <w:b/>
+          <w:bCs/>
+          <w:lang w:eastAsia="zh-CN"/>
+        </w:rPr>
+        <w:t>规定条件</w:t>
+      </w:r>
+      <w:r>
+        <w:rPr>
+          <w:lang w:eastAsia="zh-CN"/>
+        </w:rPr>
+        <w:t>和</w:t>
+      </w:r>
+      <w:r>
+        <w:rPr>
+          <w:b/>
+          <w:bCs/>
+          <w:lang w:eastAsia="zh-CN"/>
+        </w:rPr>
+        <w:t>规定时间</w:t>
+      </w:r>
+      <w:r>
+        <w:rPr>
+          <w:lang w:eastAsia="zh-CN"/>
+        </w:rPr>
+        <w:t>内完成</w:t>
+      </w:r>
+      <w:r>
+        <w:rPr>
+          <w:b/>
+          <w:bCs/>
+          <w:lang w:eastAsia="zh-CN"/>
+        </w:rPr>
+        <w:t>规定功能</w:t>
+      </w:r>
+      <w:r>
+        <w:rPr>
+          <w:lang w:eastAsia="zh-CN"/>
+        </w:rPr>
+        <w:t>的概率</w:t>
+      </w:r>
+      <w:r>
+        <w:rPr>
+          <w:rFonts w:hint="eastAsia"/>
+          <w:lang w:eastAsia="zh-CN"/>
+        </w:rPr>
+        <w:t>。</w:t>
+      </w:r>
+    </w:p>
+    <w:p>
+      <w:pPr>
+        <w:pStyle w:val="a5"/>
+        <w:spacing w:line="240" w:lineRule="auto"/>
+        <w:ind w:left="680" w:firstLineChars="0" w:firstLine="0"/>
+        <w:rPr>
+          <w:lang w:eastAsia="zh-CN"/>
+        </w:rPr>
+      </w:pPr>
+      <w:r>
+        <w:rPr>
+          <w:rFonts w:hint="eastAsia"/>
+          <w:u w:val="single"/>
+          <w:lang w:eastAsia="zh-CN"/>
+        </w:rPr>
+        <w:t>失效</w:t>
+      </w:r>
+      <w:r>
+        <w:rPr>
+          <w:rFonts w:hint="eastAsia"/>
+          <w:lang w:eastAsia="zh-CN"/>
+        </w:rPr>
+        <w:t>：</w:t>
+      </w:r>
+      <w:r>
+        <w:rPr>
+          <w:lang w:eastAsia="zh-CN"/>
+        </w:rPr>
+        <w:t>产品在规定条件下和规定时间内丧失了规定功能</w:t>
+      </w:r>
+      <w:r>
+        <w:rPr>
+          <w:rFonts w:hint="eastAsia"/>
+          <w:lang w:eastAsia="zh-CN"/>
+        </w:rPr>
+        <w:t>。</w:t>
+      </w:r>
+    </w:p>
+    <w:p>
+      <w:pPr>
+        <w:pStyle w:val="a5"/>
+        <w:spacing w:line="240" w:lineRule="auto"/>
+        <w:ind w:left="680" w:firstLineChars="0" w:firstLine="0"/>
+        <w:rPr>
+          <w:lang w:eastAsia="zh-CN"/>
+        </w:rPr>
+      </w:pPr>
+      <w:r>
+        <w:rPr>
+          <w:rFonts w:hint="eastAsia"/>
+          <w:u w:val="single"/>
+          <w:lang w:eastAsia="zh-CN"/>
+        </w:rPr>
+        <w:t>失效率</w:t>
+      </w:r>
+      <w:r>
+        <w:rPr>
+          <w:rFonts w:hint="eastAsia"/>
+          <w:lang w:eastAsia="zh-CN"/>
+        </w:rPr>
+        <w:t>：</w:t>
+      </w:r>
+      <w:r>
+        <w:rPr>
+          <w:lang w:eastAsia="zh-CN"/>
+        </w:rPr>
+        <w:t>计算机在</w:t>
+      </w:r>
+      <w:r>
+        <w:rPr>
+          <w:b/>
+          <w:bCs/>
+          <w:lang w:eastAsia="zh-CN"/>
+        </w:rPr>
+        <w:t>某一瞬间</w:t>
+      </w:r>
+      <w:r>
+        <w:rPr>
+          <w:lang w:eastAsia="zh-CN"/>
+        </w:rPr>
+        <w:t>元件</w:t>
+      </w:r>
+      <w:r>
+        <w:rPr>
+          <w:b/>
+          <w:bCs/>
+          <w:lang w:eastAsia="zh-CN"/>
+        </w:rPr>
+        <w:t>失效数</w:t>
+      </w:r>
+      <w:r>
+        <w:rPr>
+          <w:lang w:eastAsia="zh-CN"/>
+        </w:rPr>
+        <w:t>与</w:t>
+      </w:r>
+      <w:r>
+        <w:rPr>
+          <w:b/>
+          <w:bCs/>
+          <w:lang w:eastAsia="zh-CN"/>
+        </w:rPr>
+        <w:t>元件总数</w:t>
+      </w:r>
+      <w:r>
+        <w:rPr>
+          <w:lang w:eastAsia="zh-CN"/>
+        </w:rPr>
+        <w:t>的比率。</w:t>
+      </w:r>
+    </w:p>
+    <w:p>
+      <w:pPr>
+        <w:pStyle w:val="a5"/>
+        <w:spacing w:line="240" w:lineRule="auto"/>
+        <w:ind w:left="680" w:firstLineChars="0" w:firstLine="0"/>
+        <w:rPr>
+          <w:lang w:eastAsia="zh-CN"/>
+        </w:rPr>
+      </w:pPr>
+      <w:r>
+        <w:rPr>
+          <w:rFonts w:hint="eastAsia"/>
+          <w:b/>
+          <w:bCs/>
+          <w:lang w:eastAsia="zh-CN"/>
+        </w:rPr>
+        <w:t>规定条件</w:t>
+      </w:r>
+      <w:r>
+        <w:rPr>
+          <w:rFonts w:hint="eastAsia"/>
+          <w:lang w:eastAsia="zh-CN"/>
+        </w:rPr>
+        <w:t>：</w:t>
+      </w:r>
+      <w:r>
+        <w:rPr>
+          <w:lang w:eastAsia="zh-CN"/>
+        </w:rPr>
+        <w:t>环境条件，使用条件，维修条件，</w:t>
+      </w:r>
+      <w:r>
+        <w:rPr>
+          <w:lang w:eastAsia="zh-CN"/>
+        </w:rPr>
+        <w:t xml:space="preserve"> </w:t>
+      </w:r>
+      <w:r>
+        <w:rPr>
+          <w:lang w:eastAsia="zh-CN"/>
+        </w:rPr>
+        <w:t>操作技术</w:t>
+      </w:r>
+      <w:r>
+        <w:rPr>
+          <w:rFonts w:hint="eastAsia"/>
+          <w:lang w:eastAsia="zh-CN"/>
+        </w:rPr>
+        <w:t>等。</w:t>
+      </w:r>
+    </w:p>
+    <w:p>
+      <w:pPr>
+        <w:pStyle w:val="a5"/>
+        <w:numPr>
+          <w:ilvl w:val="2"/>
+          <w:numId w:val="2"/>
+        </w:numPr>
+        <w:spacing w:line="240" w:lineRule="auto"/>
+        <w:ind w:firstLineChars="0"/>
+        <w:rPr>
+          <w:lang w:eastAsia="zh-CN"/>
+        </w:rPr>
+      </w:pPr>
+      <w:r>
+        <w:rPr>
+          <w:rFonts w:hint="eastAsia"/>
+          <w:u w:val="single"/>
+          <w:lang w:eastAsia="zh-CN"/>
+        </w:rPr>
+        <w:t>可维性</w:t>
+      </w:r>
+      <w:r>
+        <w:rPr>
+          <w:u w:val="single"/>
+          <w:lang w:eastAsia="zh-CN"/>
+        </w:rPr>
+        <w:t>（</w:t>
+      </w:r>
+      <w:r>
+        <w:rPr>
+          <w:u w:val="single"/>
+          <w:lang w:eastAsia="zh-CN"/>
+        </w:rPr>
+        <w:t>Serviceability</w:t>
+      </w:r>
+      <w:r>
+        <w:rPr>
+          <w:u w:val="single"/>
+          <w:lang w:eastAsia="zh-CN"/>
+        </w:rPr>
+        <w:t>）</w:t>
+      </w:r>
+      <w:r>
+        <w:rPr>
+          <w:rFonts w:hint="eastAsia"/>
+          <w:lang w:eastAsia="zh-CN"/>
+        </w:rPr>
+        <w:t>：</w:t>
+      </w:r>
+      <w:r>
+        <w:rPr>
+          <w:lang w:eastAsia="zh-CN"/>
+        </w:rPr>
+        <w:t>在</w:t>
+      </w:r>
+      <w:r>
+        <w:rPr>
+          <w:b/>
+          <w:bCs/>
+          <w:lang w:eastAsia="zh-CN"/>
+        </w:rPr>
+        <w:t>规定时间</w:t>
+      </w:r>
+      <w:r>
+        <w:rPr>
+          <w:lang w:eastAsia="zh-CN"/>
+        </w:rPr>
+        <w:t>内，按照</w:t>
+      </w:r>
+      <w:r>
+        <w:rPr>
+          <w:b/>
+          <w:bCs/>
+          <w:lang w:eastAsia="zh-CN"/>
+        </w:rPr>
+        <w:t>规定的程序和方法</w:t>
+      </w:r>
+      <w:r>
+        <w:rPr>
+          <w:lang w:eastAsia="zh-CN"/>
+        </w:rPr>
+        <w:t>进行维修时，保持或恢复到</w:t>
+      </w:r>
+      <w:r>
+        <w:rPr>
+          <w:b/>
+          <w:bCs/>
+          <w:lang w:eastAsia="zh-CN"/>
+        </w:rPr>
+        <w:t>能完成规定的功能</w:t>
+      </w:r>
+      <w:r>
+        <w:rPr>
+          <w:lang w:eastAsia="zh-CN"/>
+        </w:rPr>
+        <w:t>的能力</w:t>
+      </w:r>
+      <w:r>
+        <w:rPr>
+          <w:rFonts w:hint="eastAsia"/>
+          <w:lang w:eastAsia="zh-CN"/>
+        </w:rPr>
+        <w:t>。</w:t>
+      </w:r>
+    </w:p>
+    <w:p>
+      <w:pPr>
+        <w:pStyle w:val="a5"/>
+        <w:spacing w:line="240" w:lineRule="auto"/>
+        <w:ind w:left="680" w:firstLineChars="0" w:firstLine="0"/>
+        <w:rPr>
+          <w:lang w:eastAsia="zh-CN"/>
+        </w:rPr>
+      </w:pPr>
+      <w:r>
+        <w:rPr>
+          <w:rFonts w:hint="eastAsia"/>
+          <w:lang w:eastAsia="zh-CN"/>
+        </w:rPr>
+        <w:t>即</w:t>
+      </w:r>
+      <w:r>
+        <w:rPr>
+          <w:lang w:eastAsia="zh-CN"/>
+        </w:rPr>
+        <w:t>从</w:t>
+      </w:r>
+      <w:r>
+        <w:rPr>
+          <w:b/>
+          <w:bCs/>
+          <w:lang w:eastAsia="zh-CN"/>
+        </w:rPr>
+        <w:t>判定故障</w:t>
+      </w:r>
+      <w:r>
+        <w:rPr>
+          <w:lang w:eastAsia="zh-CN"/>
+        </w:rPr>
+        <w:t>到</w:t>
+      </w:r>
+      <w:r>
+        <w:rPr>
+          <w:b/>
+          <w:bCs/>
+          <w:lang w:eastAsia="zh-CN"/>
+        </w:rPr>
+        <w:t>排除故障</w:t>
+      </w:r>
+      <w:r>
+        <w:rPr>
+          <w:lang w:eastAsia="zh-CN"/>
+        </w:rPr>
+        <w:t>所需要的时间</w:t>
+      </w:r>
+      <w:r>
+        <w:rPr>
+          <w:rFonts w:hint="eastAsia"/>
+          <w:lang w:eastAsia="zh-CN"/>
+        </w:rPr>
+        <w:t>，包括</w:t>
+      </w:r>
+      <w:r>
+        <w:rPr>
+          <w:b/>
+          <w:bCs/>
+          <w:lang w:eastAsia="zh-CN"/>
+        </w:rPr>
+        <w:t>故障诊断</w:t>
+      </w:r>
+      <w:r>
+        <w:rPr>
+          <w:lang w:eastAsia="zh-CN"/>
+        </w:rPr>
+        <w:t>、</w:t>
+      </w:r>
+      <w:r>
+        <w:rPr>
+          <w:b/>
+          <w:bCs/>
+          <w:lang w:eastAsia="zh-CN"/>
+        </w:rPr>
+        <w:t>故障定位</w:t>
+      </w:r>
+      <w:r>
+        <w:rPr>
+          <w:lang w:eastAsia="zh-CN"/>
+        </w:rPr>
+        <w:t>、</w:t>
+      </w:r>
+      <w:r>
+        <w:rPr>
+          <w:b/>
+          <w:bCs/>
+          <w:lang w:eastAsia="zh-CN"/>
+        </w:rPr>
+        <w:t>系统校正</w:t>
+      </w:r>
+      <w:r>
+        <w:rPr>
+          <w:lang w:eastAsia="zh-CN"/>
+        </w:rPr>
+        <w:t>和</w:t>
+      </w:r>
+      <w:r>
+        <w:rPr>
+          <w:b/>
+          <w:bCs/>
+          <w:lang w:eastAsia="zh-CN"/>
+        </w:rPr>
+        <w:t>恢复</w:t>
+      </w:r>
+      <w:r>
+        <w:rPr>
+          <w:lang w:eastAsia="zh-CN"/>
+        </w:rPr>
+        <w:t>等时间</w:t>
+      </w:r>
+      <w:r>
+        <w:rPr>
+          <w:rFonts w:hint="eastAsia"/>
+          <w:lang w:eastAsia="zh-CN"/>
+        </w:rPr>
+        <w:t>。</w:t>
+      </w:r>
+    </w:p>
+    <w:p>
+      <w:pPr>
+        <w:pStyle w:val="a5"/>
+        <w:spacing w:line="240" w:lineRule="auto"/>
+        <w:ind w:left="680" w:firstLineChars="0" w:firstLine="0"/>
+        <w:rPr>
+          <w:lang w:eastAsia="zh-CN"/>
+        </w:rPr>
+      </w:pPr>
+      <w:r>
+        <w:rPr>
+          <w:rFonts w:hint="eastAsia"/>
+          <w:u w:val="single"/>
+          <w:lang w:eastAsia="zh-CN"/>
+        </w:rPr>
+        <w:t>可保持性</w:t>
+      </w:r>
+      <w:r>
+        <w:rPr>
+          <w:u w:val="single"/>
+        </w:rPr>
+        <w:t>（</w:t>
+      </w:r>
+      <w:r>
+        <w:rPr>
+          <w:u w:val="single"/>
+        </w:rPr>
+        <w:t>Maintainability</w:t>
+      </w:r>
+      <w:r>
+        <w:rPr>
+          <w:u w:val="single"/>
+        </w:rPr>
+        <w:t>）</w:t>
+      </w:r>
+      <w:r>
+        <w:rPr>
+          <w:rFonts w:hint="eastAsia"/>
+          <w:lang w:eastAsia="zh-CN"/>
+        </w:rPr>
+        <w:t>：</w:t>
+      </w:r>
+      <w:r>
+        <w:t>系统在</w:t>
+      </w:r>
+      <w:r>
+        <w:rPr>
+          <w:b/>
+          <w:bCs/>
+        </w:rPr>
+        <w:t>给定的时间内</w:t>
+      </w:r>
+      <w:r>
+        <w:t>可</w:t>
+      </w:r>
+      <w:r>
+        <w:rPr>
+          <w:b/>
+          <w:bCs/>
+        </w:rPr>
+        <w:t>隔离故障</w:t>
+      </w:r>
+      <w:r>
+        <w:t>或</w:t>
+      </w:r>
+      <w:r>
+        <w:rPr>
+          <w:b/>
+          <w:bCs/>
+        </w:rPr>
+        <w:t>修复</w:t>
+      </w:r>
+      <w:r>
+        <w:t>的概率</w:t>
+      </w:r>
+      <w:r>
+        <w:rPr>
+          <w:rFonts w:hint="eastAsia"/>
+          <w:lang w:eastAsia="zh-CN"/>
+        </w:rPr>
+        <w:t>。</w:t>
+      </w:r>
+      <w:r>
+        <w:rPr>
+          <w:lang w:eastAsia="zh-CN"/>
+        </w:rPr>
+        <w:t>表征了系统可以</w:t>
+      </w:r>
+      <w:r>
+        <w:rPr>
+          <w:b/>
+          <w:bCs/>
+          <w:lang w:eastAsia="zh-CN"/>
+        </w:rPr>
+        <w:t>正常运行的效率</w:t>
+      </w:r>
+      <w:r>
+        <w:rPr>
+          <w:rFonts w:hint="eastAsia"/>
+          <w:lang w:eastAsia="zh-CN"/>
+        </w:rPr>
+        <w:t>。</w:t>
+      </w:r>
+    </w:p>
+    <w:p>
+      <w:pPr>
+        <w:pStyle w:val="a5"/>
+        <w:numPr>
+          <w:ilvl w:val="2"/>
+          <w:numId w:val="2"/>
+        </w:numPr>
+        <w:spacing w:line="240" w:lineRule="auto"/>
+        <w:ind w:firstLineChars="0"/>
+        <w:rPr>
+          <w:lang w:eastAsia="zh-CN"/>
+        </w:rPr>
+      </w:pPr>
+      <w:r>
+        <w:rPr>
+          <w:rFonts w:hint="eastAsia"/>
+          <w:u w:val="single"/>
+          <w:lang w:eastAsia="zh-CN"/>
+        </w:rPr>
+        <w:t>可用性</w:t>
+      </w:r>
+      <w:r>
+        <w:rPr>
+          <w:u w:val="single"/>
+          <w:lang w:eastAsia="zh-CN"/>
+        </w:rPr>
+        <w:t>（</w:t>
+      </w:r>
+      <w:r>
+        <w:rPr>
+          <w:u w:val="single"/>
+          <w:lang w:eastAsia="zh-CN"/>
+        </w:rPr>
+        <w:t>Availability</w:t>
+      </w:r>
+      <w:r>
+        <w:rPr>
+          <w:u w:val="single"/>
+          <w:lang w:eastAsia="zh-CN"/>
+        </w:rPr>
+        <w:t>）</w:t>
+      </w:r>
+      <w:r>
+        <w:rPr>
+          <w:rFonts w:hint="eastAsia"/>
+          <w:lang w:eastAsia="zh-CN"/>
+        </w:rPr>
+        <w:t>：</w:t>
+      </w:r>
+      <w:r>
+        <w:rPr>
+          <w:rFonts w:hint="eastAsia"/>
+          <w:lang w:eastAsia="zh-CN"/>
+        </w:rPr>
+        <w:t>【</w:t>
+      </w:r>
+      <w:r>
+        <w:rPr>
+          <w:rFonts w:hint="eastAsia"/>
+          <w:b/>
+          <w:bCs/>
+          <w:lang w:eastAsia="zh-CN"/>
+        </w:rPr>
+        <w:t>有效率</w:t>
+      </w:r>
+      <w:r>
+        <w:rPr>
+          <w:rFonts w:hint="eastAsia"/>
+          <w:lang w:eastAsia="zh-CN"/>
+        </w:rPr>
+        <w:t>或</w:t>
+      </w:r>
+      <w:r>
+        <w:rPr>
+          <w:rFonts w:hint="eastAsia"/>
+          <w:b/>
+          <w:bCs/>
+          <w:lang w:eastAsia="zh-CN"/>
+        </w:rPr>
+        <w:t>利用率</w:t>
+      </w:r>
+      <w:r>
+        <w:rPr>
+          <w:rFonts w:hint="eastAsia"/>
+          <w:lang w:eastAsia="zh-CN"/>
+        </w:rPr>
+        <w:t>】</w:t>
+      </w:r>
+      <w:r>
+        <w:rPr>
+          <w:lang w:eastAsia="zh-CN"/>
+        </w:rPr>
+        <w:t>可维修部件在</w:t>
+      </w:r>
+      <w:r>
+        <w:rPr>
+          <w:b/>
+          <w:bCs/>
+          <w:lang w:eastAsia="zh-CN"/>
+        </w:rPr>
+        <w:t>某时间</w:t>
+      </w:r>
+      <w:r>
+        <w:rPr>
+          <w:lang w:eastAsia="zh-CN"/>
+        </w:rPr>
+        <w:t>具有</w:t>
+      </w:r>
+      <w:r>
+        <w:rPr>
+          <w:b/>
+          <w:bCs/>
+          <w:lang w:eastAsia="zh-CN"/>
+        </w:rPr>
+        <w:t>维持规定功能</w:t>
+      </w:r>
+      <w:r>
+        <w:rPr>
+          <w:lang w:eastAsia="zh-CN"/>
+        </w:rPr>
+        <w:t>的能力，即计算机系统的</w:t>
+      </w:r>
+      <w:r>
+        <w:rPr>
+          <w:b/>
+          <w:bCs/>
+          <w:lang w:eastAsia="zh-CN"/>
+        </w:rPr>
+        <w:t>利用效率</w:t>
+      </w:r>
+      <w:r>
+        <w:rPr>
+          <w:lang w:eastAsia="zh-CN"/>
+        </w:rPr>
+        <w:t>，也是系统在执行任务的任意时刻能</w:t>
+      </w:r>
+      <w:r>
+        <w:rPr>
+          <w:b/>
+          <w:bCs/>
+          <w:lang w:eastAsia="zh-CN"/>
+        </w:rPr>
+        <w:t>正常工作的概率</w:t>
+      </w:r>
+      <w:r>
+        <w:rPr>
+          <w:lang w:eastAsia="zh-CN"/>
+        </w:rPr>
+        <w:t>。</w:t>
+      </w:r>
+    </w:p>
+    <w:p>
+      <w:pPr>
+        <w:pStyle w:val="a5"/>
+        <w:numPr>
+          <w:ilvl w:val="1"/>
+          <w:numId w:val="2"/>
+        </w:numPr>
+        <w:spacing w:line="240" w:lineRule="auto"/>
+        <w:ind w:firstLineChars="0"/>
+        <w:rPr>
+          <w:lang w:eastAsia="zh-CN"/>
+        </w:rPr>
+      </w:pPr>
+      <w:r>
+        <w:rPr>
+          <w:rFonts w:hint="eastAsia"/>
+          <w:u w:val="single"/>
+          <w:lang w:eastAsia="zh-CN"/>
+        </w:rPr>
+        <w:t>排错</w:t>
+      </w:r>
+      <w:r>
+        <w:rPr>
+          <w:rFonts w:hint="eastAsia"/>
+          <w:lang w:eastAsia="zh-CN"/>
+        </w:rPr>
+        <w:t>：</w:t>
+      </w:r>
+      <w:r>
+        <w:rPr>
+          <w:lang w:eastAsia="zh-CN"/>
+        </w:rPr>
+        <w:t>避免故障，通过对组成系统的</w:t>
+      </w:r>
+      <w:r>
+        <w:rPr>
+          <w:b/>
+          <w:bCs/>
+          <w:lang w:eastAsia="zh-CN"/>
+        </w:rPr>
+        <w:t>部件</w:t>
+      </w:r>
+      <w:r>
+        <w:rPr>
+          <w:lang w:eastAsia="zh-CN"/>
+        </w:rPr>
+        <w:t>进行严格的</w:t>
+      </w:r>
+      <w:r>
+        <w:rPr>
+          <w:b/>
+          <w:bCs/>
+          <w:lang w:eastAsia="zh-CN"/>
+        </w:rPr>
+        <w:t>筛选</w:t>
+      </w:r>
+      <w:r>
+        <w:rPr>
+          <w:lang w:eastAsia="zh-CN"/>
+        </w:rPr>
+        <w:t>、对系统进行严格的</w:t>
+      </w:r>
+      <w:r>
+        <w:rPr>
+          <w:b/>
+          <w:bCs/>
+          <w:lang w:eastAsia="zh-CN"/>
+        </w:rPr>
+        <w:t>测试</w:t>
+      </w:r>
+      <w:r>
+        <w:rPr>
+          <w:lang w:eastAsia="zh-CN"/>
+        </w:rPr>
+        <w:t>、对系统进行</w:t>
+      </w:r>
+      <w:r>
+        <w:rPr>
+          <w:b/>
+          <w:bCs/>
+          <w:lang w:eastAsia="zh-CN"/>
+        </w:rPr>
+        <w:t>屏蔽</w:t>
+      </w:r>
+      <w:r>
+        <w:rPr>
+          <w:lang w:eastAsia="zh-CN"/>
+        </w:rPr>
+        <w:t>以</w:t>
+      </w:r>
+      <w:r>
+        <w:rPr>
+          <w:b/>
+          <w:bCs/>
+          <w:lang w:eastAsia="zh-CN"/>
+        </w:rPr>
+        <w:t>减少外界的干扰</w:t>
+      </w:r>
+      <w:r>
+        <w:rPr>
+          <w:lang w:eastAsia="zh-CN"/>
+        </w:rPr>
+        <w:t>等方法来提高系统的可靠性。</w:t>
+      </w:r>
+    </w:p>
+    <w:p>
+      <w:pPr>
+        <w:pStyle w:val="a5"/>
+        <w:numPr>
+          <w:ilvl w:val="1"/>
+          <w:numId w:val="2"/>
+        </w:numPr>
+        <w:spacing w:line="240" w:lineRule="auto"/>
+        <w:ind w:firstLineChars="0"/>
+        <w:rPr>
+          <w:lang w:eastAsia="zh-CN"/>
+        </w:rPr>
+      </w:pPr>
+      <w:r>
+        <w:rPr>
+          <w:rFonts w:hint="eastAsia"/>
+          <w:u w:val="single"/>
+          <w:lang w:eastAsia="zh-CN"/>
+        </w:rPr>
+        <w:t>容错</w:t>
+      </w:r>
+      <w:r>
+        <w:rPr>
+          <w:rFonts w:hint="eastAsia"/>
+          <w:lang w:eastAsia="zh-CN"/>
+        </w:rPr>
+        <w:t>：即容忍故障，</w:t>
+      </w:r>
+      <w:r>
+        <w:rPr>
+          <w:lang w:eastAsia="zh-CN"/>
+        </w:rPr>
+        <w:t>一旦发生故障能自动检测出故障并使系统自动恢复正常运行</w:t>
+      </w:r>
+      <w:r>
+        <w:rPr>
+          <w:rFonts w:hint="eastAsia"/>
+          <w:lang w:eastAsia="zh-CN"/>
+        </w:rPr>
+        <w:t>，使计算机系统</w:t>
+      </w:r>
+      <w:r>
+        <w:rPr>
+          <w:lang w:eastAsia="zh-CN"/>
+        </w:rPr>
+        <w:t>在发生故障后仍能正确运行</w:t>
+      </w:r>
+      <w:r>
+        <w:rPr>
+          <w:rFonts w:hint="eastAsia"/>
+          <w:lang w:eastAsia="zh-CN"/>
+        </w:rPr>
+        <w:t>。</w:t>
+      </w:r>
+      <w:r>
+        <w:rPr>
+          <w:lang w:eastAsia="zh-CN"/>
+        </w:rPr>
+        <w:t>当出现某些指定的硬件</w:t>
+      </w:r>
+      <w:r>
+        <w:rPr>
+          <w:b/>
+          <w:bCs/>
+          <w:lang w:eastAsia="zh-CN"/>
+        </w:rPr>
+        <w:t>故障</w:t>
+      </w:r>
+      <w:r>
+        <w:rPr>
+          <w:lang w:eastAsia="zh-CN"/>
+        </w:rPr>
+        <w:t>或软件</w:t>
+      </w:r>
+      <w:r>
+        <w:rPr>
+          <w:b/>
+          <w:bCs/>
+          <w:lang w:eastAsia="zh-CN"/>
+        </w:rPr>
+        <w:t>错误</w:t>
+      </w:r>
+      <w:r>
+        <w:rPr>
+          <w:lang w:eastAsia="zh-CN"/>
+        </w:rPr>
+        <w:t>时，系统仍能执行规定的一组程序，或者说程序</w:t>
+      </w:r>
+      <w:r>
+        <w:rPr>
+          <w:b/>
+          <w:bCs/>
+          <w:lang w:eastAsia="zh-CN"/>
+        </w:rPr>
+        <w:t>不会因系统中的故障而中止或被修改</w:t>
+      </w:r>
+      <w:r>
+        <w:rPr>
+          <w:lang w:eastAsia="zh-CN"/>
+        </w:rPr>
+        <w:t>，并且执行</w:t>
+      </w:r>
+      <w:r>
+        <w:rPr>
+          <w:b/>
+          <w:bCs/>
+          <w:lang w:eastAsia="zh-CN"/>
+        </w:rPr>
+        <w:t>结果也不包含系统中故障所引起的差错</w:t>
+      </w:r>
+      <w:r>
+        <w:rPr>
+          <w:rFonts w:hint="eastAsia"/>
+          <w:lang w:eastAsia="zh-CN"/>
+        </w:rPr>
+        <w:t>。</w:t>
+      </w:r>
+    </w:p>
+    <w:p>
+      <w:pPr>
+        <w:pStyle w:val="a5"/>
+        <w:spacing w:line="240" w:lineRule="auto"/>
+        <w:ind w:left="454" w:firstLineChars="0" w:firstLine="0"/>
+        <w:rPr>
+          <w:lang w:eastAsia="zh-CN"/>
+        </w:rPr>
+      </w:pPr>
+      <w:r>
+        <w:rPr>
+          <w:rFonts w:hint="eastAsia"/>
+          <w:u w:val="single"/>
+          <w:lang w:eastAsia="zh-CN"/>
+        </w:rPr>
+        <w:t>容错技术</w:t>
+      </w:r>
+      <w:r>
+        <w:rPr>
+          <w:rFonts w:hint="eastAsia"/>
+          <w:lang w:eastAsia="zh-CN"/>
+        </w:rPr>
+        <w:t>：</w:t>
+      </w:r>
+      <w:r>
+        <w:rPr>
+          <w:lang w:eastAsia="zh-CN"/>
+        </w:rPr>
+        <w:t>设计与分析容错计算机系统的各种技术</w:t>
+      </w:r>
+      <w:r>
+        <w:rPr>
+          <w:rFonts w:hint="eastAsia"/>
+          <w:lang w:eastAsia="zh-CN"/>
+        </w:rPr>
+        <w:t>。</w:t>
+      </w:r>
+    </w:p>
+    <w:p>
+      <w:pPr>
+        <w:pStyle w:val="a5"/>
+        <w:numPr>
+          <w:ilvl w:val="0"/>
+          <w:numId w:val="6"/>
+        </w:numPr>
+        <w:spacing w:line="240" w:lineRule="auto"/>
+        <w:ind w:firstLineChars="0"/>
+        <w:rPr>
+          <w:lang w:eastAsia="zh-CN"/>
+        </w:rPr>
+      </w:pPr>
+      <w:r>
+        <w:rPr>
+          <w:lang w:eastAsia="zh-CN"/>
+        </w:rPr>
+        <w:t>从</w:t>
+      </w:r>
+      <w:r>
+        <w:rPr>
+          <w:b/>
+          <w:bCs/>
+          <w:lang w:eastAsia="zh-CN"/>
+        </w:rPr>
+        <w:t>系统结构</w:t>
+      </w:r>
+      <w:r>
+        <w:rPr>
+          <w:lang w:eastAsia="zh-CN"/>
+        </w:rPr>
+        <w:t>方面来提高计算机系统的可靠性</w:t>
+      </w:r>
+    </w:p>
+    <w:p>
+      <w:pPr>
+        <w:pStyle w:val="a5"/>
+        <w:numPr>
+          <w:ilvl w:val="0"/>
+          <w:numId w:val="6"/>
+        </w:numPr>
+        <w:spacing w:line="240" w:lineRule="auto"/>
+        <w:ind w:firstLineChars="0"/>
+        <w:rPr>
+          <w:lang w:eastAsia="zh-CN"/>
+        </w:rPr>
+      </w:pPr>
+      <w:r>
+        <w:rPr>
+          <w:lang w:eastAsia="zh-CN"/>
+        </w:rPr>
+        <w:t>容错技术与排错技术并</w:t>
+      </w:r>
+      <w:r>
+        <w:rPr>
+          <w:b/>
+          <w:bCs/>
+          <w:lang w:eastAsia="zh-CN"/>
+        </w:rPr>
+        <w:t>不是相互对立</w:t>
+      </w:r>
+      <w:r>
+        <w:rPr>
+          <w:lang w:eastAsia="zh-CN"/>
+        </w:rPr>
+        <w:t>的，它们可以</w:t>
+      </w:r>
+      <w:r>
+        <w:rPr>
+          <w:b/>
+          <w:bCs/>
+          <w:lang w:eastAsia="zh-CN"/>
+        </w:rPr>
+        <w:t>相互补充</w:t>
+      </w:r>
+      <w:r>
+        <w:rPr>
+          <w:lang w:eastAsia="zh-CN"/>
+        </w:rPr>
+        <w:t>，构成高可</w:t>
+      </w:r>
+      <w:r>
+        <w:rPr>
+          <w:lang w:eastAsia="zh-CN"/>
+        </w:rPr>
+        <w:lastRenderedPageBreak/>
+        <w:t>信的计算机系统</w:t>
+      </w:r>
+    </w:p>
+    <w:p>
+      <w:pPr>
+        <w:pStyle w:val="a5"/>
+        <w:numPr>
+          <w:ilvl w:val="1"/>
+          <w:numId w:val="2"/>
+        </w:numPr>
+        <w:spacing w:line="240" w:lineRule="auto"/>
+        <w:ind w:firstLineChars="0"/>
+        <w:rPr>
+          <w:lang w:eastAsia="zh-CN"/>
+        </w:rPr>
+      </w:pPr>
+      <w:r>
+        <w:rPr>
+          <w:u w:val="single"/>
+          <w:lang w:eastAsia="zh-CN"/>
+        </w:rPr>
+        <w:t>实现容错计算的四个方面</w:t>
+      </w:r>
+      <w:r>
+        <w:rPr>
+          <w:rFonts w:hint="eastAsia"/>
+          <w:lang w:eastAsia="zh-CN"/>
+        </w:rPr>
+        <w:t>：</w:t>
+      </w:r>
+    </w:p>
+    <w:p>
+      <w:pPr>
+        <w:pStyle w:val="a5"/>
+        <w:numPr>
+          <w:ilvl w:val="2"/>
+          <w:numId w:val="2"/>
+        </w:numPr>
+        <w:spacing w:line="240" w:lineRule="auto"/>
+        <w:ind w:firstLineChars="0"/>
+        <w:rPr>
+          <w:lang w:eastAsia="zh-CN"/>
+        </w:rPr>
+      </w:pPr>
+      <w:r>
+        <w:rPr>
+          <w:u w:val="single"/>
+        </w:rPr>
+        <w:t>不希望事件的检测</w:t>
+      </w:r>
+      <w:r>
+        <w:t>。</w:t>
+      </w:r>
+    </w:p>
+    <w:p>
+      <w:pPr>
+        <w:pStyle w:val="a5"/>
+        <w:spacing w:line="240" w:lineRule="auto"/>
+        <w:ind w:left="680" w:firstLineChars="0" w:firstLine="0"/>
+        <w:rPr>
+          <w:rFonts w:ascii="宋体" w:hAnsi="宋体"/>
+          <w:lang w:eastAsia="zh-CN"/>
+        </w:rPr>
+      </w:pPr>
+      <w:r>
+        <w:rPr>
+          <w:rFonts w:ascii="宋体" w:hAnsi="宋体" w:hint="eastAsia"/>
+          <w:b/>
+          <w:bCs/>
+          <w:lang w:eastAsia="zh-CN"/>
+        </w:rPr>
+        <w:t>不希望事件</w:t>
+      </w:r>
+      <w:r>
+        <w:rPr>
+          <w:rFonts w:ascii="宋体" w:hAnsi="宋体" w:hint="eastAsia"/>
+          <w:lang w:eastAsia="zh-CN"/>
+        </w:rPr>
+        <w:t>：</w:t>
+      </w:r>
+      <w:r>
+        <w:rPr>
+          <w:lang w:eastAsia="zh-CN"/>
+        </w:rPr>
+        <w:t>失效、</w:t>
+      </w:r>
+      <w:r>
+        <w:rPr>
+          <w:lang w:eastAsia="zh-CN"/>
+        </w:rPr>
+        <w:t xml:space="preserve"> </w:t>
+      </w:r>
+      <w:r>
+        <w:rPr>
+          <w:lang w:eastAsia="zh-CN"/>
+        </w:rPr>
+        <w:t>故障、差错等</w:t>
+      </w:r>
+      <w:r>
+        <w:rPr>
+          <w:rFonts w:hint="eastAsia"/>
+          <w:lang w:eastAsia="zh-CN"/>
+        </w:rPr>
+        <w:t>。</w:t>
+      </w:r>
+    </w:p>
+    <w:p>
+      <w:pPr>
+        <w:pStyle w:val="a5"/>
+        <w:numPr>
+          <w:ilvl w:val="2"/>
+          <w:numId w:val="2"/>
+        </w:numPr>
+        <w:spacing w:line="240" w:lineRule="auto"/>
+        <w:ind w:firstLineChars="0"/>
+        <w:rPr>
+          <w:lang w:eastAsia="zh-CN"/>
+        </w:rPr>
+      </w:pPr>
+      <w:r>
+        <w:rPr>
+          <w:rFonts w:hint="eastAsia"/>
+          <w:u w:val="single"/>
+          <w:lang w:eastAsia="zh-CN"/>
+        </w:rPr>
+        <w:t>损坏估价</w:t>
+      </w:r>
+      <w:r>
+        <w:rPr>
+          <w:rFonts w:hint="eastAsia"/>
+          <w:lang w:eastAsia="zh-CN"/>
+        </w:rPr>
+        <w:t>。</w:t>
+      </w:r>
+      <w:r>
+        <w:rPr>
+          <w:lang w:eastAsia="zh-CN"/>
+        </w:rPr>
+        <w:t>在</w:t>
+      </w:r>
+      <w:proofErr w:type="gramStart"/>
+      <w:r>
+        <w:rPr>
+          <w:lang w:eastAsia="zh-CN"/>
+        </w:rPr>
+        <w:t>作出</w:t>
+      </w:r>
+      <w:proofErr w:type="gramEnd"/>
+      <w:r>
+        <w:rPr>
+          <w:lang w:eastAsia="zh-CN"/>
+        </w:rPr>
+        <w:t>一个被检测的故障有关的决定之前，有必要判定系统已被破坏的程度</w:t>
+      </w:r>
+      <w:r>
+        <w:rPr>
+          <w:rFonts w:hint="eastAsia"/>
+          <w:lang w:eastAsia="zh-CN"/>
+        </w:rPr>
+        <w:t>。</w:t>
+      </w:r>
+    </w:p>
+    <w:p>
+      <w:pPr>
+        <w:pStyle w:val="a5"/>
+        <w:spacing w:line="240" w:lineRule="auto"/>
+        <w:ind w:left="680" w:firstLineChars="0" w:firstLine="0"/>
+        <w:rPr>
+          <w:lang w:eastAsia="zh-CN"/>
+        </w:rPr>
+      </w:pPr>
+      <w:r>
+        <w:rPr>
+          <w:rFonts w:hint="eastAsia"/>
+          <w:u w:val="single"/>
+          <w:lang w:eastAsia="zh-CN"/>
+        </w:rPr>
+        <w:t>原因</w:t>
+      </w:r>
+      <w:r>
+        <w:rPr>
+          <w:rFonts w:hint="eastAsia"/>
+          <w:lang w:eastAsia="zh-CN"/>
+        </w:rPr>
+        <w:t>：</w:t>
+      </w:r>
+      <w:r>
+        <w:rPr>
+          <w:lang w:eastAsia="zh-CN"/>
+        </w:rPr>
+        <w:t>故障的出现和它的失效结果之间可能存在延迟，故障可能已经传播到该系统的其他地方，导致故障的扩大</w:t>
+      </w:r>
+      <w:r>
+        <w:rPr>
+          <w:rFonts w:hint="eastAsia"/>
+          <w:lang w:eastAsia="zh-CN"/>
+        </w:rPr>
+        <w:t>。</w:t>
+      </w:r>
+    </w:p>
+    <w:p>
+      <w:pPr>
+        <w:pStyle w:val="a5"/>
+        <w:spacing w:line="240" w:lineRule="auto"/>
+        <w:ind w:left="680" w:firstLineChars="0" w:firstLine="0"/>
+        <w:rPr>
+          <w:lang w:eastAsia="zh-CN"/>
+        </w:rPr>
+      </w:pPr>
+      <w:r>
+        <w:rPr>
+          <w:rFonts w:hint="eastAsia"/>
+          <w:u w:val="single"/>
+          <w:lang w:eastAsia="zh-CN"/>
+        </w:rPr>
+        <w:t>影响因素</w:t>
+      </w:r>
+      <w:r>
+        <w:rPr>
+          <w:rFonts w:hint="eastAsia"/>
+          <w:lang w:eastAsia="zh-CN"/>
+        </w:rPr>
+        <w:t>：设计策略、探测技术。</w:t>
+      </w:r>
+    </w:p>
+    <w:p>
+      <w:pPr>
+        <w:pStyle w:val="a5"/>
+        <w:numPr>
+          <w:ilvl w:val="2"/>
+          <w:numId w:val="2"/>
+        </w:numPr>
+        <w:spacing w:line="240" w:lineRule="auto"/>
+        <w:ind w:firstLineChars="0"/>
+        <w:rPr>
+          <w:lang w:eastAsia="zh-CN"/>
+        </w:rPr>
+      </w:pPr>
+      <w:r>
+        <w:rPr>
+          <w:rFonts w:hint="eastAsia"/>
+          <w:u w:val="single"/>
+          <w:lang w:eastAsia="zh-CN"/>
+        </w:rPr>
+        <w:t>不希望事件的恢复</w:t>
+      </w:r>
+      <w:r>
+        <w:rPr>
+          <w:rFonts w:hint="eastAsia"/>
+          <w:lang w:eastAsia="zh-CN"/>
+        </w:rPr>
+        <w:t>。</w:t>
+      </w:r>
+      <w:r>
+        <w:rPr>
+          <w:lang w:eastAsia="zh-CN"/>
+        </w:rPr>
+        <w:t>把目前的错误系统状态转换成一个正确的系统状态</w:t>
+      </w:r>
+      <w:r>
+        <w:rPr>
+          <w:rFonts w:hint="eastAsia"/>
+          <w:lang w:eastAsia="zh-CN"/>
+        </w:rPr>
+        <w:t>。</w:t>
+      </w:r>
+    </w:p>
+    <w:p>
+      <w:pPr>
+        <w:pStyle w:val="a5"/>
+        <w:numPr>
+          <w:ilvl w:val="2"/>
+          <w:numId w:val="2"/>
+        </w:numPr>
+        <w:spacing w:line="240" w:lineRule="auto"/>
+        <w:ind w:firstLineChars="0"/>
+        <w:rPr>
+          <w:lang w:eastAsia="zh-CN"/>
+        </w:rPr>
+      </w:pPr>
+      <w:r>
+        <w:rPr>
+          <w:rFonts w:hint="eastAsia"/>
+          <w:u w:val="single"/>
+          <w:lang w:eastAsia="zh-CN"/>
+        </w:rPr>
+        <w:t>不希望事件处理和继续服务</w:t>
+      </w:r>
+      <w:r>
+        <w:rPr>
+          <w:rFonts w:hint="eastAsia"/>
+          <w:lang w:eastAsia="zh-CN"/>
+        </w:rPr>
+        <w:t>。</w:t>
+      </w:r>
+      <w:r>
+        <w:rPr>
+          <w:lang w:eastAsia="zh-CN"/>
+        </w:rPr>
+        <w:t>确保已被恢复的不希望事件效应不会立即再现，以使系统继续提供规定的服务。</w:t>
+      </w:r>
+    </w:p>
+    <w:p>
+      <w:pPr>
+        <w:pStyle w:val="a5"/>
+        <w:numPr>
+          <w:ilvl w:val="1"/>
+          <w:numId w:val="2"/>
+        </w:numPr>
+        <w:spacing w:line="240" w:lineRule="auto"/>
+        <w:ind w:firstLineChars="0"/>
+        <w:rPr>
+          <w:lang w:eastAsia="zh-CN"/>
+        </w:rPr>
+      </w:pPr>
+      <w:r>
+        <w:rPr>
+          <w:rFonts w:hint="eastAsia"/>
+          <w:u w:val="single"/>
+          <w:lang w:eastAsia="zh-CN"/>
+        </w:rPr>
+        <w:t>容错系统的一般阶段</w:t>
+      </w:r>
+      <w:r>
+        <w:rPr>
+          <w:rFonts w:hint="eastAsia"/>
+          <w:lang w:eastAsia="zh-CN"/>
+        </w:rPr>
+        <w:t>：</w:t>
+      </w:r>
+    </w:p>
+    <w:p>
+      <w:pPr>
+        <w:pStyle w:val="a5"/>
+        <w:numPr>
+          <w:ilvl w:val="2"/>
+          <w:numId w:val="2"/>
+        </w:numPr>
+        <w:spacing w:line="240" w:lineRule="auto"/>
+        <w:ind w:firstLineChars="0"/>
+        <w:rPr>
+          <w:lang w:eastAsia="zh-CN"/>
+        </w:rPr>
+      </w:pPr>
+      <w:r>
+        <w:rPr>
+          <w:rFonts w:hint="eastAsia"/>
+          <w:u w:val="single"/>
+          <w:lang w:eastAsia="zh-CN"/>
+        </w:rPr>
+        <w:t>故障限制</w:t>
+      </w:r>
+      <w:r>
+        <w:rPr>
+          <w:rFonts w:hint="eastAsia"/>
+          <w:lang w:eastAsia="zh-CN"/>
+        </w:rPr>
+        <w:t>：</w:t>
+      </w:r>
+      <w:r>
+        <w:rPr>
+          <w:lang w:eastAsia="zh-CN"/>
+        </w:rPr>
+        <w:t>把故障效应的传播限制到一个区域内，防止污染其他区域。</w:t>
+      </w:r>
+    </w:p>
+    <w:p>
+      <w:pPr>
+        <w:pStyle w:val="a5"/>
+        <w:numPr>
+          <w:ilvl w:val="2"/>
+          <w:numId w:val="2"/>
+        </w:numPr>
+        <w:spacing w:line="240" w:lineRule="auto"/>
+        <w:ind w:firstLineChars="0"/>
+        <w:rPr>
+          <w:lang w:eastAsia="zh-CN"/>
+        </w:rPr>
+      </w:pPr>
+      <w:r>
+        <w:rPr>
+          <w:rFonts w:hint="eastAsia"/>
+          <w:u w:val="single"/>
+          <w:lang w:eastAsia="zh-CN"/>
+        </w:rPr>
+        <w:t>故障检测</w:t>
+      </w:r>
+      <w:r>
+        <w:rPr>
+          <w:rFonts w:hint="eastAsia"/>
+          <w:lang w:eastAsia="zh-CN"/>
+        </w:rPr>
+        <w:t>：</w:t>
+      </w:r>
+      <w:r>
+        <w:rPr>
+          <w:lang w:eastAsia="zh-CN"/>
+        </w:rPr>
+        <w:t>大多数失效最终导致产生逻辑故障</w:t>
+      </w:r>
+      <w:r>
+        <w:rPr>
+          <w:rFonts w:hint="eastAsia"/>
+          <w:lang w:eastAsia="zh-CN"/>
+        </w:rPr>
+        <w:t>，可用奇偶校验、一致性校验检测出来。</w:t>
+      </w:r>
+    </w:p>
+    <w:p>
+      <w:pPr>
+        <w:pStyle w:val="a5"/>
+        <w:spacing w:line="240" w:lineRule="auto"/>
+        <w:ind w:left="680" w:firstLineChars="0" w:firstLine="0"/>
+        <w:rPr>
+          <w:lang w:eastAsia="zh-CN"/>
+        </w:rPr>
+      </w:pPr>
+      <w:r>
+        <w:rPr>
+          <w:rFonts w:hint="eastAsia"/>
+          <w:u w:val="single"/>
+          <w:lang w:eastAsia="zh-CN"/>
+        </w:rPr>
+        <w:t>脱机检测</w:t>
+      </w:r>
+      <w:r>
+        <w:rPr>
+          <w:rFonts w:hint="eastAsia"/>
+          <w:lang w:eastAsia="zh-CN"/>
+        </w:rPr>
+        <w:t>设备不能进行有用工作；</w:t>
+      </w:r>
+      <w:r>
+        <w:rPr>
+          <w:rFonts w:hint="eastAsia"/>
+          <w:u w:val="single"/>
+          <w:lang w:eastAsia="zh-CN"/>
+        </w:rPr>
+        <w:t>联机检测</w:t>
+      </w:r>
+      <w:r>
+        <w:rPr>
+          <w:rFonts w:hint="eastAsia"/>
+          <w:lang w:eastAsia="zh-CN"/>
+        </w:rPr>
+        <w:t>提供实时检测能力；联机检测技术包括奇偶校验</w:t>
+      </w:r>
+      <w:proofErr w:type="gramStart"/>
+      <w:r>
+        <w:rPr>
+          <w:rFonts w:hint="eastAsia"/>
+          <w:lang w:eastAsia="zh-CN"/>
+        </w:rPr>
+        <w:t>和二模冗余校验</w:t>
+      </w:r>
+      <w:proofErr w:type="gramEnd"/>
+      <w:r>
+        <w:rPr>
+          <w:rFonts w:hint="eastAsia"/>
+          <w:lang w:eastAsia="zh-CN"/>
+        </w:rPr>
+        <w:t>。</w:t>
+      </w:r>
+    </w:p>
+    <w:p>
+      <w:pPr>
+        <w:pStyle w:val="a5"/>
+        <w:numPr>
+          <w:ilvl w:val="2"/>
+          <w:numId w:val="2"/>
+        </w:numPr>
+        <w:spacing w:line="240" w:lineRule="auto"/>
+        <w:ind w:firstLineChars="0"/>
+        <w:rPr>
+          <w:lang w:eastAsia="zh-CN"/>
+        </w:rPr>
+      </w:pPr>
+      <w:r>
+        <w:rPr>
+          <w:rFonts w:hint="eastAsia"/>
+          <w:u w:val="single"/>
+          <w:lang w:eastAsia="zh-CN"/>
+        </w:rPr>
+        <w:t>故障屏蔽</w:t>
+      </w:r>
+      <w:r>
+        <w:rPr>
+          <w:rFonts w:hint="eastAsia"/>
+          <w:lang w:eastAsia="zh-CN"/>
+        </w:rPr>
+        <w:t>：</w:t>
+      </w:r>
+      <w:r>
+        <w:rPr>
+          <w:lang w:eastAsia="zh-CN"/>
+        </w:rPr>
+        <w:t>把失效效应掩盖起来</w:t>
+      </w:r>
+      <w:r>
+        <w:rPr>
+          <w:rFonts w:hint="eastAsia"/>
+          <w:lang w:eastAsia="zh-CN"/>
+        </w:rPr>
+        <w:t>，可以说</w:t>
+      </w:r>
+      <w:r>
+        <w:rPr>
+          <w:lang w:eastAsia="zh-CN"/>
+        </w:rPr>
+        <w:t>是冗余信息战胜了错误信息</w:t>
+      </w:r>
+      <w:r>
+        <w:rPr>
+          <w:rFonts w:hint="eastAsia"/>
+          <w:lang w:eastAsia="zh-CN"/>
+        </w:rPr>
+        <w:t>，如</w:t>
+      </w:r>
+      <w:r>
+        <w:rPr>
+          <w:rFonts w:hint="eastAsia"/>
+          <w:b/>
+          <w:bCs/>
+          <w:lang w:eastAsia="zh-CN"/>
+        </w:rPr>
+        <w:t>多数表决冗余设计</w:t>
+      </w:r>
+      <w:r>
+        <w:rPr>
+          <w:rFonts w:hint="eastAsia"/>
+          <w:lang w:eastAsia="zh-CN"/>
+        </w:rPr>
+        <w:t>。</w:t>
+      </w:r>
+    </w:p>
+    <w:p>
+      <w:pPr>
+        <w:pStyle w:val="a5"/>
+        <w:numPr>
+          <w:ilvl w:val="2"/>
+          <w:numId w:val="2"/>
+        </w:numPr>
+        <w:spacing w:line="240" w:lineRule="auto"/>
+        <w:ind w:firstLineChars="0"/>
+        <w:rPr>
+          <w:lang w:eastAsia="zh-CN"/>
+        </w:rPr>
+      </w:pPr>
+      <w:r>
+        <w:rPr>
+          <w:rFonts w:hint="eastAsia"/>
+          <w:u w:val="single"/>
+          <w:lang w:eastAsia="zh-CN"/>
+        </w:rPr>
+        <w:t>重试</w:t>
+      </w:r>
+      <w:r>
+        <w:rPr>
+          <w:rFonts w:hint="eastAsia"/>
+          <w:lang w:eastAsia="zh-CN"/>
+        </w:rPr>
+        <w:t>：</w:t>
+      </w:r>
+      <w:r>
+        <w:rPr>
+          <w:lang w:eastAsia="zh-CN"/>
+        </w:rPr>
+        <w:t>在许多场合</w:t>
+      </w:r>
+      <w:r>
+        <w:rPr>
+          <w:rFonts w:hint="eastAsia"/>
+          <w:lang w:eastAsia="zh-CN"/>
+        </w:rPr>
+        <w:t>（尤其是瞬间故障）</w:t>
+      </w:r>
+      <w:r>
+        <w:rPr>
+          <w:lang w:eastAsia="zh-CN"/>
+        </w:rPr>
+        <w:t>，对一个操作的第二次试验可能是成功的</w:t>
+      </w:r>
+      <w:r>
+        <w:rPr>
+          <w:rFonts w:hint="eastAsia"/>
+          <w:lang w:eastAsia="zh-CN"/>
+        </w:rPr>
+        <w:t>。</w:t>
+      </w:r>
+    </w:p>
+    <w:p>
+      <w:pPr>
+        <w:pStyle w:val="a5"/>
+        <w:numPr>
+          <w:ilvl w:val="2"/>
+          <w:numId w:val="2"/>
+        </w:numPr>
+        <w:spacing w:line="240" w:lineRule="auto"/>
+        <w:ind w:firstLineChars="0"/>
+        <w:rPr>
+          <w:lang w:eastAsia="zh-CN"/>
+        </w:rPr>
+      </w:pPr>
+      <w:r>
+        <w:rPr>
+          <w:rFonts w:hint="eastAsia"/>
+          <w:u w:val="single"/>
+          <w:lang w:eastAsia="zh-CN"/>
+        </w:rPr>
+        <w:t>诊断</w:t>
+      </w:r>
+      <w:r>
+        <w:rPr>
+          <w:rFonts w:hint="eastAsia"/>
+          <w:lang w:eastAsia="zh-CN"/>
+        </w:rPr>
+        <w:t>：</w:t>
+      </w:r>
+      <w:r>
+        <w:rPr>
+          <w:lang w:eastAsia="zh-CN"/>
+        </w:rPr>
+        <w:t>如果故障检测技术没有提供有关</w:t>
+      </w:r>
+      <w:r>
+        <w:rPr>
+          <w:b/>
+          <w:bCs/>
+          <w:lang w:eastAsia="zh-CN"/>
+        </w:rPr>
+        <w:t>故障位置</w:t>
+      </w:r>
+      <w:r>
+        <w:rPr>
+          <w:lang w:eastAsia="zh-CN"/>
+        </w:rPr>
+        <w:t>和</w:t>
+      </w:r>
+      <w:r>
+        <w:rPr>
+          <w:lang w:eastAsia="zh-CN"/>
+        </w:rPr>
+        <w:t>/</w:t>
+      </w:r>
+      <w:r>
+        <w:rPr>
+          <w:lang w:eastAsia="zh-CN"/>
+        </w:rPr>
+        <w:t>或</w:t>
+      </w:r>
+      <w:r>
+        <w:rPr>
+          <w:b/>
+          <w:bCs/>
+          <w:lang w:eastAsia="zh-CN"/>
+        </w:rPr>
+        <w:t>性质</w:t>
+      </w:r>
+      <w:r>
+        <w:rPr>
+          <w:lang w:eastAsia="zh-CN"/>
+        </w:rPr>
+        <w:t>的信息，那么就需要一个诊断</w:t>
+      </w:r>
+      <w:r>
+        <w:rPr>
+          <w:rFonts w:hint="eastAsia"/>
+          <w:lang w:eastAsia="zh-CN"/>
+        </w:rPr>
+        <w:t>。</w:t>
+      </w:r>
+    </w:p>
+    <w:p>
+      <w:pPr>
+        <w:pStyle w:val="a5"/>
+        <w:numPr>
+          <w:ilvl w:val="2"/>
+          <w:numId w:val="2"/>
+        </w:numPr>
+        <w:spacing w:line="240" w:lineRule="auto"/>
+        <w:ind w:firstLineChars="0"/>
+        <w:rPr>
+          <w:lang w:eastAsia="zh-CN"/>
+        </w:rPr>
+      </w:pPr>
+      <w:r>
+        <w:rPr>
+          <w:rFonts w:hint="eastAsia"/>
+          <w:u w:val="single"/>
+          <w:lang w:eastAsia="zh-CN"/>
+        </w:rPr>
+        <w:t>重组</w:t>
+      </w:r>
+      <w:r>
+        <w:rPr>
+          <w:rFonts w:hint="eastAsia"/>
+          <w:lang w:eastAsia="zh-CN"/>
+        </w:rPr>
+        <w:t>：当发生永久故障时，</w:t>
+      </w:r>
+      <w:r>
+        <w:rPr>
+          <w:b/>
+          <w:bCs/>
+          <w:lang w:eastAsia="zh-CN"/>
+        </w:rPr>
+        <w:t>重组系统器件</w:t>
+      </w:r>
+      <w:r>
+        <w:rPr>
+          <w:lang w:eastAsia="zh-CN"/>
+        </w:rPr>
+        <w:t>以便替代失效的器件或把失效的器件与系统其他部分</w:t>
+      </w:r>
+      <w:r>
+        <w:rPr>
+          <w:b/>
+          <w:bCs/>
+          <w:lang w:eastAsia="zh-CN"/>
+        </w:rPr>
+        <w:t>隔离</w:t>
+      </w:r>
+      <w:r>
+        <w:rPr>
+          <w:lang w:eastAsia="zh-CN"/>
+        </w:rPr>
+        <w:t>开来，也可使用</w:t>
+      </w:r>
+      <w:r>
+        <w:rPr>
+          <w:b/>
+          <w:bCs/>
+          <w:lang w:eastAsia="zh-CN"/>
+        </w:rPr>
+        <w:t>冗余系统</w:t>
+      </w:r>
+      <w:r>
+        <w:rPr>
+          <w:lang w:eastAsia="zh-CN"/>
+        </w:rPr>
+        <w:t>，系统能力不降低。</w:t>
+      </w:r>
+    </w:p>
+    <w:p>
+      <w:pPr>
+        <w:pStyle w:val="a5"/>
+        <w:numPr>
+          <w:ilvl w:val="2"/>
+          <w:numId w:val="2"/>
+        </w:numPr>
+        <w:spacing w:line="240" w:lineRule="auto"/>
+        <w:ind w:firstLineChars="0"/>
+        <w:rPr>
+          <w:lang w:eastAsia="zh-CN"/>
+        </w:rPr>
+      </w:pPr>
+      <w:r>
+        <w:rPr>
+          <w:rFonts w:hint="eastAsia"/>
+          <w:u w:val="single"/>
+          <w:lang w:eastAsia="zh-CN"/>
+        </w:rPr>
+        <w:t>恢复</w:t>
+      </w:r>
+      <w:r>
+        <w:rPr>
+          <w:rFonts w:hint="eastAsia"/>
+          <w:lang w:eastAsia="zh-CN"/>
+        </w:rPr>
+        <w:t>：</w:t>
+      </w:r>
+      <w:r>
+        <w:rPr>
+          <w:lang w:eastAsia="zh-CN"/>
+        </w:rPr>
+        <w:t>系统回到故障检测前处理过程的某一点，并从</w:t>
+      </w:r>
+      <w:r>
+        <w:rPr>
+          <w:rFonts w:hint="eastAsia"/>
+          <w:lang w:eastAsia="zh-CN"/>
+        </w:rPr>
+        <w:t>该</w:t>
+      </w:r>
+      <w:r>
+        <w:rPr>
+          <w:lang w:eastAsia="zh-CN"/>
+        </w:rPr>
+        <w:t>点重新开始操作</w:t>
+      </w:r>
+      <w:r>
+        <w:rPr>
+          <w:rFonts w:hint="eastAsia"/>
+          <w:lang w:eastAsia="zh-CN"/>
+        </w:rPr>
+        <w:t>（称作</w:t>
+      </w:r>
+      <w:r>
+        <w:rPr>
+          <w:rFonts w:hint="eastAsia"/>
+          <w:b/>
+          <w:bCs/>
+          <w:lang w:eastAsia="zh-CN"/>
+        </w:rPr>
+        <w:t>卷回</w:t>
+      </w:r>
+      <w:r>
+        <w:rPr>
+          <w:rFonts w:hint="eastAsia"/>
+          <w:lang w:eastAsia="zh-CN"/>
+        </w:rPr>
+        <w:t>）。</w:t>
+      </w:r>
+      <w:r>
+        <w:rPr>
+          <w:lang w:eastAsia="zh-CN"/>
+        </w:rPr>
+        <w:t>通常需要后备文件、校验点和应用记录方法。</w:t>
+      </w:r>
+    </w:p>
+    <w:p>
+      <w:pPr>
+        <w:pStyle w:val="a5"/>
+        <w:numPr>
+          <w:ilvl w:val="2"/>
+          <w:numId w:val="2"/>
+        </w:numPr>
+        <w:spacing w:line="240" w:lineRule="auto"/>
+        <w:ind w:firstLineChars="0"/>
+        <w:rPr>
+          <w:lang w:eastAsia="zh-CN"/>
+        </w:rPr>
+      </w:pPr>
+      <w:r>
+        <w:rPr>
+          <w:rFonts w:hint="eastAsia"/>
+          <w:u w:val="single"/>
+          <w:lang w:eastAsia="zh-CN"/>
+        </w:rPr>
+        <w:t>重启</w:t>
+      </w:r>
+      <w:r>
+        <w:rPr>
+          <w:rFonts w:hint="eastAsia"/>
+          <w:u w:val="single"/>
+          <w:lang w:eastAsia="zh-CN"/>
+        </w:rPr>
+        <w:t>动</w:t>
+      </w:r>
+      <w:r>
+        <w:rPr>
+          <w:rFonts w:hint="eastAsia"/>
+          <w:lang w:eastAsia="zh-CN"/>
+        </w:rPr>
+        <w:t>：破坏过多或无恢复功能时，</w:t>
+      </w:r>
+      <w:r>
+        <w:rPr>
+          <w:rFonts w:hint="eastAsia"/>
+          <w:lang w:eastAsia="zh-CN"/>
+        </w:rPr>
+        <w:t>使用重启动。</w:t>
+      </w:r>
+    </w:p>
+    <w:p>
+      <w:pPr>
+        <w:pStyle w:val="a5"/>
+        <w:spacing w:line="240" w:lineRule="auto"/>
+        <w:ind w:left="680" w:firstLineChars="0" w:firstLine="0"/>
+        <w:rPr>
+          <w:lang w:eastAsia="zh-CN"/>
+        </w:rPr>
+      </w:pPr>
+      <w:r>
+        <w:rPr>
+          <w:rFonts w:hint="eastAsia"/>
+          <w:u w:val="single"/>
+          <w:lang w:eastAsia="zh-CN"/>
+        </w:rPr>
+        <w:t>热重启</w:t>
+      </w:r>
+      <w:r>
+        <w:rPr>
+          <w:rFonts w:hint="eastAsia"/>
+          <w:lang w:eastAsia="zh-CN"/>
+        </w:rPr>
+        <w:t>：</w:t>
+      </w:r>
+      <w:proofErr w:type="gramStart"/>
+      <w:r>
+        <w:rPr>
+          <w:rFonts w:hint="eastAsia"/>
+          <w:lang w:eastAsia="zh-CN"/>
+        </w:rPr>
+        <w:t>仅</w:t>
+      </w:r>
+      <w:r>
+        <w:rPr>
+          <w:lang w:eastAsia="zh-CN"/>
+        </w:rPr>
+        <w:t>系统</w:t>
+      </w:r>
+      <w:proofErr w:type="gramEnd"/>
+      <w:r>
+        <w:rPr>
+          <w:lang w:eastAsia="zh-CN"/>
+        </w:rPr>
+        <w:t>未受任何破坏</w:t>
+      </w:r>
+      <w:r>
+        <w:rPr>
+          <w:rFonts w:hint="eastAsia"/>
+          <w:lang w:eastAsia="zh-CN"/>
+        </w:rPr>
+        <w:t>，可</w:t>
+      </w:r>
+      <w:r>
+        <w:rPr>
+          <w:lang w:eastAsia="zh-CN"/>
+        </w:rPr>
+        <w:t>从故障检测点恢复所有操作</w:t>
+      </w:r>
+      <w:r>
+        <w:rPr>
+          <w:rFonts w:hint="eastAsia"/>
+          <w:lang w:eastAsia="zh-CN"/>
+        </w:rPr>
+        <w:t>。</w:t>
+      </w:r>
+    </w:p>
+    <w:p>
+      <w:pPr>
+        <w:pStyle w:val="a5"/>
+        <w:spacing w:line="240" w:lineRule="auto"/>
+        <w:ind w:left="680" w:firstLineChars="0" w:firstLine="0"/>
+        <w:rPr>
+          <w:lang w:eastAsia="zh-CN"/>
+        </w:rPr>
+      </w:pPr>
+      <w:proofErr w:type="gramStart"/>
+      <w:r>
+        <w:rPr>
+          <w:rFonts w:hint="eastAsia"/>
+          <w:u w:val="single"/>
+          <w:lang w:eastAsia="zh-CN"/>
+        </w:rPr>
+        <w:t>温重启</w:t>
+      </w:r>
+      <w:proofErr w:type="gramEnd"/>
+      <w:r>
+        <w:rPr>
+          <w:rFonts w:hint="eastAsia"/>
+          <w:lang w:eastAsia="zh-CN"/>
+        </w:rPr>
+        <w:t>：</w:t>
+      </w:r>
+      <w:r>
+        <w:rPr>
+          <w:lang w:eastAsia="zh-CN"/>
+        </w:rPr>
+        <w:t>仅有某些过程可以毫无损失的重新启动</w:t>
+      </w:r>
+      <w:r>
+        <w:rPr>
+          <w:rFonts w:hint="eastAsia"/>
+          <w:lang w:eastAsia="zh-CN"/>
+        </w:rPr>
+        <w:t>。</w:t>
+      </w:r>
+    </w:p>
+    <w:p>
+      <w:pPr>
+        <w:pStyle w:val="a5"/>
+        <w:spacing w:line="240" w:lineRule="auto"/>
+        <w:ind w:left="680" w:firstLineChars="0" w:firstLine="0"/>
+        <w:rPr>
+          <w:lang w:eastAsia="zh-CN"/>
+        </w:rPr>
+      </w:pPr>
+      <w:r>
+        <w:rPr>
+          <w:rFonts w:hint="eastAsia"/>
+          <w:u w:val="single"/>
+          <w:lang w:eastAsia="zh-CN"/>
+        </w:rPr>
+        <w:t>冷重启</w:t>
+      </w:r>
+      <w:r>
+        <w:rPr>
+          <w:rFonts w:hint="eastAsia"/>
+          <w:lang w:eastAsia="zh-CN"/>
+        </w:rPr>
+        <w:t>：</w:t>
+      </w:r>
+      <w:r>
+        <w:rPr>
+          <w:lang w:eastAsia="zh-CN"/>
+        </w:rPr>
+        <w:t>系统需要完全重新加载</w:t>
+      </w:r>
+      <w:r>
+        <w:rPr>
+          <w:rFonts w:hint="eastAsia"/>
+          <w:lang w:eastAsia="zh-CN"/>
+        </w:rPr>
+        <w:t>。</w:t>
+      </w:r>
+    </w:p>
+    <w:p>
+      <w:pPr>
+        <w:pStyle w:val="a5"/>
+        <w:numPr>
+          <w:ilvl w:val="2"/>
+          <w:numId w:val="2"/>
+        </w:numPr>
+        <w:spacing w:line="240" w:lineRule="auto"/>
+        <w:ind w:firstLineChars="0"/>
+        <w:rPr>
+          <w:lang w:eastAsia="zh-CN"/>
+        </w:rPr>
+      </w:pPr>
+      <w:r>
+        <w:rPr>
+          <w:rFonts w:hint="eastAsia"/>
+          <w:u w:val="single"/>
+          <w:lang w:eastAsia="zh-CN"/>
+        </w:rPr>
+        <w:t>修复</w:t>
+      </w:r>
+      <w:r>
+        <w:rPr>
+          <w:rFonts w:hint="eastAsia"/>
+          <w:lang w:eastAsia="zh-CN"/>
+        </w:rPr>
+        <w:t>：</w:t>
+      </w:r>
+      <w:r>
+        <w:rPr>
+          <w:lang w:eastAsia="zh-CN"/>
+        </w:rPr>
+        <w:t>把诊断为故障的器件换下来</w:t>
+      </w:r>
+      <w:r>
+        <w:rPr>
+          <w:rFonts w:hint="eastAsia"/>
+          <w:lang w:eastAsia="zh-CN"/>
+        </w:rPr>
+        <w:t>，可联机也可脱机。</w:t>
+      </w:r>
+    </w:p>
+    <w:p>
+      <w:pPr>
+        <w:pStyle w:val="a5"/>
+        <w:numPr>
+          <w:ilvl w:val="2"/>
+          <w:numId w:val="2"/>
+        </w:numPr>
+        <w:spacing w:line="240" w:lineRule="auto"/>
+        <w:ind w:firstLineChars="0"/>
+        <w:rPr>
+          <w:lang w:eastAsia="zh-CN"/>
+        </w:rPr>
+      </w:pPr>
+      <w:r>
+        <w:rPr>
+          <w:rFonts w:hint="eastAsia"/>
+          <w:u w:val="single"/>
+          <w:lang w:eastAsia="zh-CN"/>
+        </w:rPr>
+        <w:t>重构</w:t>
+      </w:r>
+      <w:r>
+        <w:rPr>
+          <w:rFonts w:hint="eastAsia"/>
+          <w:lang w:eastAsia="zh-CN"/>
+        </w:rPr>
+        <w:t>：</w:t>
+      </w:r>
+      <w:r>
+        <w:rPr>
+          <w:lang w:eastAsia="zh-CN"/>
+        </w:rPr>
+        <w:t>对元件进行物理替换之后，把修复的模块重新加入到该系统中去。对联机修复来说，实现重构不中断系统的工作。</w:t>
+      </w:r>
+    </w:p>
+    <w:p>
+      <w:pPr>
+        <w:pStyle w:val="a5"/>
+        <w:numPr>
+          <w:ilvl w:val="1"/>
+          <w:numId w:val="2"/>
+        </w:numPr>
+        <w:spacing w:line="240" w:lineRule="auto"/>
+        <w:ind w:firstLineChars="0"/>
+        <w:rPr>
+          <w:u w:val="single"/>
+          <w:lang w:eastAsia="zh-CN"/>
+        </w:rPr>
+      </w:pPr>
+      <w:r>
+        <w:rPr>
+          <w:u w:val="single"/>
+        </w:rPr>
+        <w:t>容错技术的发展概况</w:t>
+      </w:r>
+    </w:p>
+    <w:p>
+      <w:pPr>
+        <w:pStyle w:val="a5"/>
+        <w:numPr>
+          <w:ilvl w:val="2"/>
+          <w:numId w:val="2"/>
+        </w:numPr>
+        <w:spacing w:line="240" w:lineRule="auto"/>
+        <w:ind w:firstLineChars="0"/>
+        <w:rPr>
+          <w:lang w:eastAsia="zh-CN"/>
+        </w:rPr>
+      </w:pPr>
+      <w:r>
+        <w:rPr>
+          <w:rFonts w:hint="eastAsia"/>
+          <w:u w:val="single"/>
+          <w:lang w:eastAsia="zh-CN"/>
+        </w:rPr>
+        <w:t>第一代</w:t>
+      </w:r>
+      <w:r>
+        <w:rPr>
+          <w:rFonts w:hint="eastAsia"/>
+          <w:lang w:eastAsia="zh-CN"/>
+        </w:rPr>
+        <w:t>：</w:t>
+      </w:r>
+    </w:p>
+    <w:p>
+      <w:pPr>
+        <w:pStyle w:val="a5"/>
+        <w:numPr>
+          <w:ilvl w:val="0"/>
+          <w:numId w:val="9"/>
+        </w:numPr>
+        <w:spacing w:line="240" w:lineRule="auto"/>
+        <w:ind w:firstLineChars="0"/>
+        <w:rPr>
+          <w:lang w:eastAsia="zh-CN"/>
+        </w:rPr>
+      </w:pPr>
+      <w:r>
+        <w:rPr>
+          <w:lang w:eastAsia="zh-CN"/>
+        </w:rPr>
+        <w:t>元件</w:t>
+      </w:r>
+      <w:r>
+        <w:rPr>
+          <w:rFonts w:hint="eastAsia"/>
+          <w:lang w:eastAsia="zh-CN"/>
+        </w:rPr>
+        <w:t>：</w:t>
+      </w:r>
+      <w:r>
+        <w:rPr>
+          <w:lang w:eastAsia="zh-CN"/>
+        </w:rPr>
+        <w:t>电子管、继电器及延迟线存储器</w:t>
+      </w:r>
+    </w:p>
+    <w:p>
+      <w:pPr>
+        <w:pStyle w:val="a5"/>
+        <w:numPr>
+          <w:ilvl w:val="0"/>
+          <w:numId w:val="9"/>
+        </w:numPr>
+        <w:spacing w:line="240" w:lineRule="auto"/>
+        <w:ind w:firstLineChars="0"/>
+        <w:rPr>
+          <w:lang w:eastAsia="zh-CN"/>
+        </w:rPr>
+      </w:pPr>
+      <w:r>
+        <w:rPr>
+          <w:lang w:eastAsia="zh-CN"/>
+        </w:rPr>
+        <w:t>问题</w:t>
+      </w:r>
+      <w:r>
+        <w:rPr>
+          <w:rFonts w:hint="eastAsia"/>
+          <w:lang w:eastAsia="zh-CN"/>
+        </w:rPr>
+        <w:t>：</w:t>
+      </w:r>
+      <w:r>
+        <w:rPr>
+          <w:b/>
+          <w:bCs/>
+          <w:lang w:eastAsia="zh-CN"/>
+        </w:rPr>
+        <w:t>元件的失效率</w:t>
+      </w:r>
+      <w:r>
+        <w:rPr>
+          <w:lang w:eastAsia="zh-CN"/>
+        </w:rPr>
+        <w:t>相当高，并易受</w:t>
+      </w:r>
+      <w:r>
+        <w:rPr>
+          <w:b/>
+          <w:bCs/>
+          <w:lang w:eastAsia="zh-CN"/>
+        </w:rPr>
+        <w:t>瞬时故障</w:t>
+      </w:r>
+      <w:r>
+        <w:rPr>
+          <w:lang w:eastAsia="zh-CN"/>
+        </w:rPr>
+        <w:t>的影响</w:t>
+      </w:r>
+    </w:p>
+    <w:p>
+      <w:pPr>
+        <w:pStyle w:val="a5"/>
+        <w:numPr>
+          <w:ilvl w:val="0"/>
+          <w:numId w:val="9"/>
+        </w:numPr>
+        <w:spacing w:line="240" w:lineRule="auto"/>
+        <w:ind w:firstLineChars="0"/>
+        <w:rPr>
+          <w:lang w:eastAsia="zh-CN"/>
+        </w:rPr>
+      </w:pPr>
+      <w:r>
+        <w:rPr>
+          <w:lang w:eastAsia="zh-CN"/>
+        </w:rPr>
+        <w:t>措施：特别设置的</w:t>
+      </w:r>
+      <w:r>
+        <w:rPr>
+          <w:b/>
+          <w:bCs/>
+          <w:lang w:eastAsia="zh-CN"/>
+        </w:rPr>
+        <w:t>硬件故障检测</w:t>
+      </w:r>
+      <w:r>
+        <w:rPr>
+          <w:lang w:eastAsia="zh-CN"/>
+        </w:rPr>
+        <w:t>和</w:t>
+      </w:r>
+      <w:r>
+        <w:rPr>
+          <w:b/>
+          <w:bCs/>
+          <w:lang w:eastAsia="zh-CN"/>
+        </w:rPr>
+        <w:t>人工恢复</w:t>
+      </w:r>
+    </w:p>
+    <w:p>
+      <w:pPr>
+        <w:pStyle w:val="a5"/>
+        <w:numPr>
+          <w:ilvl w:val="2"/>
+          <w:numId w:val="2"/>
+        </w:numPr>
+        <w:spacing w:line="240" w:lineRule="auto"/>
+        <w:ind w:firstLineChars="0"/>
+        <w:rPr>
+          <w:lang w:eastAsia="zh-CN"/>
+        </w:rPr>
+      </w:pPr>
+      <w:r>
+        <w:rPr>
+          <w:rFonts w:hint="eastAsia"/>
+          <w:u w:val="single"/>
+          <w:lang w:eastAsia="zh-CN"/>
+        </w:rPr>
+        <w:t>第二代</w:t>
+      </w:r>
+      <w:r>
+        <w:rPr>
+          <w:rFonts w:hint="eastAsia"/>
+          <w:lang w:eastAsia="zh-CN"/>
+        </w:rPr>
+        <w:t>：</w:t>
+      </w:r>
+    </w:p>
+    <w:p>
+      <w:pPr>
+        <w:pStyle w:val="a5"/>
+        <w:numPr>
+          <w:ilvl w:val="0"/>
+          <w:numId w:val="10"/>
+        </w:numPr>
+        <w:spacing w:line="240" w:lineRule="auto"/>
+        <w:ind w:firstLineChars="0"/>
+        <w:rPr>
+          <w:lang w:eastAsia="zh-CN"/>
+        </w:rPr>
+      </w:pPr>
+      <w:r>
+        <w:rPr>
+          <w:lang w:eastAsia="zh-CN"/>
+        </w:rPr>
+        <w:t>元件：晶体管及磁芯存储器</w:t>
+      </w:r>
+    </w:p>
+    <w:p>
+      <w:pPr>
+        <w:pStyle w:val="a5"/>
+        <w:numPr>
+          <w:ilvl w:val="0"/>
+          <w:numId w:val="10"/>
+        </w:numPr>
+        <w:spacing w:line="240" w:lineRule="auto"/>
+        <w:ind w:firstLineChars="0"/>
+        <w:rPr>
+          <w:lang w:eastAsia="zh-CN"/>
+        </w:rPr>
+      </w:pPr>
+      <w:r>
+        <w:rPr>
+          <w:lang w:eastAsia="zh-CN"/>
+        </w:rPr>
+        <w:t>问题：失效率比第一代计算机元件大为降低</w:t>
+      </w:r>
+    </w:p>
+    <w:p>
+      <w:pPr>
+        <w:pStyle w:val="a5"/>
+        <w:numPr>
+          <w:ilvl w:val="0"/>
+          <w:numId w:val="10"/>
+        </w:numPr>
+        <w:spacing w:line="240" w:lineRule="auto"/>
+        <w:ind w:firstLineChars="0"/>
+        <w:rPr>
+          <w:lang w:eastAsia="zh-CN"/>
+        </w:rPr>
+      </w:pPr>
+      <w:r>
+        <w:rPr>
+          <w:lang w:eastAsia="zh-CN"/>
+        </w:rPr>
+        <w:t>措施：</w:t>
+      </w:r>
+      <w:proofErr w:type="gramStart"/>
+      <w:r>
+        <w:rPr>
+          <w:b/>
+          <w:bCs/>
+          <w:lang w:eastAsia="zh-CN"/>
+        </w:rPr>
+        <w:t>避错技术</w:t>
+      </w:r>
+      <w:proofErr w:type="gramEnd"/>
+      <w:r>
+        <w:rPr>
+          <w:lang w:eastAsia="zh-CN"/>
+        </w:rPr>
+        <w:t>占统治地位，对故障</w:t>
+      </w:r>
+      <w:r>
+        <w:rPr>
+          <w:rFonts w:hint="eastAsia"/>
+          <w:lang w:eastAsia="zh-CN"/>
+        </w:rPr>
+        <w:t>一般</w:t>
+      </w:r>
+      <w:r>
+        <w:rPr>
+          <w:lang w:eastAsia="zh-CN"/>
+        </w:rPr>
+        <w:t>采用</w:t>
+      </w:r>
+      <w:r>
+        <w:rPr>
+          <w:b/>
+          <w:bCs/>
+          <w:lang w:eastAsia="zh-CN"/>
+        </w:rPr>
+        <w:t>诊断程序</w:t>
+      </w:r>
+      <w:r>
+        <w:rPr>
+          <w:lang w:eastAsia="zh-CN"/>
+        </w:rPr>
+        <w:t>进行</w:t>
+      </w:r>
+      <w:r>
+        <w:rPr>
+          <w:b/>
+          <w:bCs/>
+          <w:lang w:eastAsia="zh-CN"/>
+        </w:rPr>
+        <w:t>脱机检测</w:t>
+      </w:r>
+    </w:p>
+    <w:p>
+      <w:pPr>
+        <w:pStyle w:val="a5"/>
+        <w:numPr>
+          <w:ilvl w:val="2"/>
+          <w:numId w:val="2"/>
+        </w:numPr>
+        <w:spacing w:line="240" w:lineRule="auto"/>
+        <w:ind w:firstLineChars="0"/>
+        <w:rPr>
+          <w:lang w:eastAsia="zh-CN"/>
+        </w:rPr>
+      </w:pPr>
+      <w:r>
+        <w:rPr>
+          <w:rFonts w:hint="eastAsia"/>
+          <w:u w:val="single"/>
+          <w:lang w:eastAsia="zh-CN"/>
+        </w:rPr>
+        <w:lastRenderedPageBreak/>
+        <w:t>第三代</w:t>
+      </w:r>
+    </w:p>
+    <w:p>
+      <w:pPr>
+        <w:pStyle w:val="a5"/>
+        <w:numPr>
+          <w:ilvl w:val="0"/>
+          <w:numId w:val="8"/>
+        </w:numPr>
+        <w:spacing w:line="240" w:lineRule="auto"/>
+        <w:ind w:firstLineChars="0"/>
+        <w:rPr>
+          <w:lang w:eastAsia="zh-CN"/>
+        </w:rPr>
+      </w:pPr>
+      <w:r>
+        <w:rPr>
+          <w:lang w:eastAsia="zh-CN"/>
+        </w:rPr>
+        <w:t>元件：集成电路</w:t>
+      </w:r>
+    </w:p>
+    <w:p>
+      <w:pPr>
+        <w:pStyle w:val="a5"/>
+        <w:numPr>
+          <w:ilvl w:val="0"/>
+          <w:numId w:val="8"/>
+        </w:numPr>
+        <w:spacing w:line="240" w:lineRule="auto"/>
+        <w:ind w:firstLineChars="0"/>
+        <w:rPr>
+          <w:lang w:eastAsia="zh-CN"/>
+        </w:rPr>
+      </w:pPr>
+      <w:r>
+        <w:rPr>
+          <w:lang w:eastAsia="zh-CN"/>
+        </w:rPr>
+        <w:t>问题：元件的失效率继续降低，但计算机应用范围扩大，对计算机系统的</w:t>
+      </w:r>
+      <w:r>
+        <w:rPr>
+          <w:b/>
+          <w:bCs/>
+          <w:lang w:eastAsia="zh-CN"/>
+        </w:rPr>
+        <w:t>可信性</w:t>
+      </w:r>
+      <w:r>
+        <w:rPr>
+          <w:lang w:eastAsia="zh-CN"/>
+        </w:rPr>
+        <w:t>要求更高</w:t>
+      </w:r>
+    </w:p>
+    <w:p>
+      <w:pPr>
+        <w:pStyle w:val="a5"/>
+        <w:numPr>
+          <w:ilvl w:val="0"/>
+          <w:numId w:val="8"/>
+        </w:numPr>
+        <w:spacing w:line="240" w:lineRule="auto"/>
+        <w:ind w:firstLineChars="0"/>
+        <w:rPr>
+          <w:lang w:eastAsia="zh-CN"/>
+        </w:rPr>
+      </w:pPr>
+      <w:r>
+        <w:rPr>
+          <w:lang w:eastAsia="zh-CN"/>
+        </w:rPr>
+        <w:t>措施：容错技术重新提出，并得到了较快的发展，并出现了许多</w:t>
+      </w:r>
+      <w:r>
+        <w:rPr>
+          <w:b/>
+          <w:bCs/>
+          <w:lang w:eastAsia="zh-CN"/>
+        </w:rPr>
+        <w:t>容错计算机</w:t>
+      </w:r>
+    </w:p>
+    <w:p>
+      <w:pPr>
+        <w:pStyle w:val="a5"/>
+        <w:numPr>
+          <w:ilvl w:val="2"/>
+          <w:numId w:val="2"/>
+        </w:numPr>
+        <w:spacing w:line="240" w:lineRule="auto"/>
+        <w:ind w:firstLineChars="0"/>
+        <w:rPr>
+          <w:u w:val="single"/>
+          <w:lang w:eastAsia="zh-CN"/>
+        </w:rPr>
+      </w:pPr>
+      <w:r>
+        <w:rPr>
+          <w:rFonts w:hint="eastAsia"/>
+          <w:u w:val="single"/>
+          <w:lang w:eastAsia="zh-CN"/>
+        </w:rPr>
+        <w:t>第四代</w:t>
+      </w:r>
+    </w:p>
+    <w:p>
+      <w:pPr>
+        <w:pStyle w:val="a5"/>
+        <w:numPr>
+          <w:ilvl w:val="0"/>
+          <w:numId w:val="11"/>
+        </w:numPr>
+        <w:spacing w:line="240" w:lineRule="auto"/>
+        <w:ind w:firstLineChars="0"/>
+        <w:rPr>
+          <w:u w:val="single"/>
+          <w:lang w:eastAsia="zh-CN"/>
+        </w:rPr>
+      </w:pPr>
+      <w:r>
+        <w:rPr>
+          <w:lang w:eastAsia="zh-CN"/>
+        </w:rPr>
+        <w:t>元件：大规模和超大规模集成电路</w:t>
+      </w:r>
+    </w:p>
+    <w:p>
+      <w:pPr>
+        <w:pStyle w:val="a5"/>
+        <w:numPr>
+          <w:ilvl w:val="0"/>
+          <w:numId w:val="11"/>
+        </w:numPr>
+        <w:spacing w:line="240" w:lineRule="auto"/>
+        <w:ind w:firstLineChars="0"/>
+        <w:rPr>
+          <w:u w:val="single"/>
+          <w:lang w:eastAsia="zh-CN"/>
+        </w:rPr>
+      </w:pPr>
+      <w:r>
+        <w:rPr>
+          <w:lang w:eastAsia="zh-CN"/>
+        </w:rPr>
+        <w:t>问题：硬件可靠性大大提高而价格却大幅度降低，使采用各种容错技术在经济上</w:t>
+      </w:r>
+      <w:r>
+        <w:rPr>
+          <w:b/>
+          <w:bCs/>
+          <w:lang w:eastAsia="zh-CN"/>
+        </w:rPr>
+        <w:t>更易接受</w:t>
+      </w:r>
+    </w:p>
+    <w:p>
+      <w:pPr>
+        <w:pStyle w:val="a5"/>
+        <w:numPr>
+          <w:ilvl w:val="0"/>
+          <w:numId w:val="11"/>
+        </w:numPr>
+        <w:spacing w:line="240" w:lineRule="auto"/>
+        <w:ind w:firstLineChars="0"/>
+        <w:rPr>
+          <w:u w:val="single"/>
+          <w:lang w:eastAsia="zh-CN"/>
+        </w:rPr>
+      </w:pPr>
+      <w:r>
+        <w:rPr>
+          <w:lang w:eastAsia="zh-CN"/>
+        </w:rPr>
+        <w:t>需求：容错技术应用范围扩展于</w:t>
+      </w:r>
+      <w:r>
+        <w:rPr>
+          <w:b/>
+          <w:bCs/>
+          <w:lang w:eastAsia="zh-CN"/>
+        </w:rPr>
+        <w:t>银行事务处理</w:t>
+      </w:r>
+      <w:r>
+        <w:rPr>
+          <w:lang w:eastAsia="zh-CN"/>
+        </w:rPr>
+        <w:t>及各种</w:t>
+      </w:r>
+      <w:r>
+        <w:rPr>
+          <w:b/>
+          <w:bCs/>
+          <w:lang w:eastAsia="zh-CN"/>
+        </w:rPr>
+        <w:t>实时控制系统</w:t>
+      </w:r>
+      <w:r>
+        <w:rPr>
+          <w:lang w:eastAsia="zh-CN"/>
+        </w:rPr>
+        <w:t>，甚至许多</w:t>
+      </w:r>
+      <w:r>
+        <w:rPr>
+          <w:b/>
+          <w:bCs/>
+          <w:lang w:eastAsia="zh-CN"/>
+        </w:rPr>
+        <w:t>通用计算机</w:t>
+      </w:r>
+      <w:r>
+        <w:rPr>
+          <w:lang w:eastAsia="zh-CN"/>
+        </w:rPr>
+        <w:t>系统也采用了容错技术</w:t>
+      </w:r>
+    </w:p>
+    <w:p>
+      <w:pPr>
+        <w:pStyle w:val="a5"/>
+        <w:numPr>
+          <w:ilvl w:val="2"/>
+          <w:numId w:val="2"/>
+        </w:numPr>
+        <w:spacing w:line="240" w:lineRule="auto"/>
+        <w:ind w:firstLineChars="0"/>
+        <w:rPr>
+          <w:u w:val="single"/>
+          <w:lang w:eastAsia="zh-CN"/>
+        </w:rPr>
+      </w:pPr>
+      <w:r>
+        <w:rPr>
+          <w:rFonts w:hint="eastAsia"/>
+          <w:u w:val="single"/>
+          <w:lang w:eastAsia="zh-CN"/>
+        </w:rPr>
+        <w:t>8</w:t>
+      </w:r>
+      <w:r>
+        <w:rPr>
+          <w:u w:val="single"/>
+          <w:lang w:eastAsia="zh-CN"/>
+        </w:rPr>
+        <w:t>0</w:t>
+      </w:r>
+      <w:r>
+        <w:rPr>
+          <w:rFonts w:hint="eastAsia"/>
+          <w:u w:val="single"/>
+          <w:lang w:eastAsia="zh-CN"/>
+        </w:rPr>
+        <w:t>年代以来</w:t>
+      </w:r>
+    </w:p>
+    <w:p>
+      <w:pPr>
+        <w:pStyle w:val="a5"/>
+        <w:spacing w:line="240" w:lineRule="auto"/>
+        <w:ind w:left="680" w:firstLineChars="0" w:firstLine="0"/>
+        <w:rPr>
+          <w:u w:val="single"/>
+          <w:lang w:eastAsia="zh-CN"/>
+        </w:rPr>
+      </w:pPr>
+      <w:r>
+        <w:rPr>
+          <w:rFonts w:hint="eastAsia"/>
+          <w:lang w:eastAsia="zh-CN"/>
+        </w:rPr>
+        <w:t>出现</w:t>
+      </w:r>
+      <w:r>
+        <w:rPr>
+          <w:lang w:eastAsia="zh-CN"/>
+        </w:rPr>
+        <w:t>商用容错计算机市场</w:t>
+      </w:r>
+      <w:r>
+        <w:rPr>
+          <w:rFonts w:hint="eastAsia"/>
+          <w:lang w:eastAsia="zh-CN"/>
+        </w:rPr>
+        <w:t>、</w:t>
+      </w:r>
+      <w:r>
+        <w:rPr>
+          <w:lang w:eastAsia="zh-CN"/>
+        </w:rPr>
+        <w:t>分布式容错计算机系统</w:t>
+      </w:r>
+      <w:r>
+        <w:rPr>
+          <w:rFonts w:hint="eastAsia"/>
+          <w:lang w:eastAsia="zh-CN"/>
+        </w:rPr>
+        <w:t>、</w:t>
+      </w:r>
+      <w:r>
+        <w:rPr>
+          <w:lang w:eastAsia="zh-CN"/>
+        </w:rPr>
+        <w:t>容错的</w:t>
+      </w:r>
+      <w:r>
+        <w:rPr>
+          <w:lang w:eastAsia="zh-CN"/>
+        </w:rPr>
+        <w:t>VLSI</w:t>
+      </w:r>
+      <w:r>
+        <w:rPr>
+          <w:lang w:eastAsia="zh-CN"/>
+        </w:rPr>
+        <w:t>技术</w:t>
+      </w:r>
+      <w:r>
+        <w:rPr>
+          <w:rFonts w:hint="eastAsia"/>
+          <w:lang w:eastAsia="zh-CN"/>
+        </w:rPr>
+        <w:t>、</w:t>
+      </w:r>
+      <w:r>
+        <w:rPr>
+          <w:lang w:eastAsia="zh-CN"/>
+        </w:rPr>
+        <w:t>人工智能在容错技术上的应用</w:t>
+      </w:r>
+      <w:r>
+        <w:rPr>
+          <w:rFonts w:hint="eastAsia"/>
+          <w:lang w:eastAsia="zh-CN"/>
+        </w:rPr>
+        <w:t>——</w:t>
+      </w:r>
+      <w:r>
+        <w:rPr>
+          <w:lang w:eastAsia="zh-CN"/>
+        </w:rPr>
+        <w:t>计算机故障诊断专家系统</w:t>
+      </w:r>
+    </w:p>
+    <w:p>
+      <w:pPr>
+        <w:pStyle w:val="a5"/>
+        <w:numPr>
+          <w:ilvl w:val="1"/>
+          <w:numId w:val="2"/>
+        </w:numPr>
+        <w:spacing w:line="240" w:lineRule="auto"/>
+        <w:ind w:firstLineChars="0"/>
+        <w:rPr>
+          <w:u w:val="single"/>
+          <w:lang w:eastAsia="zh-CN"/>
+        </w:rPr>
+      </w:pPr>
+      <w:r>
+        <w:rPr>
+          <w:rFonts w:hint="eastAsia"/>
+          <w:u w:val="single"/>
+          <w:lang w:eastAsia="zh-CN"/>
+        </w:rPr>
+        <w:t>容错技术主要内容</w:t>
+      </w:r>
+    </w:p>
+    <w:p>
+      <w:pPr>
+        <w:pStyle w:val="a5"/>
+        <w:numPr>
+          <w:ilvl w:val="2"/>
+          <w:numId w:val="2"/>
+        </w:numPr>
+        <w:spacing w:line="240" w:lineRule="auto"/>
+        <w:ind w:firstLineChars="0"/>
+        <w:rPr>
+          <w:lang w:eastAsia="zh-CN"/>
+        </w:rPr>
+      </w:pPr>
+      <w:r>
+        <w:t>故障检测与诊断技术</w:t>
+      </w:r>
+    </w:p>
+    <w:p>
+      <w:pPr>
+        <w:pStyle w:val="a5"/>
+        <w:spacing w:line="240" w:lineRule="auto"/>
+        <w:ind w:left="680" w:firstLineChars="0" w:firstLine="0"/>
+        <w:rPr>
+          <w:lang w:eastAsia="zh-CN"/>
+        </w:rPr>
+      </w:pPr>
+      <w:r>
+        <w:rPr>
+          <w:rFonts w:hint="eastAsia"/>
+          <w:u w:val="single"/>
+          <w:lang w:eastAsia="zh-CN"/>
+        </w:rPr>
+        <w:t>检测的作用</w:t>
+      </w:r>
+      <w:r>
+        <w:rPr>
+          <w:rFonts w:hint="eastAsia"/>
+          <w:lang w:eastAsia="zh-CN"/>
+        </w:rPr>
+        <w:t>：</w:t>
+      </w:r>
+      <w:r>
+        <w:rPr>
+          <w:lang w:eastAsia="zh-CN"/>
+        </w:rPr>
+        <w:t>确认系统是否发生了故障，指示故障的状态，即查找</w:t>
+      </w:r>
+      <w:r>
+        <w:rPr>
+          <w:b/>
+          <w:bCs/>
+          <w:lang w:eastAsia="zh-CN"/>
+        </w:rPr>
+        <w:t>故障源</w:t>
+      </w:r>
+      <w:r>
+        <w:rPr>
+          <w:lang w:eastAsia="zh-CN"/>
+        </w:rPr>
+        <w:t>和</w:t>
+      </w:r>
+      <w:r>
+        <w:rPr>
+          <w:b/>
+          <w:bCs/>
+          <w:lang w:eastAsia="zh-CN"/>
+        </w:rPr>
+        <w:t>故障性质</w:t>
+      </w:r>
+      <w:r>
+        <w:rPr>
+          <w:rFonts w:hint="eastAsia"/>
+          <w:lang w:eastAsia="zh-CN"/>
+        </w:rPr>
+        <w:t>。</w:t>
+      </w:r>
+      <w:r>
+        <w:rPr>
+          <w:lang w:eastAsia="zh-CN"/>
+        </w:rPr>
+        <w:t>只能找到错误点（错误单元），不能准确找到故障点。</w:t>
+      </w:r>
+    </w:p>
+    <w:p>
+      <w:pPr>
+        <w:pStyle w:val="a5"/>
+        <w:spacing w:line="240" w:lineRule="auto"/>
+        <w:ind w:left="680" w:firstLineChars="0" w:firstLine="0"/>
+        <w:rPr>
+          <w:lang w:eastAsia="zh-CN"/>
+        </w:rPr>
+      </w:pPr>
+      <w:r>
+        <w:rPr>
+          <w:rFonts w:hint="eastAsia"/>
+          <w:u w:val="single"/>
+          <w:lang w:eastAsia="zh-CN"/>
+        </w:rPr>
+        <w:t>诊断的作用</w:t>
+      </w:r>
+      <w:r>
+        <w:rPr>
+          <w:rFonts w:hint="eastAsia"/>
+          <w:lang w:eastAsia="zh-CN"/>
+        </w:rPr>
+        <w:t>：</w:t>
+      </w:r>
+      <w:r>
+        <w:rPr>
+          <w:lang w:eastAsia="zh-CN"/>
+        </w:rPr>
+        <w:t>给出故障定位</w:t>
+      </w:r>
+      <w:r>
+        <w:rPr>
+          <w:rFonts w:hint="eastAsia"/>
+          <w:lang w:eastAsia="zh-CN"/>
+        </w:rPr>
+        <w:t>。</w:t>
+      </w:r>
+    </w:p>
+    <w:p>
+      <w:pPr>
+        <w:pStyle w:val="a5"/>
+        <w:spacing w:line="240" w:lineRule="auto"/>
+        <w:ind w:left="680" w:firstLineChars="0" w:firstLine="0"/>
+        <w:rPr>
+          <w:rFonts w:hint="eastAsia"/>
+          <w:lang w:eastAsia="zh-CN"/>
+        </w:rPr>
+      </w:pPr>
+      <w:r>
+        <w:rPr>
+          <w:rFonts w:hint="eastAsia"/>
+          <w:u w:val="single"/>
+          <w:lang w:eastAsia="zh-CN"/>
+        </w:rPr>
+        <w:t>技术基础</w:t>
+      </w:r>
+      <w:r>
+        <w:rPr>
+          <w:rFonts w:hint="eastAsia"/>
+          <w:lang w:eastAsia="zh-CN"/>
+        </w:rPr>
+        <w:t>：检错纠错码技术。</w:t>
+      </w:r>
+      <w:r>
+        <w:rPr>
+          <w:lang w:eastAsia="zh-CN"/>
+        </w:rPr>
+        <w:t>奇偶校验码、循环码、海明码</w:t>
+      </w:r>
+      <w:r>
+        <w:rPr>
+          <w:rFonts w:hint="eastAsia"/>
+          <w:lang w:eastAsia="zh-CN"/>
+        </w:rPr>
+        <w:t>等。</w:t>
+      </w:r>
+    </w:p>
+    <w:p>
+      <w:pPr>
+        <w:pStyle w:val="a5"/>
+        <w:numPr>
+          <w:ilvl w:val="2"/>
+          <w:numId w:val="2"/>
+        </w:numPr>
+        <w:spacing w:line="240" w:lineRule="auto"/>
+        <w:ind w:firstLineChars="0"/>
+        <w:rPr>
+          <w:lang w:eastAsia="zh-CN"/>
+        </w:rPr>
+      </w:pPr>
+      <w:r>
+        <w:t>故障屏蔽技术</w:t>
+      </w:r>
+    </w:p>
+    <w:p>
+      <w:pPr>
+        <w:pStyle w:val="a5"/>
+        <w:spacing w:line="240" w:lineRule="auto"/>
+        <w:ind w:left="680" w:firstLineChars="0" w:firstLine="0"/>
+        <w:rPr>
+          <w:lang w:eastAsia="zh-CN"/>
+        </w:rPr>
+      </w:pPr>
+      <w:r>
+        <w:rPr>
+          <w:rFonts w:ascii="宋体" w:hAnsi="宋体" w:hint="eastAsia"/>
+          <w:u w:val="single"/>
+          <w:lang w:eastAsia="zh-CN"/>
+        </w:rPr>
+        <w:t>作用</w:t>
+      </w:r>
+      <w:r>
+        <w:rPr>
+          <w:rFonts w:ascii="宋体" w:hAnsi="宋体" w:hint="eastAsia"/>
+          <w:lang w:eastAsia="zh-CN"/>
+        </w:rPr>
+        <w:t>：</w:t>
+      </w:r>
+      <w:r>
+        <w:rPr>
+          <w:lang w:eastAsia="zh-CN"/>
+        </w:rPr>
+        <w:t>防止系统中的故障在该系统的信息结构中产生差错</w:t>
+      </w:r>
+      <w:r>
+        <w:rPr>
+          <w:rFonts w:hint="eastAsia"/>
+          <w:lang w:eastAsia="zh-CN"/>
+        </w:rPr>
+        <w:t>。</w:t>
+      </w:r>
+    </w:p>
+    <w:p>
+      <w:pPr>
+        <w:pStyle w:val="a5"/>
+        <w:spacing w:line="240" w:lineRule="auto"/>
+        <w:ind w:left="680" w:firstLineChars="0" w:firstLine="0"/>
+        <w:rPr>
+          <w:lang w:eastAsia="zh-CN"/>
+        </w:rPr>
+      </w:pPr>
+      <w:r>
+        <w:rPr>
+          <w:rFonts w:ascii="宋体" w:hAnsi="宋体" w:hint="eastAsia"/>
+          <w:u w:val="single"/>
+          <w:lang w:eastAsia="zh-CN"/>
+        </w:rPr>
+        <w:t>措施/实质</w:t>
+      </w:r>
+      <w:r>
+        <w:rPr>
+          <w:rFonts w:ascii="宋体" w:hAnsi="宋体" w:hint="eastAsia"/>
+          <w:lang w:eastAsia="zh-CN"/>
+        </w:rPr>
+        <w:t>：</w:t>
+      </w:r>
+      <w:r>
+        <w:rPr>
+          <w:lang w:eastAsia="zh-CN"/>
+        </w:rPr>
+        <w:t>在故障效应达到模块的输出以前，利用冗余资源将故障影响</w:t>
+      </w:r>
+      <w:r>
+        <w:rPr>
+          <w:lang w:eastAsia="zh-CN"/>
+        </w:rPr>
+        <w:t xml:space="preserve"> </w:t>
+      </w:r>
+      <w:r>
+        <w:rPr>
+          <w:lang w:eastAsia="zh-CN"/>
+        </w:rPr>
+        <w:t>掩盖起来，达到容错目的</w:t>
+      </w:r>
+      <w:r>
+        <w:rPr>
+          <w:rFonts w:hint="eastAsia"/>
+          <w:lang w:eastAsia="zh-CN"/>
+        </w:rPr>
+        <w:t>。</w:t>
+      </w:r>
+    </w:p>
+    <w:p>
+      <w:pPr>
+        <w:pStyle w:val="a5"/>
+        <w:spacing w:line="240" w:lineRule="auto"/>
+        <w:ind w:left="680" w:firstLineChars="0" w:firstLine="0"/>
+        <w:rPr>
+          <w:rFonts w:hint="eastAsia"/>
+          <w:lang w:eastAsia="zh-CN"/>
+        </w:rPr>
+      </w:pPr>
+      <w:r>
+        <w:rPr>
+          <w:rFonts w:ascii="宋体" w:hAnsi="宋体" w:hint="eastAsia"/>
+          <w:u w:val="single"/>
+          <w:lang w:eastAsia="zh-CN"/>
+        </w:rPr>
+        <w:t>特点</w:t>
+      </w:r>
+      <w:r>
+        <w:rPr>
+          <w:rFonts w:ascii="宋体" w:hAnsi="宋体" w:hint="eastAsia"/>
+          <w:lang w:eastAsia="zh-CN"/>
+        </w:rPr>
+        <w:t>：</w:t>
+      </w:r>
+      <w:r>
+        <w:rPr>
+          <w:lang w:eastAsia="zh-CN"/>
+        </w:rPr>
+        <w:t>不改变系统的结构，即系统部件之间的逻辑关系相互固定，又称</w:t>
+      </w:r>
+      <w:r>
+        <w:rPr>
+          <w:b/>
+          <w:bCs/>
+          <w:lang w:eastAsia="zh-CN"/>
+        </w:rPr>
+        <w:t>静态冗余技术</w:t>
+      </w:r>
+      <w:r>
+        <w:rPr>
+          <w:rFonts w:hint="eastAsia"/>
+          <w:lang w:eastAsia="zh-CN"/>
+        </w:rPr>
+        <w:t>。</w:t>
+      </w:r>
+    </w:p>
+    <w:p>
+      <w:pPr>
+        <w:pStyle w:val="a5"/>
+        <w:numPr>
+          <w:ilvl w:val="2"/>
+          <w:numId w:val="2"/>
+        </w:numPr>
+        <w:spacing w:line="240" w:lineRule="auto"/>
+        <w:ind w:firstLineChars="0"/>
+        <w:rPr>
+          <w:lang w:eastAsia="zh-CN"/>
+        </w:rPr>
+      </w:pPr>
+      <w:r>
+        <w:t>动态冗余技术</w:t>
+      </w:r>
+    </w:p>
+    <w:p>
+      <w:pPr>
+        <w:pStyle w:val="a5"/>
+        <w:numPr>
+          <w:ilvl w:val="2"/>
+          <w:numId w:val="2"/>
+        </w:numPr>
+        <w:spacing w:line="240" w:lineRule="auto"/>
+        <w:ind w:firstLineChars="0"/>
+        <w:rPr>
+          <w:lang w:eastAsia="zh-CN"/>
+        </w:rPr>
+      </w:pPr>
+      <w:r>
+        <w:t>软件容错技术</w:t>
+      </w:r>
+    </w:p>
+    <w:p>
+      <w:pPr>
+        <w:pStyle w:val="a5"/>
+        <w:numPr>
+          <w:ilvl w:val="2"/>
+          <w:numId w:val="2"/>
+        </w:numPr>
+        <w:spacing w:line="240" w:lineRule="auto"/>
+        <w:ind w:firstLineChars="0"/>
+        <w:rPr>
+          <w:lang w:eastAsia="zh-CN"/>
+        </w:rPr>
+      </w:pPr>
+      <w:r>
+        <w:t>信息保护技术</w:t>
       </w:r>
     </w:p>
     <w:sectPr>
@@ -1501,6 +4935,431 @@
 <file path=word/numbering.xml><?xml version="1.0" encoding="utf-8"?>
 <w:numbering xmlns:wpc="http://schemas.microsoft.com/office/word/2010/wordprocessingCanvas" xmlns:cx="http://schemas.microsoft.com/office/drawing/2014/chartex" xmlns:cx1="http://schemas.microsoft.com/office/drawing/2015/9/8/chartex" xmlns:cx2="http://schemas.microsoft.com/office/drawing/2015/10/21/chartex" xmlns:cx3="http://schemas.microsoft.com/office/drawing/2016/5/9/chartex" xmlns:cx4="http://schemas.microsoft.com/office/drawing/2016/5/10/chartex" xmlns:cx5="http://schemas.microsoft.com/office/drawing/2016/5/11/chartex" xmlns:cx6="http://schemas.microsoft.com/office/drawing/2016/5/12/chartex" xmlns:cx7="http://schemas.microsoft.com/office/drawing/2016/5/13/chartex" xmlns:cx8="http://schemas.microsoft.com/office/drawing/2016/5/14/chartex" xmlns:mc="http://schemas.openxmlformats.org/markup-compatibility/2006" xmlns:aink="http://schemas.microsoft.com/office/drawing/2016/ink" xmlns:am3d="http://schemas.microsoft.com/office/drawing/2017/model3d" xmlns:o="urn:schemas-microsoft-com:office:office" xmlns:r="http://schemas.openxmlformats.org/officeDocument/2006/relationships" xmlns:m="http://schemas.openxmlformats.org/officeDocument/2006/math" xmlns:v="urn:schemas-microsoft-com:vml" xmlns:wp14="http://schemas.microsoft.com/office/word/2010/wordprocessingDrawing" xmlns:wp="http://schemas.openxmlformats.org/drawingml/2006/wordprocessingDrawing" xmlns:w10="urn:schemas-microsoft-com:office:word" xmlns:w="http://schemas.openxmlformats.org/wordprocessingml/2006/main" xmlns:w14="http://schemas.microsoft.com/office/word/2010/wordml" xmlns:w15="http://schemas.microsoft.com/office/word/2012/wordml" xmlns:w16cex="http://schemas.microsoft.com/office/word/2018/wordml/cex" xmlns:w16cid="http://schemas.microsoft.com/office/word/2016/wordml/cid" xmlns:w16="http://schemas.microsoft.com/office/word/2018/wordml" xmlns:w16se="http://schemas.microsoft.com/office/word/2015/wordml/symex" xmlns:wpg="http://schemas.microsoft.com/office/word/2010/wordprocessingGroup" xmlns:wpi="http://schemas.microsoft.com/office/word/2010/wordprocessingInk" xmlns:wne="http://schemas.microsoft.com/office/word/2006/wordml" xmlns:wps="http://schemas.microsoft.com/office/word/2010/wordprocessingShape" mc:Ignorable="w14 w15 w16se w16cid w16 w16cex wp14">
   <w:abstractNum w:abstractNumId="0" w15:restartNumberingAfterBreak="0">
+    <w:nsid w:val="0B712ABE"/>
+    <w:multiLevelType w:val="hybridMultilevel"/>
+    <w:tmpl w:val="0BB6937E"/>
+    <w:lvl w:ilvl="0" w:tplc="E5D0FC4C">
+      <w:start w:val="1"/>
+      <w:numFmt w:val="bullet"/>
+      <w:lvlText w:val=""/>
+      <w:lvlJc w:val="left"/>
+      <w:pPr>
+        <w:ind w:left="1100" w:hanging="420"/>
+      </w:pPr>
+      <w:rPr>
+        <w:rFonts w:ascii="Wingdings" w:hAnsi="Wingdings" w:hint="default"/>
+      </w:rPr>
+    </w:lvl>
+    <w:lvl w:ilvl="1" w:tplc="04090003" w:tentative="1">
+      <w:start w:val="1"/>
+      <w:numFmt w:val="bullet"/>
+      <w:lvlText w:val=""/>
+      <w:lvlJc w:val="left"/>
+      <w:pPr>
+        <w:ind w:left="1520" w:hanging="420"/>
+      </w:pPr>
+      <w:rPr>
+        <w:rFonts w:ascii="Wingdings" w:hAnsi="Wingdings" w:hint="default"/>
+      </w:rPr>
+    </w:lvl>
+    <w:lvl w:ilvl="2" w:tplc="04090005" w:tentative="1">
+      <w:start w:val="1"/>
+      <w:numFmt w:val="bullet"/>
+      <w:lvlText w:val=""/>
+      <w:lvlJc w:val="left"/>
+      <w:pPr>
+        <w:ind w:left="1940" w:hanging="420"/>
+      </w:pPr>
+      <w:rPr>
+        <w:rFonts w:ascii="Wingdings" w:hAnsi="Wingdings" w:hint="default"/>
+      </w:rPr>
+    </w:lvl>
+    <w:lvl w:ilvl="3" w:tplc="04090001" w:tentative="1">
+      <w:start w:val="1"/>
+      <w:numFmt w:val="bullet"/>
+      <w:lvlText w:val=""/>
+      <w:lvlJc w:val="left"/>
+      <w:pPr>
+        <w:ind w:left="2360" w:hanging="420"/>
+      </w:pPr>
+      <w:rPr>
+        <w:rFonts w:ascii="Wingdings" w:hAnsi="Wingdings" w:hint="default"/>
+      </w:rPr>
+    </w:lvl>
+    <w:lvl w:ilvl="4" w:tplc="04090003" w:tentative="1">
+      <w:start w:val="1"/>
+      <w:numFmt w:val="bullet"/>
+      <w:lvlText w:val=""/>
+      <w:lvlJc w:val="left"/>
+      <w:pPr>
+        <w:ind w:left="2780" w:hanging="420"/>
+      </w:pPr>
+      <w:rPr>
+        <w:rFonts w:ascii="Wingdings" w:hAnsi="Wingdings" w:hint="default"/>
+      </w:rPr>
+    </w:lvl>
+    <w:lvl w:ilvl="5" w:tplc="04090005" w:tentative="1">
+      <w:start w:val="1"/>
+      <w:numFmt w:val="bullet"/>
+      <w:lvlText w:val=""/>
+      <w:lvlJc w:val="left"/>
+      <w:pPr>
+        <w:ind w:left="3200" w:hanging="420"/>
+      </w:pPr>
+      <w:rPr>
+        <w:rFonts w:ascii="Wingdings" w:hAnsi="Wingdings" w:hint="default"/>
+      </w:rPr>
+    </w:lvl>
+    <w:lvl w:ilvl="6" w:tplc="04090001" w:tentative="1">
+      <w:start w:val="1"/>
+      <w:numFmt w:val="bullet"/>
+      <w:lvlText w:val=""/>
+      <w:lvlJc w:val="left"/>
+      <w:pPr>
+        <w:ind w:left="3620" w:hanging="420"/>
+      </w:pPr>
+      <w:rPr>
+        <w:rFonts w:ascii="Wingdings" w:hAnsi="Wingdings" w:hint="default"/>
+      </w:rPr>
+    </w:lvl>
+    <w:lvl w:ilvl="7" w:tplc="04090003" w:tentative="1">
+      <w:start w:val="1"/>
+      <w:numFmt w:val="bullet"/>
+      <w:lvlText w:val=""/>
+      <w:lvlJc w:val="left"/>
+      <w:pPr>
+        <w:ind w:left="4040" w:hanging="420"/>
+      </w:pPr>
+      <w:rPr>
+        <w:rFonts w:ascii="Wingdings" w:hAnsi="Wingdings" w:hint="default"/>
+      </w:rPr>
+    </w:lvl>
+    <w:lvl w:ilvl="8" w:tplc="04090005" w:tentative="1">
+      <w:start w:val="1"/>
+      <w:numFmt w:val="bullet"/>
+      <w:lvlText w:val=""/>
+      <w:lvlJc w:val="left"/>
+      <w:pPr>
+        <w:ind w:left="4460" w:hanging="420"/>
+      </w:pPr>
+      <w:rPr>
+        <w:rFonts w:ascii="Wingdings" w:hAnsi="Wingdings" w:hint="default"/>
+      </w:rPr>
+    </w:lvl>
+  </w:abstractNum>
+  <w:abstractNum w:abstractNumId="1" w15:restartNumberingAfterBreak="0">
+    <w:nsid w:val="129750D1"/>
+    <w:multiLevelType w:val="hybridMultilevel"/>
+    <w:tmpl w:val="2D544C24"/>
+    <w:lvl w:ilvl="0" w:tplc="E5D0FC4C">
+      <w:start w:val="1"/>
+      <w:numFmt w:val="bullet"/>
+      <w:lvlText w:val=""/>
+      <w:lvlJc w:val="left"/>
+      <w:pPr>
+        <w:ind w:left="1100" w:hanging="420"/>
+      </w:pPr>
+      <w:rPr>
+        <w:rFonts w:ascii="Wingdings" w:hAnsi="Wingdings" w:hint="default"/>
+      </w:rPr>
+    </w:lvl>
+    <w:lvl w:ilvl="1" w:tplc="04090003" w:tentative="1">
+      <w:start w:val="1"/>
+      <w:numFmt w:val="bullet"/>
+      <w:lvlText w:val=""/>
+      <w:lvlJc w:val="left"/>
+      <w:pPr>
+        <w:ind w:left="1520" w:hanging="420"/>
+      </w:pPr>
+      <w:rPr>
+        <w:rFonts w:ascii="Wingdings" w:hAnsi="Wingdings" w:hint="default"/>
+      </w:rPr>
+    </w:lvl>
+    <w:lvl w:ilvl="2" w:tplc="04090005" w:tentative="1">
+      <w:start w:val="1"/>
+      <w:numFmt w:val="bullet"/>
+      <w:lvlText w:val=""/>
+      <w:lvlJc w:val="left"/>
+      <w:pPr>
+        <w:ind w:left="1940" w:hanging="420"/>
+      </w:pPr>
+      <w:rPr>
+        <w:rFonts w:ascii="Wingdings" w:hAnsi="Wingdings" w:hint="default"/>
+      </w:rPr>
+    </w:lvl>
+    <w:lvl w:ilvl="3" w:tplc="04090001" w:tentative="1">
+      <w:start w:val="1"/>
+      <w:numFmt w:val="bullet"/>
+      <w:lvlText w:val=""/>
+      <w:lvlJc w:val="left"/>
+      <w:pPr>
+        <w:ind w:left="2360" w:hanging="420"/>
+      </w:pPr>
+      <w:rPr>
+        <w:rFonts w:ascii="Wingdings" w:hAnsi="Wingdings" w:hint="default"/>
+      </w:rPr>
+    </w:lvl>
+    <w:lvl w:ilvl="4" w:tplc="04090003" w:tentative="1">
+      <w:start w:val="1"/>
+      <w:numFmt w:val="bullet"/>
+      <w:lvlText w:val=""/>
+      <w:lvlJc w:val="left"/>
+      <w:pPr>
+        <w:ind w:left="2780" w:hanging="420"/>
+      </w:pPr>
+      <w:rPr>
+        <w:rFonts w:ascii="Wingdings" w:hAnsi="Wingdings" w:hint="default"/>
+      </w:rPr>
+    </w:lvl>
+    <w:lvl w:ilvl="5" w:tplc="04090005" w:tentative="1">
+      <w:start w:val="1"/>
+      <w:numFmt w:val="bullet"/>
+      <w:lvlText w:val=""/>
+      <w:lvlJc w:val="left"/>
+      <w:pPr>
+        <w:ind w:left="3200" w:hanging="420"/>
+      </w:pPr>
+      <w:rPr>
+        <w:rFonts w:ascii="Wingdings" w:hAnsi="Wingdings" w:hint="default"/>
+      </w:rPr>
+    </w:lvl>
+    <w:lvl w:ilvl="6" w:tplc="04090001" w:tentative="1">
+      <w:start w:val="1"/>
+      <w:numFmt w:val="bullet"/>
+      <w:lvlText w:val=""/>
+      <w:lvlJc w:val="left"/>
+      <w:pPr>
+        <w:ind w:left="3620" w:hanging="420"/>
+      </w:pPr>
+      <w:rPr>
+        <w:rFonts w:ascii="Wingdings" w:hAnsi="Wingdings" w:hint="default"/>
+      </w:rPr>
+    </w:lvl>
+    <w:lvl w:ilvl="7" w:tplc="04090003" w:tentative="1">
+      <w:start w:val="1"/>
+      <w:numFmt w:val="bullet"/>
+      <w:lvlText w:val=""/>
+      <w:lvlJc w:val="left"/>
+      <w:pPr>
+        <w:ind w:left="4040" w:hanging="420"/>
+      </w:pPr>
+      <w:rPr>
+        <w:rFonts w:ascii="Wingdings" w:hAnsi="Wingdings" w:hint="default"/>
+      </w:rPr>
+    </w:lvl>
+    <w:lvl w:ilvl="8" w:tplc="04090005" w:tentative="1">
+      <w:start w:val="1"/>
+      <w:numFmt w:val="bullet"/>
+      <w:lvlText w:val=""/>
+      <w:lvlJc w:val="left"/>
+      <w:pPr>
+        <w:ind w:left="4460" w:hanging="420"/>
+      </w:pPr>
+      <w:rPr>
+        <w:rFonts w:ascii="Wingdings" w:hAnsi="Wingdings" w:hint="default"/>
+      </w:rPr>
+    </w:lvl>
+  </w:abstractNum>
+  <w:abstractNum w:abstractNumId="2" w15:restartNumberingAfterBreak="0">
+    <w:nsid w:val="13C05AB9"/>
+    <w:multiLevelType w:val="hybridMultilevel"/>
+    <w:tmpl w:val="7354E65C"/>
+    <w:lvl w:ilvl="0" w:tplc="0409000F">
+      <w:start w:val="1"/>
+      <w:numFmt w:val="decimal"/>
+      <w:lvlText w:val="%1."/>
+      <w:lvlJc w:val="left"/>
+      <w:pPr>
+        <w:ind w:left="420" w:hanging="420"/>
+      </w:pPr>
+    </w:lvl>
+    <w:lvl w:ilvl="1" w:tplc="04090019" w:tentative="1">
+      <w:start w:val="1"/>
+      <w:numFmt w:val="lowerLetter"/>
+      <w:lvlText w:val="%2)"/>
+      <w:lvlJc w:val="left"/>
+      <w:pPr>
+        <w:ind w:left="840" w:hanging="420"/>
+      </w:pPr>
+    </w:lvl>
+    <w:lvl w:ilvl="2" w:tplc="0409001B" w:tentative="1">
+      <w:start w:val="1"/>
+      <w:numFmt w:val="lowerRoman"/>
+      <w:lvlText w:val="%3."/>
+      <w:lvlJc w:val="right"/>
+      <w:pPr>
+        <w:ind w:left="1260" w:hanging="420"/>
+      </w:pPr>
+    </w:lvl>
+    <w:lvl w:ilvl="3" w:tplc="0409000F" w:tentative="1">
+      <w:start w:val="1"/>
+      <w:numFmt w:val="decimal"/>
+      <w:lvlText w:val="%4."/>
+      <w:lvlJc w:val="left"/>
+      <w:pPr>
+        <w:ind w:left="1680" w:hanging="420"/>
+      </w:pPr>
+    </w:lvl>
+    <w:lvl w:ilvl="4" w:tplc="04090019" w:tentative="1">
+      <w:start w:val="1"/>
+      <w:numFmt w:val="lowerLetter"/>
+      <w:lvlText w:val="%5)"/>
+      <w:lvlJc w:val="left"/>
+      <w:pPr>
+        <w:ind w:left="2100" w:hanging="420"/>
+      </w:pPr>
+    </w:lvl>
+    <w:lvl w:ilvl="5" w:tplc="0409001B" w:tentative="1">
+      <w:start w:val="1"/>
+      <w:numFmt w:val="lowerRoman"/>
+      <w:lvlText w:val="%6."/>
+      <w:lvlJc w:val="right"/>
+      <w:pPr>
+        <w:ind w:left="2520" w:hanging="420"/>
+      </w:pPr>
+    </w:lvl>
+    <w:lvl w:ilvl="6" w:tplc="0409000F" w:tentative="1">
+      <w:start w:val="1"/>
+      <w:numFmt w:val="decimal"/>
+      <w:lvlText w:val="%7."/>
+      <w:lvlJc w:val="left"/>
+      <w:pPr>
+        <w:ind w:left="2940" w:hanging="420"/>
+      </w:pPr>
+    </w:lvl>
+    <w:lvl w:ilvl="7" w:tplc="04090019" w:tentative="1">
+      <w:start w:val="1"/>
+      <w:numFmt w:val="lowerLetter"/>
+      <w:lvlText w:val="%8)"/>
+      <w:lvlJc w:val="left"/>
+      <w:pPr>
+        <w:ind w:left="3360" w:hanging="420"/>
+      </w:pPr>
+    </w:lvl>
+    <w:lvl w:ilvl="8" w:tplc="0409001B" w:tentative="1">
+      <w:start w:val="1"/>
+      <w:numFmt w:val="lowerRoman"/>
+      <w:lvlText w:val="%9."/>
+      <w:lvlJc w:val="right"/>
+      <w:pPr>
+        <w:ind w:left="3780" w:hanging="420"/>
+      </w:pPr>
+    </w:lvl>
+  </w:abstractNum>
+  <w:abstractNum w:abstractNumId="3" w15:restartNumberingAfterBreak="0">
+    <w:nsid w:val="30A27BE5"/>
+    <w:multiLevelType w:val="hybridMultilevel"/>
+    <w:tmpl w:val="B972C11E"/>
+    <w:lvl w:ilvl="0" w:tplc="E5D0FC4C">
+      <w:start w:val="1"/>
+      <w:numFmt w:val="bullet"/>
+      <w:lvlText w:val=""/>
+      <w:lvlJc w:val="left"/>
+      <w:pPr>
+        <w:ind w:left="1100" w:hanging="420"/>
+      </w:pPr>
+      <w:rPr>
+        <w:rFonts w:ascii="Wingdings" w:hAnsi="Wingdings" w:hint="default"/>
+      </w:rPr>
+    </w:lvl>
+    <w:lvl w:ilvl="1" w:tplc="04090003" w:tentative="1">
+      <w:start w:val="1"/>
+      <w:numFmt w:val="bullet"/>
+      <w:lvlText w:val=""/>
+      <w:lvlJc w:val="left"/>
+      <w:pPr>
+        <w:ind w:left="1520" w:hanging="420"/>
+      </w:pPr>
+      <w:rPr>
+        <w:rFonts w:ascii="Wingdings" w:hAnsi="Wingdings" w:hint="default"/>
+      </w:rPr>
+    </w:lvl>
+    <w:lvl w:ilvl="2" w:tplc="04090005" w:tentative="1">
+      <w:start w:val="1"/>
+      <w:numFmt w:val="bullet"/>
+      <w:lvlText w:val=""/>
+      <w:lvlJc w:val="left"/>
+      <w:pPr>
+        <w:ind w:left="1940" w:hanging="420"/>
+      </w:pPr>
+      <w:rPr>
+        <w:rFonts w:ascii="Wingdings" w:hAnsi="Wingdings" w:hint="default"/>
+      </w:rPr>
+    </w:lvl>
+    <w:lvl w:ilvl="3" w:tplc="04090001" w:tentative="1">
+      <w:start w:val="1"/>
+      <w:numFmt w:val="bullet"/>
+      <w:lvlText w:val=""/>
+      <w:lvlJc w:val="left"/>
+      <w:pPr>
+        <w:ind w:left="2360" w:hanging="420"/>
+      </w:pPr>
+      <w:rPr>
+        <w:rFonts w:ascii="Wingdings" w:hAnsi="Wingdings" w:hint="default"/>
+      </w:rPr>
+    </w:lvl>
+    <w:lvl w:ilvl="4" w:tplc="04090003" w:tentative="1">
+      <w:start w:val="1"/>
+      <w:numFmt w:val="bullet"/>
+      <w:lvlText w:val=""/>
+      <w:lvlJc w:val="left"/>
+      <w:pPr>
+        <w:ind w:left="2780" w:hanging="420"/>
+      </w:pPr>
+      <w:rPr>
+        <w:rFonts w:ascii="Wingdings" w:hAnsi="Wingdings" w:hint="default"/>
+      </w:rPr>
+    </w:lvl>
+    <w:lvl w:ilvl="5" w:tplc="04090005" w:tentative="1">
+      <w:start w:val="1"/>
+      <w:numFmt w:val="bullet"/>
+      <w:lvlText w:val=""/>
+      <w:lvlJc w:val="left"/>
+      <w:pPr>
+        <w:ind w:left="3200" w:hanging="420"/>
+      </w:pPr>
+      <w:rPr>
+        <w:rFonts w:ascii="Wingdings" w:hAnsi="Wingdings" w:hint="default"/>
+      </w:rPr>
+    </w:lvl>
+    <w:lvl w:ilvl="6" w:tplc="04090001" w:tentative="1">
+      <w:start w:val="1"/>
+      <w:numFmt w:val="bullet"/>
+      <w:lvlText w:val=""/>
+      <w:lvlJc w:val="left"/>
+      <w:pPr>
+        <w:ind w:left="3620" w:hanging="420"/>
+      </w:pPr>
+      <w:rPr>
+        <w:rFonts w:ascii="Wingdings" w:hAnsi="Wingdings" w:hint="default"/>
+      </w:rPr>
+    </w:lvl>
+    <w:lvl w:ilvl="7" w:tplc="04090003" w:tentative="1">
+      <w:start w:val="1"/>
+      <w:numFmt w:val="bullet"/>
+      <w:lvlText w:val=""/>
+      <w:lvlJc w:val="left"/>
+      <w:pPr>
+        <w:ind w:left="4040" w:hanging="420"/>
+      </w:pPr>
+      <w:rPr>
+        <w:rFonts w:ascii="Wingdings" w:hAnsi="Wingdings" w:hint="default"/>
+      </w:rPr>
+    </w:lvl>
+    <w:lvl w:ilvl="8" w:tplc="04090005" w:tentative="1">
+      <w:start w:val="1"/>
+      <w:numFmt w:val="bullet"/>
+      <w:lvlText w:val=""/>
+      <w:lvlJc w:val="left"/>
+      <w:pPr>
+        <w:ind w:left="4460" w:hanging="420"/>
+      </w:pPr>
+      <w:rPr>
+        <w:rFonts w:ascii="Wingdings" w:hAnsi="Wingdings" w:hint="default"/>
+      </w:rPr>
+    </w:lvl>
+  </w:abstractNum>
+  <w:abstractNum w:abstractNumId="4" w15:restartNumberingAfterBreak="0">
     <w:nsid w:val="3CC50A76"/>
     <w:multiLevelType w:val="hybridMultilevel"/>
     <w:tmpl w:val="E32A754E"/>
@@ -1613,7 +5472,7 @@
       </w:rPr>
     </w:lvl>
   </w:abstractNum>
-  <w:abstractNum w:abstractNumId="1" w15:restartNumberingAfterBreak="0">
+  <w:abstractNum w:abstractNumId="5" w15:restartNumberingAfterBreak="0">
     <w:nsid w:val="43AD0C42"/>
     <w:multiLevelType w:val="multilevel"/>
     <w:tmpl w:val="AD869810"/>
@@ -1733,7 +5592,120 @@
       </w:rPr>
     </w:lvl>
   </w:abstractNum>
-  <w:abstractNum w:abstractNumId="2" w15:restartNumberingAfterBreak="0">
+  <w:abstractNum w:abstractNumId="6" w15:restartNumberingAfterBreak="0">
+    <w:nsid w:val="46782302"/>
+    <w:multiLevelType w:val="hybridMultilevel"/>
+    <w:tmpl w:val="B91AB41A"/>
+    <w:lvl w:ilvl="0" w:tplc="E5D0FC4C">
+      <w:start w:val="1"/>
+      <w:numFmt w:val="bullet"/>
+      <w:lvlText w:val=""/>
+      <w:lvlJc w:val="left"/>
+      <w:pPr>
+        <w:ind w:left="840" w:hanging="420"/>
+      </w:pPr>
+      <w:rPr>
+        <w:rFonts w:ascii="Wingdings" w:hAnsi="Wingdings" w:hint="default"/>
+      </w:rPr>
+    </w:lvl>
+    <w:lvl w:ilvl="1" w:tplc="04090003" w:tentative="1">
+      <w:start w:val="1"/>
+      <w:numFmt w:val="bullet"/>
+      <w:lvlText w:val=""/>
+      <w:lvlJc w:val="left"/>
+      <w:pPr>
+        <w:ind w:left="1260" w:hanging="420"/>
+      </w:pPr>
+      <w:rPr>
+        <w:rFonts w:ascii="Wingdings" w:hAnsi="Wingdings" w:hint="default"/>
+      </w:rPr>
+    </w:lvl>
+    <w:lvl w:ilvl="2" w:tplc="04090005" w:tentative="1">
+      <w:start w:val="1"/>
+      <w:numFmt w:val="bullet"/>
+      <w:lvlText w:val=""/>
+      <w:lvlJc w:val="left"/>
+      <w:pPr>
+        <w:ind w:left="1680" w:hanging="420"/>
+      </w:pPr>
+      <w:rPr>
+        <w:rFonts w:ascii="Wingdings" w:hAnsi="Wingdings" w:hint="default"/>
+      </w:rPr>
+    </w:lvl>
+    <w:lvl w:ilvl="3" w:tplc="04090001" w:tentative="1">
+      <w:start w:val="1"/>
+      <w:numFmt w:val="bullet"/>
+      <w:lvlText w:val=""/>
+      <w:lvlJc w:val="left"/>
+      <w:pPr>
+        <w:ind w:left="2100" w:hanging="420"/>
+      </w:pPr>
+      <w:rPr>
+        <w:rFonts w:ascii="Wingdings" w:hAnsi="Wingdings" w:hint="default"/>
+      </w:rPr>
+    </w:lvl>
+    <w:lvl w:ilvl="4" w:tplc="04090003" w:tentative="1">
+      <w:start w:val="1"/>
+      <w:numFmt w:val="bullet"/>
+      <w:lvlText w:val=""/>
+      <w:lvlJc w:val="left"/>
+      <w:pPr>
+        <w:ind w:left="2520" w:hanging="420"/>
+      </w:pPr>
+      <w:rPr>
+        <w:rFonts w:ascii="Wingdings" w:hAnsi="Wingdings" w:hint="default"/>
+      </w:rPr>
+    </w:lvl>
+    <w:lvl w:ilvl="5" w:tplc="04090005" w:tentative="1">
+      <w:start w:val="1"/>
+      <w:numFmt w:val="bullet"/>
+      <w:lvlText w:val=""/>
+      <w:lvlJc w:val="left"/>
+      <w:pPr>
+        <w:ind w:left="2940" w:hanging="420"/>
+      </w:pPr>
+      <w:rPr>
+        <w:rFonts w:ascii="Wingdings" w:hAnsi="Wingdings" w:hint="default"/>
+      </w:rPr>
+    </w:lvl>
+    <w:lvl w:ilvl="6" w:tplc="04090001" w:tentative="1">
+      <w:start w:val="1"/>
+      <w:numFmt w:val="bullet"/>
+      <w:lvlText w:val=""/>
+      <w:lvlJc w:val="left"/>
+      <w:pPr>
+        <w:ind w:left="3360" w:hanging="420"/>
+      </w:pPr>
+      <w:rPr>
+        <w:rFonts w:ascii="Wingdings" w:hAnsi="Wingdings" w:hint="default"/>
+      </w:rPr>
+    </w:lvl>
+    <w:lvl w:ilvl="7" w:tplc="04090003" w:tentative="1">
+      <w:start w:val="1"/>
+      <w:numFmt w:val="bullet"/>
+      <w:lvlText w:val=""/>
+      <w:lvlJc w:val="left"/>
+      <w:pPr>
+        <w:ind w:left="3780" w:hanging="420"/>
+      </w:pPr>
+      <w:rPr>
+        <w:rFonts w:ascii="Wingdings" w:hAnsi="Wingdings" w:hint="default"/>
+      </w:rPr>
+    </w:lvl>
+    <w:lvl w:ilvl="8" w:tplc="04090005" w:tentative="1">
+      <w:start w:val="1"/>
+      <w:numFmt w:val="bullet"/>
+      <w:lvlText w:val=""/>
+      <w:lvlJc w:val="left"/>
+      <w:pPr>
+        <w:ind w:left="4200" w:hanging="420"/>
+      </w:pPr>
+      <w:rPr>
+        <w:rFonts w:ascii="Wingdings" w:hAnsi="Wingdings" w:hint="default"/>
+      </w:rPr>
+    </w:lvl>
+  </w:abstractNum>
+  <w:abstractNum w:abstractNumId="7" w15:restartNumberingAfterBreak="0">
     <w:nsid w:val="4C11699A"/>
     <w:multiLevelType w:val="hybridMultilevel"/>
     <w:tmpl w:val="0590C7E6"/>
@@ -1819,7 +5791,7 @@
       </w:pPr>
     </w:lvl>
   </w:abstractNum>
-  <w:abstractNum w:abstractNumId="3" w15:restartNumberingAfterBreak="0">
+  <w:abstractNum w:abstractNumId="8" w15:restartNumberingAfterBreak="0">
     <w:nsid w:val="50A470DD"/>
     <w:multiLevelType w:val="hybridMultilevel"/>
     <w:tmpl w:val="41D6FCCE"/>
@@ -1905,7 +5877,7 @@
       </w:pPr>
     </w:lvl>
   </w:abstractNum>
-  <w:abstractNum w:abstractNumId="4" w15:restartNumberingAfterBreak="0">
+  <w:abstractNum w:abstractNumId="9" w15:restartNumberingAfterBreak="0">
     <w:nsid w:val="5FCF4CE3"/>
     <w:multiLevelType w:val="hybridMultilevel"/>
     <w:tmpl w:val="918C15E8"/>
@@ -2018,20 +5990,151 @@
       </w:rPr>
     </w:lvl>
   </w:abstractNum>
+  <w:abstractNum w:abstractNumId="10" w15:restartNumberingAfterBreak="0">
+    <w:nsid w:val="603E7451"/>
+    <w:multiLevelType w:val="hybridMultilevel"/>
+    <w:tmpl w:val="457E42AC"/>
+    <w:lvl w:ilvl="0" w:tplc="E5D0FC4C">
+      <w:start w:val="1"/>
+      <w:numFmt w:val="bullet"/>
+      <w:lvlText w:val=""/>
+      <w:lvlJc w:val="left"/>
+      <w:pPr>
+        <w:ind w:left="1100" w:hanging="420"/>
+      </w:pPr>
+      <w:rPr>
+        <w:rFonts w:ascii="Wingdings" w:hAnsi="Wingdings" w:hint="default"/>
+      </w:rPr>
+    </w:lvl>
+    <w:lvl w:ilvl="1" w:tplc="04090003" w:tentative="1">
+      <w:start w:val="1"/>
+      <w:numFmt w:val="bullet"/>
+      <w:lvlText w:val=""/>
+      <w:lvlJc w:val="left"/>
+      <w:pPr>
+        <w:ind w:left="1520" w:hanging="420"/>
+      </w:pPr>
+      <w:rPr>
+        <w:rFonts w:ascii="Wingdings" w:hAnsi="Wingdings" w:hint="default"/>
+      </w:rPr>
+    </w:lvl>
+    <w:lvl w:ilvl="2" w:tplc="04090005" w:tentative="1">
+      <w:start w:val="1"/>
+      <w:numFmt w:val="bullet"/>
+      <w:lvlText w:val=""/>
+      <w:lvlJc w:val="left"/>
+      <w:pPr>
+        <w:ind w:left="1940" w:hanging="420"/>
+      </w:pPr>
+      <w:rPr>
+        <w:rFonts w:ascii="Wingdings" w:hAnsi="Wingdings" w:hint="default"/>
+      </w:rPr>
+    </w:lvl>
+    <w:lvl w:ilvl="3" w:tplc="04090001" w:tentative="1">
+      <w:start w:val="1"/>
+      <w:numFmt w:val="bullet"/>
+      <w:lvlText w:val=""/>
+      <w:lvlJc w:val="left"/>
+      <w:pPr>
+        <w:ind w:left="2360" w:hanging="420"/>
+      </w:pPr>
+      <w:rPr>
+        <w:rFonts w:ascii="Wingdings" w:hAnsi="Wingdings" w:hint="default"/>
+      </w:rPr>
+    </w:lvl>
+    <w:lvl w:ilvl="4" w:tplc="04090003" w:tentative="1">
+      <w:start w:val="1"/>
+      <w:numFmt w:val="bullet"/>
+      <w:lvlText w:val=""/>
+      <w:lvlJc w:val="left"/>
+      <w:pPr>
+        <w:ind w:left="2780" w:hanging="420"/>
+      </w:pPr>
+      <w:rPr>
+        <w:rFonts w:ascii="Wingdings" w:hAnsi="Wingdings" w:hint="default"/>
+      </w:rPr>
+    </w:lvl>
+    <w:lvl w:ilvl="5" w:tplc="04090005" w:tentative="1">
+      <w:start w:val="1"/>
+      <w:numFmt w:val="bullet"/>
+      <w:lvlText w:val=""/>
+      <w:lvlJc w:val="left"/>
+      <w:pPr>
+        <w:ind w:left="3200" w:hanging="420"/>
+      </w:pPr>
+      <w:rPr>
+        <w:rFonts w:ascii="Wingdings" w:hAnsi="Wingdings" w:hint="default"/>
+      </w:rPr>
+    </w:lvl>
+    <w:lvl w:ilvl="6" w:tplc="04090001" w:tentative="1">
+      <w:start w:val="1"/>
+      <w:numFmt w:val="bullet"/>
+      <w:lvlText w:val=""/>
+      <w:lvlJc w:val="left"/>
+      <w:pPr>
+        <w:ind w:left="3620" w:hanging="420"/>
+      </w:pPr>
+      <w:rPr>
+        <w:rFonts w:ascii="Wingdings" w:hAnsi="Wingdings" w:hint="default"/>
+      </w:rPr>
+    </w:lvl>
+    <w:lvl w:ilvl="7" w:tplc="04090003" w:tentative="1">
+      <w:start w:val="1"/>
+      <w:numFmt w:val="bullet"/>
+      <w:lvlText w:val=""/>
+      <w:lvlJc w:val="left"/>
+      <w:pPr>
+        <w:ind w:left="4040" w:hanging="420"/>
+      </w:pPr>
+      <w:rPr>
+        <w:rFonts w:ascii="Wingdings" w:hAnsi="Wingdings" w:hint="default"/>
+      </w:rPr>
+    </w:lvl>
+    <w:lvl w:ilvl="8" w:tplc="04090005" w:tentative="1">
+      <w:start w:val="1"/>
+      <w:numFmt w:val="bullet"/>
+      <w:lvlText w:val=""/>
+      <w:lvlJc w:val="left"/>
+      <w:pPr>
+        <w:ind w:left="4460" w:hanging="420"/>
+      </w:pPr>
+      <w:rPr>
+        <w:rFonts w:ascii="Wingdings" w:hAnsi="Wingdings" w:hint="default"/>
+      </w:rPr>
+    </w:lvl>
+  </w:abstractNum>
   <w:num w:numId="1">
+    <w:abstractNumId w:val="8"/>
+  </w:num>
+  <w:num w:numId="2">
+    <w:abstractNumId w:val="5"/>
+  </w:num>
+  <w:num w:numId="3">
+    <w:abstractNumId w:val="7"/>
+  </w:num>
+  <w:num w:numId="4">
+    <w:abstractNumId w:val="9"/>
+  </w:num>
+  <w:num w:numId="5">
+    <w:abstractNumId w:val="4"/>
+  </w:num>
+  <w:num w:numId="6">
+    <w:abstractNumId w:val="6"/>
+  </w:num>
+  <w:num w:numId="7">
+    <w:abstractNumId w:val="2"/>
+  </w:num>
+  <w:num w:numId="8">
+    <w:abstractNumId w:val="1"/>
+  </w:num>
+  <w:num w:numId="9">
+    <w:abstractNumId w:val="0"/>
+  </w:num>
+  <w:num w:numId="10">
     <w:abstractNumId w:val="3"/>
   </w:num>
-  <w:num w:numId="2">
-    <w:abstractNumId w:val="1"/>
-  </w:num>
-  <w:num w:numId="3">
-    <w:abstractNumId w:val="2"/>
-  </w:num>
-  <w:num w:numId="4">
-    <w:abstractNumId w:val="4"/>
-  </w:num>
-  <w:num w:numId="5">
-    <w:abstractNumId w:val="0"/>
+  <w:num w:numId="11">
+    <w:abstractNumId w:val="10"/>
   </w:num>
 </w:numbering>
 </file>

--- a/2. 物理安全与容错.docx
+++ b/2. 物理安全与容错.docx
@@ -360,23 +360,7 @@
           <w:rFonts w:hint="eastAsia"/>
           <w:lang w:eastAsia="zh-CN"/>
         </w:rPr>
-        <w:t>：</w:t>
-      </w:r>
-      <w:proofErr w:type="gramStart"/>
-      <w:r>
-        <w:rPr>
-          <w:rFonts w:hint="eastAsia"/>
-          <w:lang w:eastAsia="zh-CN"/>
-        </w:rPr>
-        <w:t>不</w:t>
-      </w:r>
-      <w:proofErr w:type="gramEnd"/>
-      <w:r>
-        <w:rPr>
-          <w:rFonts w:hint="eastAsia"/>
-          <w:lang w:eastAsia="zh-CN"/>
-        </w:rPr>
-        <w:t>挂毯、采用聚乙烯材料、装防静电地板、保持合适湿度；</w:t>
+        <w:t>：不挂毯、采用聚乙烯材料、装防静电地板、保持合适湿度；</w:t>
       </w:r>
     </w:p>
     <w:p>
@@ -787,21 +771,7 @@
         <w:rPr>
           <w:lang w:eastAsia="zh-CN"/>
         </w:rPr>
-        <w:t>通信电缆密封在塑料套管中，并在线缆的两端充气加压。线上连接了带有报警器的监示器，用来测量压力。如果压力下降，则意味电缆可能被破坏了，技术人员还可以进一步检测</w:t>
-      </w:r>
-      <w:proofErr w:type="gramStart"/>
-      <w:r>
-        <w:rPr>
-          <w:lang w:eastAsia="zh-CN"/>
-        </w:rPr>
-        <w:t>出破坏点</w:t>
-      </w:r>
-      <w:proofErr w:type="gramEnd"/>
-      <w:r>
-        <w:rPr>
-          <w:lang w:eastAsia="zh-CN"/>
-        </w:rPr>
-        <w:t>的位置，以便及时进行修复。</w:t>
+        <w:t>通信电缆密封在塑料套管中，并在线缆的两端充气加压。线上连接了带有报警器的监示器，用来测量压力。如果压力下降，则意味电缆可能被破坏了，技术人员还可以进一步检测出破坏点的位置，以便及时进行修复。</w:t>
       </w:r>
     </w:p>
     <w:p>
@@ -1041,21 +1011,7 @@
         <w:rPr>
           <w:lang w:eastAsia="zh-CN"/>
         </w:rPr>
-        <w:t>造成</w:t>
-      </w:r>
-      <w:proofErr w:type="gramStart"/>
-      <w:r>
-        <w:rPr>
-          <w:lang w:eastAsia="zh-CN"/>
-        </w:rPr>
-        <w:t>象</w:t>
-      </w:r>
-      <w:proofErr w:type="gramEnd"/>
-      <w:r>
-        <w:rPr>
-          <w:lang w:eastAsia="zh-CN"/>
-        </w:rPr>
-        <w:t>时钟（</w:t>
+        <w:t>造成象时钟（</w:t>
       </w:r>
       <w:r>
         <w:rPr>
@@ -1220,31 +1176,15 @@
         <w:rPr>
           <w:lang w:eastAsia="zh-CN"/>
         </w:rPr>
-        <w:t>只能</w:t>
-      </w:r>
-      <w:proofErr w:type="gramStart"/>
-      <w:r>
-        <w:rPr>
-          <w:lang w:eastAsia="zh-CN"/>
-        </w:rPr>
-        <w:t>靠</w:t>
-      </w:r>
-      <w:r>
-        <w:rPr>
-          <w:b/>
-          <w:bCs/>
-          <w:lang w:eastAsia="zh-CN"/>
-        </w:rPr>
-        <w:t>改善</w:t>
-      </w:r>
-      <w:proofErr w:type="gramEnd"/>
-      <w:r>
-        <w:rPr>
-          <w:b/>
-          <w:bCs/>
-          <w:lang w:eastAsia="zh-CN"/>
-        </w:rPr>
-        <w:t>环境条件</w:t>
+        <w:t>只能靠</w:t>
+      </w:r>
+      <w:r>
+        <w:rPr>
+          <w:b/>
+          <w:bCs/>
+          <w:lang w:eastAsia="zh-CN"/>
+        </w:rPr>
+        <w:t>改善环境条件</w:t>
       </w:r>
       <w:r>
         <w:rPr>
@@ -1404,23 +1344,13 @@
         </w:rPr>
         <w:t>但</w:t>
       </w:r>
-      <w:proofErr w:type="gramStart"/>
-      <w:r>
-        <w:rPr>
-          <w:b/>
-          <w:bCs/>
-          <w:lang w:eastAsia="zh-CN"/>
-        </w:rPr>
-        <w:t>不</w:t>
-      </w:r>
-      <w:proofErr w:type="gramEnd"/>
-      <w:r>
-        <w:rPr>
-          <w:b/>
-          <w:bCs/>
-          <w:lang w:eastAsia="zh-CN"/>
-        </w:rPr>
-        <w:t>导致失效</w:t>
+      <w:r>
+        <w:rPr>
+          <w:b/>
+          <w:bCs/>
+          <w:lang w:eastAsia="zh-CN"/>
+        </w:rPr>
+        <w:t>不导致失效</w:t>
       </w:r>
       <w:r>
         <w:rPr>
@@ -1564,14 +1494,12 @@
         </w:rPr>
         <w:t>规定的时间</w:t>
       </w:r>
-      <w:proofErr w:type="gramStart"/>
       <w:r>
         <w:rPr>
           <w:lang w:eastAsia="zh-CN"/>
         </w:rPr>
         <w:t>内软件</w:t>
       </w:r>
-      <w:proofErr w:type="gramEnd"/>
       <w:r>
         <w:rPr>
           <w:b/>
@@ -2852,21 +2780,7 @@
         <w:rPr>
           <w:lang w:eastAsia="zh-CN"/>
         </w:rPr>
-        <w:t>在</w:t>
-      </w:r>
-      <w:proofErr w:type="gramStart"/>
-      <w:r>
-        <w:rPr>
-          <w:lang w:eastAsia="zh-CN"/>
-        </w:rPr>
-        <w:t>作出</w:t>
-      </w:r>
-      <w:proofErr w:type="gramEnd"/>
-      <w:r>
-        <w:rPr>
-          <w:lang w:eastAsia="zh-CN"/>
-        </w:rPr>
-        <w:t>一个被检测的故障有关的决定之前，有必要判定系统已被破坏的程度</w:t>
+        <w:t>在作出一个被检测的故障有关的决定之前，有必要判定系统已被破坏的程度</w:t>
       </w:r>
       <w:r>
         <w:rPr>
@@ -3159,23 +3073,7 @@
           <w:rFonts w:hint="eastAsia"/>
           <w:lang w:eastAsia="zh-CN"/>
         </w:rPr>
-        <w:t>提供实时检测能力；联机检测技术包括奇偶校验</w:t>
-      </w:r>
-      <w:proofErr w:type="gramStart"/>
-      <w:r>
-        <w:rPr>
-          <w:rFonts w:hint="eastAsia"/>
-          <w:lang w:eastAsia="zh-CN"/>
-        </w:rPr>
-        <w:t>和二模冗余校验</w:t>
-      </w:r>
-      <w:proofErr w:type="gramEnd"/>
-      <w:r>
-        <w:rPr>
-          <w:rFonts w:hint="eastAsia"/>
-          <w:lang w:eastAsia="zh-CN"/>
-        </w:rPr>
-        <w:t>。</w:t>
+        <w:t>提供实时检测能力；联机检测技术包括奇偶校验和二模冗余校验。</w:t>
       </w:r>
     </w:p>
     <w:p>
@@ -3600,28 +3498,13 @@
           <w:rFonts w:hint="eastAsia"/>
           <w:lang w:eastAsia="zh-CN"/>
         </w:rPr>
-        <w:t>：</w:t>
-      </w:r>
-      <w:proofErr w:type="gramStart"/>
-      <w:r>
-        <w:rPr>
-          <w:rFonts w:hint="eastAsia"/>
-          <w:lang w:eastAsia="zh-CN"/>
-        </w:rPr>
-        <w:t>仅</w:t>
-      </w:r>
-      <w:r>
-        <w:rPr>
-          <w:lang w:eastAsia="zh-CN"/>
-        </w:rPr>
-        <w:t>系统</w:t>
-      </w:r>
-      <w:proofErr w:type="gramEnd"/>
-      <w:r>
-        <w:rPr>
-          <w:lang w:eastAsia="zh-CN"/>
-        </w:rPr>
-        <w:t>未受任何破坏</w:t>
+        <w:t>：仅</w:t>
+      </w:r>
+      <w:r>
+        <w:rPr>
+          <w:lang w:eastAsia="zh-CN"/>
+        </w:rPr>
+        <w:t>系统未受任何破坏</w:t>
       </w:r>
       <w:r>
         <w:rPr>
@@ -3653,7 +3536,6 @@
           <w:lang w:eastAsia="zh-CN"/>
         </w:rPr>
       </w:pPr>
-      <w:proofErr w:type="gramStart"/>
       <w:r>
         <w:rPr>
           <w:rFonts w:hint="eastAsia"/>
@@ -3662,7 +3544,6 @@
         </w:rPr>
         <w:t>温重启</w:t>
       </w:r>
-      <w:proofErr w:type="gramEnd"/>
       <w:r>
         <w:rPr>
           <w:rFonts w:hint="eastAsia"/>
@@ -4067,7 +3948,6 @@
         </w:rPr>
         <w:t>措施：</w:t>
       </w:r>
-      <w:proofErr w:type="gramStart"/>
       <w:r>
         <w:rPr>
           <w:b/>
@@ -4076,7 +3956,6 @@
         </w:rPr>
         <w:t>避错技术</w:t>
       </w:r>
-      <w:proofErr w:type="gramEnd"/>
       <w:r>
         <w:rPr>
           <w:lang w:eastAsia="zh-CN"/>
@@ -4532,6 +4411,138 @@
         <w:spacing w:line="240" w:lineRule="auto"/>
         <w:ind w:left="680" w:firstLineChars="0" w:firstLine="0"/>
         <w:rPr>
+          <w:rFonts w:eastAsia="Yu Mincho" w:cs="Times New Roman" w:hint="eastAsia"/>
+          <w:lang w:eastAsia="zh-CN"/>
+        </w:rPr>
+      </w:pPr>
+      <w:r>
+        <w:rPr>
+          <w:rFonts w:ascii="宋体" w:hAnsi="宋体" w:hint="eastAsia"/>
+          <w:lang w:eastAsia="zh-CN"/>
+        </w:rPr>
+        <w:t>是容错技术的主要组成部分</w:t>
+      </w:r>
+      <w:r>
+        <w:rPr>
+          <w:rFonts w:cs="Times New Roman" w:hint="eastAsia"/>
+          <w:lang w:eastAsia="zh-CN"/>
+        </w:rPr>
+        <w:t>，包括故障检测</w:t>
+      </w:r>
+      <w:r>
+        <w:rPr>
+          <w:lang w:eastAsia="zh-CN"/>
+        </w:rPr>
+        <w:t>（</w:t>
+      </w:r>
+      <w:r>
+        <w:rPr>
+          <w:lang w:eastAsia="zh-CN"/>
+        </w:rPr>
+        <w:t>Fault Detection</w:t>
+      </w:r>
+      <w:r>
+        <w:rPr>
+          <w:lang w:eastAsia="zh-CN"/>
+        </w:rPr>
+        <w:t>）</w:t>
+      </w:r>
+      <w:r>
+        <w:rPr>
+          <w:rFonts w:hint="eastAsia"/>
+          <w:lang w:eastAsia="zh-CN"/>
+        </w:rPr>
+        <w:t>【判断是否存在故障】</w:t>
+      </w:r>
+      <w:r>
+        <w:rPr>
+          <w:rFonts w:cs="Times New Roman" w:hint="eastAsia"/>
+          <w:lang w:eastAsia="zh-CN"/>
+        </w:rPr>
+        <w:t>、故障定位</w:t>
+      </w:r>
+      <w:r>
+        <w:t>（</w:t>
+      </w:r>
+      <w:r>
+        <w:t>Fault Location</w:t>
+      </w:r>
+      <w:r>
+        <w:t>）</w:t>
+      </w:r>
+      <w:r>
+        <w:rPr>
+          <w:rFonts w:cs="Times New Roman" w:hint="eastAsia"/>
+          <w:lang w:eastAsia="zh-CN"/>
+        </w:rPr>
+        <w:t>【</w:t>
+      </w:r>
+      <w:r>
+        <w:rPr>
+          <w:lang w:eastAsia="zh-CN"/>
+        </w:rPr>
+        <w:t>判断系统在哪里发生故障的过程</w:t>
+      </w:r>
+      <w:r>
+        <w:rPr>
+          <w:rFonts w:hint="eastAsia"/>
+          <w:lang w:eastAsia="zh-CN"/>
+        </w:rPr>
+        <w:t>】</w:t>
+      </w:r>
+      <w:r>
+        <w:rPr>
+          <w:rFonts w:cs="Times New Roman" w:hint="eastAsia"/>
+          <w:lang w:eastAsia="zh-CN"/>
+        </w:rPr>
+        <w:t>、故障测试</w:t>
+      </w:r>
+      <w:r>
+        <w:t>（</w:t>
+      </w:r>
+      <w:r>
+        <w:t>Fault Testing</w:t>
+      </w:r>
+      <w:r>
+        <w:t>）</w:t>
+      </w:r>
+      <w:r>
+        <w:rPr>
+          <w:rFonts w:hint="eastAsia"/>
+          <w:lang w:eastAsia="zh-CN"/>
+        </w:rPr>
+        <w:t>【</w:t>
+      </w:r>
+      <w:r>
+        <w:t>又称故障诊断（</w:t>
+      </w:r>
+      <w:r>
+        <w:t>Fault Diagnosis</w:t>
+      </w:r>
+      <w:r>
+        <w:t>），故障检测和故障定位，主要包括：测试集生成技术，功能测试技术，系统诊断技术</w:t>
+      </w:r>
+      <w:r>
+        <w:rPr>
+          <w:rFonts w:hint="eastAsia"/>
+          <w:lang w:eastAsia="zh-CN"/>
+        </w:rPr>
+        <w:t>】</w:t>
+      </w:r>
+      <w:r>
+        <w:rPr>
+          <w:rFonts w:cs="Times New Roman" w:hint="eastAsia"/>
+          <w:lang w:eastAsia="zh-CN"/>
+        </w:rPr>
+        <w:t>。</w:t>
+      </w:r>
+    </w:p>
+    <w:p>
+      <w:pPr>
+        <w:pStyle w:val="a5"/>
+        <w:spacing w:line="240" w:lineRule="auto"/>
+        <w:ind w:left="680" w:firstLineChars="0" w:firstLine="0"/>
+        <w:rPr>
           <w:lang w:eastAsia="zh-CN"/>
         </w:rPr>
       </w:pPr>
@@ -4618,6 +4629,13 @@
       </w:r>
       <w:r>
         <w:rPr>
+          <w:rFonts w:hint="eastAsia"/>
+          <w:lang w:eastAsia="zh-CN"/>
+        </w:rPr>
+        <w:t>判断是否故障并</w:t>
+      </w:r>
+      <w:r>
+        <w:rPr>
           <w:lang w:eastAsia="zh-CN"/>
         </w:rPr>
         <w:t>给出故障定位</w:t>
@@ -4636,7 +4654,6 @@
         <w:spacing w:line="240" w:lineRule="auto"/>
         <w:ind w:left="680" w:firstLineChars="0" w:firstLine="0"/>
         <w:rPr>
-          <w:rFonts w:hint="eastAsia"/>
           <w:lang w:eastAsia="zh-CN"/>
         </w:rPr>
       </w:pPr>
@@ -4780,7 +4797,6 @@
         <w:spacing w:line="240" w:lineRule="auto"/>
         <w:ind w:left="680" w:firstLineChars="0" w:firstLine="0"/>
         <w:rPr>
-          <w:rFonts w:hint="eastAsia"/>
           <w:lang w:eastAsia="zh-CN"/>
         </w:rPr>
       </w:pPr>
@@ -4841,6 +4857,261 @@
     <w:p>
       <w:pPr>
         <w:pStyle w:val="a5"/>
+        <w:spacing w:line="240" w:lineRule="auto"/>
+        <w:ind w:left="680" w:firstLineChars="0" w:firstLine="0"/>
+        <w:rPr>
+          <w:rFonts w:hint="eastAsia"/>
+          <w:lang w:eastAsia="zh-CN"/>
+        </w:rPr>
+      </w:pPr>
+      <w:r>
+        <w:rPr>
+          <w:rFonts w:ascii="宋体" w:hAnsi="宋体" w:hint="eastAsia"/>
+          <w:u w:val="single"/>
+          <w:lang w:eastAsia="zh-CN"/>
+        </w:rPr>
+        <w:t>分级</w:t>
+      </w:r>
+      <w:r>
+        <w:rPr>
+          <w:rFonts w:ascii="宋体" w:hAnsi="宋体" w:hint="eastAsia"/>
+          <w:lang w:eastAsia="zh-CN"/>
+        </w:rPr>
+        <w:t>：元件级故障冗余技术、逻辑级故障冗余技术【</w:t>
+      </w:r>
+      <w:r>
+        <w:rPr>
+          <w:lang w:eastAsia="zh-CN"/>
+        </w:rPr>
+        <w:t>高可靠性的容错专用集成电路芯片和不宜放在功能模块一级上进行容错设计的关键硬核</w:t>
+      </w:r>
+      <w:r>
+        <w:rPr>
+          <w:rFonts w:ascii="宋体" w:hAnsi="宋体" w:hint="eastAsia"/>
+          <w:lang w:eastAsia="zh-CN"/>
+        </w:rPr>
+        <w:t>】、模块级故障冗余技术、系统级故障冗余技术【</w:t>
+      </w:r>
+      <w:r>
+        <w:rPr>
+          <w:lang w:eastAsia="zh-CN"/>
+        </w:rPr>
+        <w:t>由两个以上的相同系统合成一个系统，冗余</w:t>
+      </w:r>
+      <w:r>
+        <w:rPr>
+          <w:b/>
+          <w:bCs/>
+          <w:lang w:eastAsia="zh-CN"/>
+        </w:rPr>
+        <w:t>系统间通过相互校验</w:t>
+      </w:r>
+      <w:r>
+        <w:rPr>
+          <w:lang w:eastAsia="zh-CN"/>
+        </w:rPr>
+        <w:t>来保持正常运行</w:t>
+      </w:r>
+      <w:r>
+        <w:rPr>
+          <w:rFonts w:ascii="宋体" w:hAnsi="宋体" w:hint="eastAsia"/>
+          <w:lang w:eastAsia="zh-CN"/>
+        </w:rPr>
+        <w:t>】</w:t>
+      </w:r>
+    </w:p>
+    <w:p>
+      <w:pPr>
+        <w:pStyle w:val="a5"/>
+        <w:spacing w:line="240" w:lineRule="auto"/>
+        <w:ind w:left="680" w:firstLineChars="0" w:firstLine="0"/>
+        <w:rPr>
+          <w:lang w:eastAsia="zh-CN"/>
+        </w:rPr>
+      </w:pPr>
+      <w:r>
+        <w:rPr>
+          <w:rFonts w:hint="eastAsia"/>
+          <w:u w:val="single"/>
+          <w:lang w:eastAsia="zh-CN"/>
+        </w:rPr>
+        <w:t>硬件冗余</w:t>
+      </w:r>
+      <w:r>
+        <w:rPr>
+          <w:rFonts w:hint="eastAsia"/>
+          <w:lang w:eastAsia="zh-CN"/>
+        </w:rPr>
+        <w:t>：</w:t>
+      </w:r>
+      <w:r>
+        <w:rPr>
+          <w:lang w:eastAsia="zh-CN"/>
+        </w:rPr>
+        <w:t>在常规设计的硬件之外附加</w:t>
+      </w:r>
+      <w:r>
+        <w:rPr>
+          <w:b/>
+          <w:bCs/>
+          <w:lang w:eastAsia="zh-CN"/>
+        </w:rPr>
+        <w:t>备份硬件</w:t>
+      </w:r>
+      <w:r>
+        <w:rPr>
+          <w:lang w:eastAsia="zh-CN"/>
+        </w:rPr>
+        <w:t>，包括</w:t>
+      </w:r>
+      <w:r>
+        <w:rPr>
+          <w:b/>
+          <w:bCs/>
+          <w:lang w:eastAsia="zh-CN"/>
+        </w:rPr>
+        <w:t>静态冗余</w:t>
+      </w:r>
+      <w:r>
+        <w:rPr>
+          <w:lang w:eastAsia="zh-CN"/>
+        </w:rPr>
+        <w:t>、</w:t>
+      </w:r>
+      <w:r>
+        <w:rPr>
+          <w:b/>
+          <w:bCs/>
+          <w:lang w:eastAsia="zh-CN"/>
+        </w:rPr>
+        <w:t>动态冗余</w:t>
+      </w:r>
+      <w:r>
+        <w:rPr>
+          <w:rFonts w:hint="eastAsia"/>
+          <w:lang w:eastAsia="zh-CN"/>
+        </w:rPr>
+        <w:t>。</w:t>
+      </w:r>
+    </w:p>
+    <w:p>
+      <w:pPr>
+        <w:pStyle w:val="a5"/>
+        <w:spacing w:line="240" w:lineRule="auto"/>
+        <w:ind w:left="680" w:firstLineChars="0" w:firstLine="0"/>
+        <w:rPr>
+          <w:lang w:eastAsia="zh-CN"/>
+        </w:rPr>
+      </w:pPr>
+      <w:r>
+        <w:rPr>
+          <w:rFonts w:hint="eastAsia"/>
+          <w:u w:val="single"/>
+          <w:lang w:eastAsia="zh-CN"/>
+        </w:rPr>
+        <w:t>时间冗余</w:t>
+      </w:r>
+      <w:r>
+        <w:rPr>
+          <w:rFonts w:hint="eastAsia"/>
+          <w:lang w:eastAsia="zh-CN"/>
+        </w:rPr>
+        <w:t>：重复地执行</w:t>
+      </w:r>
+      <w:r>
+        <w:rPr>
+          <w:lang w:eastAsia="zh-CN"/>
+        </w:rPr>
+        <w:t>指令或一段程序而附加额外的时间</w:t>
+      </w:r>
+      <w:r>
+        <w:rPr>
+          <w:rFonts w:hint="eastAsia"/>
+          <w:lang w:eastAsia="zh-CN"/>
+        </w:rPr>
+        <w:t>。</w:t>
+      </w:r>
+    </w:p>
+    <w:p>
+      <w:pPr>
+        <w:pStyle w:val="a5"/>
+        <w:spacing w:line="240" w:lineRule="auto"/>
+        <w:ind w:left="680" w:firstLineChars="0" w:firstLine="0"/>
+        <w:rPr>
+          <w:lang w:eastAsia="zh-CN"/>
+        </w:rPr>
+      </w:pPr>
+      <w:r>
+        <w:rPr>
+          <w:rFonts w:hint="eastAsia"/>
+          <w:u w:val="single"/>
+          <w:lang w:eastAsia="zh-CN"/>
+        </w:rPr>
+        <w:t>信息冗余</w:t>
+      </w:r>
+      <w:r>
+        <w:rPr>
+          <w:rFonts w:hint="eastAsia"/>
+          <w:lang w:eastAsia="zh-CN"/>
+        </w:rPr>
+        <w:t>：</w:t>
+      </w:r>
+      <w:r>
+        <w:rPr>
+          <w:lang w:eastAsia="zh-CN"/>
+        </w:rPr>
+        <w:t>增加信息的多余度，使其具有检错和纠错能力</w:t>
+      </w:r>
+      <w:r>
+        <w:rPr>
+          <w:rFonts w:hint="eastAsia"/>
+          <w:lang w:eastAsia="zh-CN"/>
+        </w:rPr>
+        <w:t>。</w:t>
+      </w:r>
+    </w:p>
+    <w:p>
+      <w:pPr>
+        <w:pStyle w:val="a5"/>
+        <w:spacing w:line="240" w:lineRule="auto"/>
+        <w:ind w:left="680" w:firstLineChars="0" w:firstLine="0"/>
+        <w:rPr>
+          <w:rFonts w:hint="eastAsia"/>
+          <w:lang w:eastAsia="zh-CN"/>
+        </w:rPr>
+      </w:pPr>
+      <w:r>
+        <w:rPr>
+          <w:rFonts w:hint="eastAsia"/>
+          <w:u w:val="single"/>
+          <w:lang w:eastAsia="zh-CN"/>
+        </w:rPr>
+        <w:t>软件冗余</w:t>
+      </w:r>
+      <w:r>
+        <w:rPr>
+          <w:rFonts w:hint="eastAsia"/>
+          <w:lang w:eastAsia="zh-CN"/>
+        </w:rPr>
+        <w:t>：</w:t>
+      </w:r>
+      <w:r>
+        <w:rPr>
+          <w:lang w:eastAsia="zh-CN"/>
+        </w:rPr>
+        <w:t>用于测试、检错的外加程序</w:t>
+      </w:r>
+      <w:r>
+        <w:rPr>
+          <w:rFonts w:hint="eastAsia"/>
+          <w:lang w:eastAsia="zh-CN"/>
+        </w:rPr>
+        <w:t>。</w:t>
+      </w:r>
+    </w:p>
+    <w:p>
+      <w:pPr>
+        <w:pStyle w:val="a5"/>
         <w:numPr>
           <w:ilvl w:val="2"/>
           <w:numId w:val="2"/>
@@ -4858,6 +5129,92 @@
     <w:p>
       <w:pPr>
         <w:pStyle w:val="a5"/>
+        <w:spacing w:line="240" w:lineRule="auto"/>
+        <w:ind w:left="680" w:firstLineChars="0" w:firstLine="0"/>
+        <w:rPr>
+          <w:lang w:eastAsia="zh-CN"/>
+        </w:rPr>
+      </w:pPr>
+      <w:r>
+        <w:rPr>
+          <w:lang w:eastAsia="zh-CN"/>
+        </w:rPr>
+        <w:t>在出现有限数目的软件故障的情况下，系统仍可提供连续正确执行的内在能力。主要包括</w:t>
+      </w:r>
+      <w:r>
+        <w:rPr>
+          <w:b/>
+          <w:bCs/>
+          <w:lang w:eastAsia="zh-CN"/>
+        </w:rPr>
+        <w:t>N</w:t>
+      </w:r>
+      <w:r>
+        <w:rPr>
+          <w:b/>
+          <w:bCs/>
+          <w:lang w:eastAsia="zh-CN"/>
+        </w:rPr>
+        <w:t>版本程序设计</w:t>
+      </w:r>
+      <w:r>
+        <w:rPr>
+          <w:lang w:eastAsia="zh-CN"/>
+        </w:rPr>
+        <w:t>和</w:t>
+      </w:r>
+      <w:r>
+        <w:rPr>
+          <w:b/>
+          <w:bCs/>
+          <w:lang w:eastAsia="zh-CN"/>
+        </w:rPr>
+        <w:t>恢复块技术</w:t>
+      </w:r>
+      <w:r>
+        <w:rPr>
+          <w:rFonts w:hint="eastAsia"/>
+          <w:lang w:eastAsia="zh-CN"/>
+        </w:rPr>
+        <w:t>。</w:t>
+      </w:r>
+    </w:p>
+    <w:p>
+      <w:pPr>
+        <w:pStyle w:val="a5"/>
+        <w:spacing w:line="240" w:lineRule="auto"/>
+        <w:ind w:left="680" w:firstLineChars="0" w:firstLine="0"/>
+        <w:rPr>
+          <w:rFonts w:hint="eastAsia"/>
+          <w:lang w:eastAsia="zh-CN"/>
+        </w:rPr>
+      </w:pPr>
+      <w:r>
+        <w:rPr>
+          <w:rFonts w:hint="eastAsia"/>
+          <w:u w:val="single"/>
+          <w:lang w:eastAsia="zh-CN"/>
+        </w:rPr>
+        <w:lastRenderedPageBreak/>
+        <w:t>目的</w:t>
+      </w:r>
+      <w:r>
+        <w:rPr>
+          <w:rFonts w:hint="eastAsia"/>
+          <w:lang w:eastAsia="zh-CN"/>
+        </w:rPr>
+        <w:t>：</w:t>
+      </w:r>
+      <w:r>
+        <w:rPr>
+          <w:lang w:eastAsia="zh-CN"/>
+        </w:rPr>
+        <w:t>屏蔽软件故障，恢复因出故障而影响的运行进程。</w:t>
+      </w:r>
+    </w:p>
+    <w:p>
+      <w:pPr>
+        <w:pStyle w:val="a5"/>
         <w:numPr>
           <w:ilvl w:val="2"/>
           <w:numId w:val="2"/>
@@ -4870,6 +5227,655 @@
       </w:pPr>
       <w:r>
         <w:t>信息保护技术</w:t>
+      </w:r>
+    </w:p>
+    <w:p>
+      <w:pPr>
+        <w:pStyle w:val="a5"/>
+        <w:spacing w:line="240" w:lineRule="auto"/>
+        <w:ind w:left="680" w:firstLineChars="0" w:firstLine="0"/>
+        <w:rPr>
+          <w:rFonts w:hint="eastAsia"/>
+          <w:lang w:eastAsia="zh-CN"/>
+        </w:rPr>
+      </w:pPr>
+      <w:r>
+        <w:rPr>
+          <w:lang w:eastAsia="zh-CN"/>
+        </w:rPr>
+        <w:t>为了防止信息被不正当地存取或破坏而采取的措施</w:t>
+      </w:r>
+      <w:r>
+        <w:rPr>
+          <w:rFonts w:hint="eastAsia"/>
+          <w:lang w:eastAsia="zh-CN"/>
+        </w:rPr>
+        <w:t>。分为</w:t>
+      </w:r>
+      <w:r>
+        <w:rPr>
+          <w:lang w:eastAsia="zh-CN"/>
+        </w:rPr>
+        <w:t>编码化与密码化、资格检查、内存保护、外存保护。</w:t>
+      </w:r>
+    </w:p>
+    <w:p>
+      <w:pPr>
+        <w:pStyle w:val="a5"/>
+        <w:numPr>
+          <w:ilvl w:val="1"/>
+          <w:numId w:val="2"/>
+        </w:numPr>
+        <w:spacing w:line="240" w:lineRule="auto"/>
+        <w:ind w:firstLineChars="0"/>
+        <w:rPr>
+          <w:u w:val="single"/>
+          <w:lang w:eastAsia="zh-CN"/>
+        </w:rPr>
+      </w:pPr>
+      <w:r>
+        <w:rPr>
+          <w:rFonts w:hint="eastAsia"/>
+          <w:u w:val="single"/>
+          <w:lang w:eastAsia="zh-CN"/>
+        </w:rPr>
+        <w:t>故障自检测与自诊断技术</w:t>
+      </w:r>
+    </w:p>
+    <w:p>
+      <w:pPr>
+        <w:pStyle w:val="a5"/>
+        <w:numPr>
+          <w:ilvl w:val="2"/>
+          <w:numId w:val="2"/>
+        </w:numPr>
+        <w:spacing w:line="240" w:lineRule="auto"/>
+        <w:ind w:firstLineChars="0"/>
+        <w:rPr>
+          <w:lang w:eastAsia="zh-CN"/>
+        </w:rPr>
+      </w:pPr>
+      <w:r>
+        <w:rPr>
+          <w:rFonts w:hint="eastAsia"/>
+          <w:u w:val="single"/>
+          <w:lang w:eastAsia="zh-CN"/>
+        </w:rPr>
+        <w:t>联机检测和脱机检测</w:t>
+      </w:r>
+    </w:p>
+    <w:p>
+      <w:pPr>
+        <w:pStyle w:val="a5"/>
+        <w:numPr>
+          <w:ilvl w:val="3"/>
+          <w:numId w:val="2"/>
+        </w:numPr>
+        <w:spacing w:line="240" w:lineRule="auto"/>
+        <w:ind w:firstLineChars="0"/>
+        <w:rPr>
+          <w:lang w:eastAsia="zh-CN"/>
+        </w:rPr>
+      </w:pPr>
+      <w:r>
+        <w:rPr>
+          <w:rFonts w:hint="eastAsia"/>
+          <w:u w:val="single"/>
+          <w:lang w:eastAsia="zh-CN"/>
+        </w:rPr>
+        <w:t>联机检测与诊断</w:t>
+      </w:r>
+      <w:r>
+        <w:rPr>
+          <w:rFonts w:hint="eastAsia"/>
+          <w:lang w:eastAsia="zh-CN"/>
+        </w:rPr>
+        <w:t>：</w:t>
+      </w:r>
+      <w:r>
+        <w:rPr>
+          <w:lang w:eastAsia="zh-CN"/>
+        </w:rPr>
+        <w:t>在系统</w:t>
+      </w:r>
+      <w:r>
+        <w:rPr>
+          <w:b/>
+          <w:bCs/>
+          <w:lang w:eastAsia="zh-CN"/>
+        </w:rPr>
+        <w:t>运行期间</w:t>
+      </w:r>
+      <w:r>
+        <w:rPr>
+          <w:lang w:eastAsia="zh-CN"/>
+        </w:rPr>
+        <w:t>实现自我检测与诊断的过程，也叫自检测与自诊断，是提高系统</w:t>
+      </w:r>
+      <w:r>
+        <w:rPr>
+          <w:b/>
+          <w:bCs/>
+          <w:lang w:eastAsia="zh-CN"/>
+        </w:rPr>
+        <w:t>可靠性</w:t>
+      </w:r>
+      <w:r>
+        <w:rPr>
+          <w:lang w:eastAsia="zh-CN"/>
+        </w:rPr>
+        <w:t>的重要环节。</w:t>
+      </w:r>
+    </w:p>
+    <w:p>
+      <w:pPr>
+        <w:pStyle w:val="a5"/>
+        <w:spacing w:line="240" w:lineRule="auto"/>
+        <w:ind w:left="1247" w:firstLineChars="0" w:firstLine="0"/>
+        <w:rPr>
+          <w:lang w:eastAsia="zh-CN"/>
+        </w:rPr>
+      </w:pPr>
+      <w:r>
+        <w:rPr>
+          <w:rFonts w:hint="eastAsia"/>
+          <w:u w:val="single"/>
+          <w:lang w:eastAsia="zh-CN"/>
+        </w:rPr>
+        <w:t>方法</w:t>
+      </w:r>
+      <w:r>
+        <w:rPr>
+          <w:rFonts w:hint="eastAsia"/>
+          <w:lang w:eastAsia="zh-CN"/>
+        </w:rPr>
+        <w:t>：</w:t>
+      </w:r>
+      <w:r>
+        <w:rPr>
+          <w:lang w:eastAsia="zh-CN"/>
+        </w:rPr>
+        <w:t>投入一定的</w:t>
+      </w:r>
+      <w:r>
+        <w:rPr>
+          <w:b/>
+          <w:bCs/>
+          <w:lang w:eastAsia="zh-CN"/>
+        </w:rPr>
+        <w:t>冗余资源</w:t>
+      </w:r>
+      <w:r>
+        <w:rPr>
+          <w:rFonts w:hint="eastAsia"/>
+          <w:lang w:eastAsia="zh-CN"/>
+        </w:rPr>
+        <w:t>。</w:t>
+      </w:r>
+      <w:r>
+        <w:rPr>
+          <w:lang w:eastAsia="zh-CN"/>
+        </w:rPr>
+        <w:t>使系统在运行中不仅能输出功能所要求的信息，而且能</w:t>
+      </w:r>
+      <w:r>
+        <w:rPr>
+          <w:b/>
+          <w:bCs/>
+          <w:lang w:eastAsia="zh-CN"/>
+        </w:rPr>
+        <w:t>输出一些额外的信息</w:t>
+      </w:r>
+      <w:r>
+        <w:rPr>
+          <w:lang w:eastAsia="zh-CN"/>
+        </w:rPr>
+        <w:t>。</w:t>
+      </w:r>
+    </w:p>
+    <w:p>
+      <w:pPr>
+        <w:pStyle w:val="a5"/>
+        <w:spacing w:line="240" w:lineRule="auto"/>
+        <w:ind w:left="1247" w:firstLineChars="0" w:firstLine="0"/>
+        <w:rPr>
+          <w:rFonts w:hint="eastAsia"/>
+          <w:lang w:eastAsia="zh-CN"/>
+        </w:rPr>
+      </w:pPr>
+      <w:r>
+        <w:rPr>
+          <w:rFonts w:hint="eastAsia"/>
+          <w:u w:val="single"/>
+          <w:lang w:eastAsia="zh-CN"/>
+        </w:rPr>
+        <w:t>实质</w:t>
+      </w:r>
+      <w:r>
+        <w:rPr>
+          <w:rFonts w:hint="eastAsia"/>
+          <w:lang w:eastAsia="zh-CN"/>
+        </w:rPr>
+        <w:t>：</w:t>
+      </w:r>
+      <w:r>
+        <w:rPr>
+          <w:lang w:eastAsia="zh-CN"/>
+        </w:rPr>
+        <w:t>可靠性编码技术在系统设计中的应用，是一种以</w:t>
+      </w:r>
+      <w:r>
+        <w:rPr>
+          <w:b/>
+          <w:bCs/>
+          <w:lang w:eastAsia="zh-CN"/>
+        </w:rPr>
+        <w:t>硬件冗余</w:t>
+      </w:r>
+      <w:r>
+        <w:rPr>
+          <w:lang w:eastAsia="zh-CN"/>
+        </w:rPr>
+        <w:t>为主的检测与诊断技术</w:t>
+      </w:r>
+      <w:r>
+        <w:rPr>
+          <w:rFonts w:hint="eastAsia"/>
+          <w:lang w:eastAsia="zh-CN"/>
+        </w:rPr>
+        <w:t>。</w:t>
+      </w:r>
+    </w:p>
+    <w:p>
+      <w:pPr>
+        <w:pStyle w:val="a5"/>
+        <w:numPr>
+          <w:ilvl w:val="3"/>
+          <w:numId w:val="2"/>
+        </w:numPr>
+        <w:spacing w:line="240" w:lineRule="auto"/>
+        <w:ind w:firstLineChars="0"/>
+        <w:rPr>
+          <w:lang w:eastAsia="zh-CN"/>
+        </w:rPr>
+      </w:pPr>
+      <w:r>
+        <w:rPr>
+          <w:rFonts w:hint="eastAsia"/>
+          <w:u w:val="single"/>
+          <w:lang w:eastAsia="zh-CN"/>
+        </w:rPr>
+        <w:t>脱机检测与诊断</w:t>
+      </w:r>
+      <w:r>
+        <w:rPr>
+          <w:rFonts w:hint="eastAsia"/>
+          <w:lang w:eastAsia="zh-CN"/>
+        </w:rPr>
+        <w:t>：</w:t>
+      </w:r>
+      <w:r>
+        <w:rPr>
+          <w:lang w:eastAsia="zh-CN"/>
+        </w:rPr>
+        <w:t>在系统</w:t>
+      </w:r>
+      <w:r>
+        <w:rPr>
+          <w:b/>
+          <w:bCs/>
+          <w:lang w:eastAsia="zh-CN"/>
+        </w:rPr>
+        <w:t>非运行期间</w:t>
+      </w:r>
+      <w:r>
+        <w:rPr>
+          <w:lang w:eastAsia="zh-CN"/>
+        </w:rPr>
+        <w:t>进行检测与诊断，是提高系统</w:t>
+      </w:r>
+      <w:r>
+        <w:rPr>
+          <w:b/>
+          <w:bCs/>
+          <w:lang w:eastAsia="zh-CN"/>
+        </w:rPr>
+        <w:t>可用度、可维性</w:t>
+      </w:r>
+      <w:r>
+        <w:rPr>
+          <w:lang w:eastAsia="zh-CN"/>
+        </w:rPr>
+        <w:t>的重要环节。</w:t>
+      </w:r>
+    </w:p>
+    <w:p>
+      <w:pPr>
+        <w:pStyle w:val="a5"/>
+        <w:spacing w:line="240" w:lineRule="auto"/>
+        <w:ind w:left="1247" w:firstLineChars="0" w:firstLine="0"/>
+        <w:rPr>
+          <w:rFonts w:hint="eastAsia"/>
+          <w:lang w:eastAsia="zh-CN"/>
+        </w:rPr>
+      </w:pPr>
+      <w:r>
+        <w:rPr>
+          <w:rFonts w:hint="eastAsia"/>
+          <w:u w:val="single"/>
+          <w:lang w:eastAsia="zh-CN"/>
+        </w:rPr>
+        <w:t>方法</w:t>
+      </w:r>
+      <w:r>
+        <w:rPr>
+          <w:rFonts w:hint="eastAsia"/>
+          <w:lang w:eastAsia="zh-CN"/>
+        </w:rPr>
+        <w:t>：</w:t>
+      </w:r>
+      <w:r>
+        <w:rPr>
+          <w:rFonts w:hint="eastAsia"/>
+          <w:b/>
+          <w:bCs/>
+          <w:lang w:eastAsia="zh-CN"/>
+        </w:rPr>
+        <w:t>软件诊断程序</w:t>
+      </w:r>
+      <w:r>
+        <w:rPr>
+          <w:rFonts w:hint="eastAsia"/>
+          <w:lang w:eastAsia="zh-CN"/>
+        </w:rPr>
+        <w:t>。</w:t>
+      </w:r>
+      <w:r>
+        <w:rPr>
+          <w:lang w:eastAsia="zh-CN"/>
+        </w:rPr>
+        <w:t>先优化生成并输入一组测试向量给系统，然后观测并分析系统的测试响应，以确定系统是否发生故障或哪个部件发生的故障。</w:t>
+      </w:r>
+    </w:p>
+    <w:p>
+      <w:pPr>
+        <w:pStyle w:val="a5"/>
+        <w:numPr>
+          <w:ilvl w:val="2"/>
+          <w:numId w:val="2"/>
+        </w:numPr>
+        <w:spacing w:line="240" w:lineRule="auto"/>
+        <w:ind w:firstLineChars="0"/>
+        <w:rPr>
+          <w:u w:val="single"/>
+          <w:lang w:eastAsia="zh-CN"/>
+        </w:rPr>
+      </w:pPr>
+      <w:r>
+        <w:rPr>
+          <w:u w:val="single"/>
+          <w:lang w:eastAsia="zh-CN"/>
+        </w:rPr>
+        <w:t>逻辑网络的故障安全与自校验特性</w:t>
+      </w:r>
+    </w:p>
+    <w:p>
+      <w:pPr>
+        <w:pStyle w:val="a5"/>
+        <w:numPr>
+          <w:ilvl w:val="3"/>
+          <w:numId w:val="2"/>
+        </w:numPr>
+        <w:spacing w:line="240" w:lineRule="auto"/>
+        <w:ind w:firstLineChars="0"/>
+        <w:rPr>
+          <w:u w:val="single"/>
+          <w:lang w:eastAsia="zh-CN"/>
+        </w:rPr>
+      </w:pPr>
+      <w:r>
+        <w:rPr>
+          <w:rFonts w:hint="eastAsia"/>
+          <w:u w:val="single"/>
+          <w:lang w:eastAsia="zh-CN"/>
+        </w:rPr>
+        <w:t>故障安全特性</w:t>
+      </w:r>
+      <w:r>
+        <w:rPr>
+          <w:rFonts w:hint="eastAsia"/>
+          <w:lang w:eastAsia="zh-CN"/>
+        </w:rPr>
+        <w:t>：</w:t>
+      </w:r>
+    </w:p>
+    <w:p>
+      <w:pPr>
+        <w:pStyle w:val="a5"/>
+        <w:numPr>
+          <w:ilvl w:val="0"/>
+          <w:numId w:val="13"/>
+        </w:numPr>
+        <w:spacing w:line="240" w:lineRule="auto"/>
+        <w:ind w:firstLineChars="0"/>
+        <w:rPr>
+          <w:u w:val="single"/>
+          <w:lang w:eastAsia="zh-CN"/>
+        </w:rPr>
+      </w:pPr>
+      <w:r>
+        <w:rPr>
+          <w:rFonts w:hint="eastAsia"/>
+          <w:b/>
+          <w:bCs/>
+          <w:lang w:eastAsia="zh-CN"/>
+        </w:rPr>
+        <w:t>故障安全</w:t>
+      </w:r>
+      <w:r>
+        <w:rPr>
+          <w:rFonts w:hint="eastAsia"/>
+          <w:lang w:eastAsia="zh-CN"/>
+        </w:rPr>
+        <w:t>：</w:t>
+      </w:r>
+      <w:r>
+        <w:rPr>
+          <w:lang w:eastAsia="zh-CN"/>
+        </w:rPr>
+        <w:t>一个数字逻辑网络，对给定故障集</w:t>
+      </w:r>
+      <w:r>
+        <w:rPr>
+          <w:lang w:eastAsia="zh-CN"/>
+        </w:rPr>
+        <w:t>F</w:t>
+      </w:r>
+      <w:r>
+        <w:rPr>
+          <w:lang w:eastAsia="zh-CN"/>
+        </w:rPr>
+        <w:t>，如果在任何</w:t>
+      </w:r>
+      <w:r>
+        <w:rPr>
+          <w:b/>
+          <w:bCs/>
+          <w:lang w:eastAsia="zh-CN"/>
+        </w:rPr>
+        <w:t>有效输入码</w:t>
+      </w:r>
+      <w:r>
+        <w:rPr>
+          <w:lang w:eastAsia="zh-CN"/>
+        </w:rPr>
+        <w:t>激励下，都不会因为故障而输出错误的有效输出码，</w:t>
+      </w:r>
+      <w:r>
+        <w:rPr>
+          <w:rFonts w:hint="eastAsia"/>
+          <w:lang w:eastAsia="zh-CN"/>
+        </w:rPr>
+        <w:t>则称该网络对故障集</w:t>
+      </w:r>
+      <w:r>
+        <w:rPr>
+          <w:rFonts w:hint="eastAsia"/>
+          <w:lang w:eastAsia="zh-CN"/>
+        </w:rPr>
+        <w:t>F</w:t>
+      </w:r>
+      <w:r>
+        <w:rPr>
+          <w:rFonts w:hint="eastAsia"/>
+          <w:lang w:eastAsia="zh-CN"/>
+        </w:rPr>
+        <w:t>是故障安全的。</w:t>
+      </w:r>
+    </w:p>
+    <w:p>
+      <w:pPr>
+        <w:pStyle w:val="a5"/>
+        <w:numPr>
+          <w:ilvl w:val="0"/>
+          <w:numId w:val="13"/>
+        </w:numPr>
+        <w:spacing w:line="240" w:lineRule="auto"/>
+        <w:ind w:firstLineChars="0"/>
+        <w:rPr>
+          <w:u w:val="single"/>
+          <w:lang w:eastAsia="zh-CN"/>
+        </w:rPr>
+      </w:pPr>
+      <w:r>
+        <w:rPr>
+          <w:b/>
+          <w:bCs/>
+          <w:lang w:eastAsia="zh-CN"/>
+        </w:rPr>
+        <w:t>强故障安全</w:t>
+      </w:r>
+      <w:r>
+        <w:rPr>
+          <w:rFonts w:hint="eastAsia"/>
+          <w:lang w:eastAsia="zh-CN"/>
+        </w:rPr>
+        <w:t>：</w:t>
+      </w:r>
+      <w:r>
+        <w:rPr>
+          <w:lang w:eastAsia="zh-CN"/>
+        </w:rPr>
+        <w:t>若该网络在</w:t>
+      </w:r>
+      <w:r>
+        <w:rPr>
+          <w:b/>
+          <w:bCs/>
+          <w:lang w:eastAsia="zh-CN"/>
+        </w:rPr>
+        <w:t>任意输入码</w:t>
+      </w:r>
+      <w:r>
+        <w:rPr>
+          <w:lang w:eastAsia="zh-CN"/>
+        </w:rPr>
+        <w:t>激励下，对给定故障集</w:t>
+      </w:r>
+      <w:r>
+        <w:rPr>
+          <w:lang w:eastAsia="zh-CN"/>
+        </w:rPr>
+        <w:t>F</w:t>
+      </w:r>
+      <w:r>
+        <w:rPr>
+          <w:lang w:eastAsia="zh-CN"/>
+        </w:rPr>
+        <w:t>都不会输出错误的有效输出码</w:t>
+      </w:r>
+      <w:r>
+        <w:rPr>
+          <w:rFonts w:hint="eastAsia"/>
+          <w:lang w:eastAsia="zh-CN"/>
+        </w:rPr>
+        <w:t>。</w:t>
+      </w:r>
+    </w:p>
+    <w:p>
+      <w:pPr>
+        <w:pStyle w:val="a5"/>
+        <w:numPr>
+          <w:ilvl w:val="0"/>
+          <w:numId w:val="13"/>
+        </w:numPr>
+        <w:spacing w:line="240" w:lineRule="auto"/>
+        <w:ind w:firstLineChars="0"/>
+        <w:rPr>
+          <w:u w:val="single"/>
+          <w:lang w:eastAsia="zh-CN"/>
+        </w:rPr>
+      </w:pPr>
+      <w:r>
+        <w:rPr>
+          <w:rFonts w:hint="eastAsia"/>
+          <w:lang w:eastAsia="zh-CN"/>
+        </w:rPr>
+        <w:t>输入正确则输出正确正确有效码或无效码</w:t>
+      </w:r>
+    </w:p>
+    <w:p>
+      <w:pPr>
+        <w:pStyle w:val="a5"/>
+        <w:numPr>
+          <w:ilvl w:val="3"/>
+          <w:numId w:val="2"/>
+        </w:numPr>
+        <w:spacing w:line="240" w:lineRule="auto"/>
+        <w:ind w:firstLineChars="0"/>
+        <w:rPr>
+          <w:u w:val="single"/>
+          <w:lang w:eastAsia="zh-CN"/>
+        </w:rPr>
+      </w:pPr>
+      <w:r>
+        <w:rPr>
+          <w:rFonts w:hint="eastAsia"/>
+          <w:u w:val="single"/>
+          <w:lang w:eastAsia="zh-CN"/>
+        </w:rPr>
+        <w:t>自校验特性</w:t>
+      </w:r>
+      <w:r>
+        <w:rPr>
+          <w:rFonts w:hint="eastAsia"/>
+          <w:lang w:eastAsia="zh-CN"/>
+        </w:rPr>
+        <w:t>：</w:t>
+      </w:r>
+    </w:p>
+    <w:p>
+      <w:pPr>
+        <w:pStyle w:val="a5"/>
+        <w:numPr>
+          <w:ilvl w:val="2"/>
+          <w:numId w:val="2"/>
+        </w:numPr>
+        <w:spacing w:line="240" w:lineRule="auto"/>
+        <w:ind w:firstLineChars="0"/>
+        <w:rPr>
+          <w:rFonts w:hint="eastAsia"/>
+          <w:u w:val="single"/>
+          <w:lang w:eastAsia="zh-CN"/>
+        </w:rPr>
+      </w:pPr>
+      <w:r>
+        <w:rPr>
+          <w:rFonts w:hint="eastAsia"/>
+          <w:u w:val="single"/>
+          <w:lang w:eastAsia="zh-CN"/>
+        </w:rPr>
+        <w:t>自校验网络的基本结构</w:t>
       </w:r>
     </w:p>
     <w:sectPr>
@@ -5475,7 +6481,7 @@
   <w:abstractNum w:abstractNumId="5" w15:restartNumberingAfterBreak="0">
     <w:nsid w:val="43AD0C42"/>
     <w:multiLevelType w:val="multilevel"/>
-    <w:tmpl w:val="AD869810"/>
+    <w:tmpl w:val="5DDC2FA6"/>
     <w:lvl w:ilvl="0">
       <w:start w:val="1"/>
       <w:numFmt w:val="chineseCountingThousand"/>
@@ -5524,7 +6530,7 @@
         <w:tabs>
           <w:tab w:val="num" w:pos="1259"/>
         </w:tabs>
-        <w:ind w:left="1021" w:hanging="170"/>
+        <w:ind w:left="1247" w:hanging="567"/>
       </w:pPr>
       <w:rPr>
         <w:rFonts w:hint="eastAsia"/>
@@ -5537,7 +6543,7 @@
       <w:lvlText w:val="%5)"/>
       <w:lvlJc w:val="left"/>
       <w:pPr>
-        <w:ind w:left="1588" w:hanging="284"/>
+        <w:ind w:left="1644" w:hanging="226"/>
       </w:pPr>
       <w:rPr>
         <w:rFonts w:hint="eastAsia"/>
@@ -5878,6 +6884,119 @@
     </w:lvl>
   </w:abstractNum>
   <w:abstractNum w:abstractNumId="9" w15:restartNumberingAfterBreak="0">
+    <w:nsid w:val="5E0111E6"/>
+    <w:multiLevelType w:val="hybridMultilevel"/>
+    <w:tmpl w:val="C7407AB4"/>
+    <w:lvl w:ilvl="0" w:tplc="E5D0FC4C">
+      <w:start w:val="1"/>
+      <w:numFmt w:val="bullet"/>
+      <w:lvlText w:val=""/>
+      <w:lvlJc w:val="left"/>
+      <w:pPr>
+        <w:ind w:left="1667" w:hanging="420"/>
+      </w:pPr>
+      <w:rPr>
+        <w:rFonts w:ascii="Wingdings" w:hAnsi="Wingdings" w:hint="default"/>
+      </w:rPr>
+    </w:lvl>
+    <w:lvl w:ilvl="1" w:tplc="04090003" w:tentative="1">
+      <w:start w:val="1"/>
+      <w:numFmt w:val="bullet"/>
+      <w:lvlText w:val=""/>
+      <w:lvlJc w:val="left"/>
+      <w:pPr>
+        <w:ind w:left="2087" w:hanging="420"/>
+      </w:pPr>
+      <w:rPr>
+        <w:rFonts w:ascii="Wingdings" w:hAnsi="Wingdings" w:hint="default"/>
+      </w:rPr>
+    </w:lvl>
+    <w:lvl w:ilvl="2" w:tplc="04090005" w:tentative="1">
+      <w:start w:val="1"/>
+      <w:numFmt w:val="bullet"/>
+      <w:lvlText w:val=""/>
+      <w:lvlJc w:val="left"/>
+      <w:pPr>
+        <w:ind w:left="2507" w:hanging="420"/>
+      </w:pPr>
+      <w:rPr>
+        <w:rFonts w:ascii="Wingdings" w:hAnsi="Wingdings" w:hint="default"/>
+      </w:rPr>
+    </w:lvl>
+    <w:lvl w:ilvl="3" w:tplc="04090001" w:tentative="1">
+      <w:start w:val="1"/>
+      <w:numFmt w:val="bullet"/>
+      <w:lvlText w:val=""/>
+      <w:lvlJc w:val="left"/>
+      <w:pPr>
+        <w:ind w:left="2927" w:hanging="420"/>
+      </w:pPr>
+      <w:rPr>
+        <w:rFonts w:ascii="Wingdings" w:hAnsi="Wingdings" w:hint="default"/>
+      </w:rPr>
+    </w:lvl>
+    <w:lvl w:ilvl="4" w:tplc="04090003" w:tentative="1">
+      <w:start w:val="1"/>
+      <w:numFmt w:val="bullet"/>
+      <w:lvlText w:val=""/>
+      <w:lvlJc w:val="left"/>
+      <w:pPr>
+        <w:ind w:left="3347" w:hanging="420"/>
+      </w:pPr>
+      <w:rPr>
+        <w:rFonts w:ascii="Wingdings" w:hAnsi="Wingdings" w:hint="default"/>
+      </w:rPr>
+    </w:lvl>
+    <w:lvl w:ilvl="5" w:tplc="04090005" w:tentative="1">
+      <w:start w:val="1"/>
+      <w:numFmt w:val="bullet"/>
+      <w:lvlText w:val=""/>
+      <w:lvlJc w:val="left"/>
+      <w:pPr>
+        <w:ind w:left="3767" w:hanging="420"/>
+      </w:pPr>
+      <w:rPr>
+        <w:rFonts w:ascii="Wingdings" w:hAnsi="Wingdings" w:hint="default"/>
+      </w:rPr>
+    </w:lvl>
+    <w:lvl w:ilvl="6" w:tplc="04090001" w:tentative="1">
+      <w:start w:val="1"/>
+      <w:numFmt w:val="bullet"/>
+      <w:lvlText w:val=""/>
+      <w:lvlJc w:val="left"/>
+      <w:pPr>
+        <w:ind w:left="4187" w:hanging="420"/>
+      </w:pPr>
+      <w:rPr>
+        <w:rFonts w:ascii="Wingdings" w:hAnsi="Wingdings" w:hint="default"/>
+      </w:rPr>
+    </w:lvl>
+    <w:lvl w:ilvl="7" w:tplc="04090003" w:tentative="1">
+      <w:start w:val="1"/>
+      <w:numFmt w:val="bullet"/>
+      <w:lvlText w:val=""/>
+      <w:lvlJc w:val="left"/>
+      <w:pPr>
+        <w:ind w:left="4607" w:hanging="420"/>
+      </w:pPr>
+      <w:rPr>
+        <w:rFonts w:ascii="Wingdings" w:hAnsi="Wingdings" w:hint="default"/>
+      </w:rPr>
+    </w:lvl>
+    <w:lvl w:ilvl="8" w:tplc="04090005" w:tentative="1">
+      <w:start w:val="1"/>
+      <w:numFmt w:val="bullet"/>
+      <w:lvlText w:val=""/>
+      <w:lvlJc w:val="left"/>
+      <w:pPr>
+        <w:ind w:left="5027" w:hanging="420"/>
+      </w:pPr>
+      <w:rPr>
+        <w:rFonts w:ascii="Wingdings" w:hAnsi="Wingdings" w:hint="default"/>
+      </w:rPr>
+    </w:lvl>
+  </w:abstractNum>
+  <w:abstractNum w:abstractNumId="10" w15:restartNumberingAfterBreak="0">
     <w:nsid w:val="5FCF4CE3"/>
     <w:multiLevelType w:val="hybridMultilevel"/>
     <w:tmpl w:val="918C15E8"/>
@@ -5990,7 +7109,7 @@
       </w:rPr>
     </w:lvl>
   </w:abstractNum>
-  <w:abstractNum w:abstractNumId="10" w15:restartNumberingAfterBreak="0">
+  <w:abstractNum w:abstractNumId="11" w15:restartNumberingAfterBreak="0">
     <w:nsid w:val="603E7451"/>
     <w:multiLevelType w:val="hybridMultilevel"/>
     <w:tmpl w:val="457E42AC"/>
@@ -6097,6 +7216,119 @@
       <w:lvlJc w:val="left"/>
       <w:pPr>
         <w:ind w:left="4460" w:hanging="420"/>
+      </w:pPr>
+      <w:rPr>
+        <w:rFonts w:ascii="Wingdings" w:hAnsi="Wingdings" w:hint="default"/>
+      </w:rPr>
+    </w:lvl>
+  </w:abstractNum>
+  <w:abstractNum w:abstractNumId="12" w15:restartNumberingAfterBreak="0">
+    <w:nsid w:val="76B7283E"/>
+    <w:multiLevelType w:val="hybridMultilevel"/>
+    <w:tmpl w:val="0466074A"/>
+    <w:lvl w:ilvl="0" w:tplc="E5D0FC4C">
+      <w:start w:val="1"/>
+      <w:numFmt w:val="bullet"/>
+      <w:lvlText w:val=""/>
+      <w:lvlJc w:val="left"/>
+      <w:pPr>
+        <w:ind w:left="1441" w:hanging="420"/>
+      </w:pPr>
+      <w:rPr>
+        <w:rFonts w:ascii="Wingdings" w:hAnsi="Wingdings" w:hint="default"/>
+      </w:rPr>
+    </w:lvl>
+    <w:lvl w:ilvl="1" w:tplc="04090003" w:tentative="1">
+      <w:start w:val="1"/>
+      <w:numFmt w:val="bullet"/>
+      <w:lvlText w:val=""/>
+      <w:lvlJc w:val="left"/>
+      <w:pPr>
+        <w:ind w:left="1861" w:hanging="420"/>
+      </w:pPr>
+      <w:rPr>
+        <w:rFonts w:ascii="Wingdings" w:hAnsi="Wingdings" w:hint="default"/>
+      </w:rPr>
+    </w:lvl>
+    <w:lvl w:ilvl="2" w:tplc="04090005" w:tentative="1">
+      <w:start w:val="1"/>
+      <w:numFmt w:val="bullet"/>
+      <w:lvlText w:val=""/>
+      <w:lvlJc w:val="left"/>
+      <w:pPr>
+        <w:ind w:left="2281" w:hanging="420"/>
+      </w:pPr>
+      <w:rPr>
+        <w:rFonts w:ascii="Wingdings" w:hAnsi="Wingdings" w:hint="default"/>
+      </w:rPr>
+    </w:lvl>
+    <w:lvl w:ilvl="3" w:tplc="04090001" w:tentative="1">
+      <w:start w:val="1"/>
+      <w:numFmt w:val="bullet"/>
+      <w:lvlText w:val=""/>
+      <w:lvlJc w:val="left"/>
+      <w:pPr>
+        <w:ind w:left="2701" w:hanging="420"/>
+      </w:pPr>
+      <w:rPr>
+        <w:rFonts w:ascii="Wingdings" w:hAnsi="Wingdings" w:hint="default"/>
+      </w:rPr>
+    </w:lvl>
+    <w:lvl w:ilvl="4" w:tplc="04090003" w:tentative="1">
+      <w:start w:val="1"/>
+      <w:numFmt w:val="bullet"/>
+      <w:lvlText w:val=""/>
+      <w:lvlJc w:val="left"/>
+      <w:pPr>
+        <w:ind w:left="3121" w:hanging="420"/>
+      </w:pPr>
+      <w:rPr>
+        <w:rFonts w:ascii="Wingdings" w:hAnsi="Wingdings" w:hint="default"/>
+      </w:rPr>
+    </w:lvl>
+    <w:lvl w:ilvl="5" w:tplc="04090005" w:tentative="1">
+      <w:start w:val="1"/>
+      <w:numFmt w:val="bullet"/>
+      <w:lvlText w:val=""/>
+      <w:lvlJc w:val="left"/>
+      <w:pPr>
+        <w:ind w:left="3541" w:hanging="420"/>
+      </w:pPr>
+      <w:rPr>
+        <w:rFonts w:ascii="Wingdings" w:hAnsi="Wingdings" w:hint="default"/>
+      </w:rPr>
+    </w:lvl>
+    <w:lvl w:ilvl="6" w:tplc="04090001" w:tentative="1">
+      <w:start w:val="1"/>
+      <w:numFmt w:val="bullet"/>
+      <w:lvlText w:val=""/>
+      <w:lvlJc w:val="left"/>
+      <w:pPr>
+        <w:ind w:left="3961" w:hanging="420"/>
+      </w:pPr>
+      <w:rPr>
+        <w:rFonts w:ascii="Wingdings" w:hAnsi="Wingdings" w:hint="default"/>
+      </w:rPr>
+    </w:lvl>
+    <w:lvl w:ilvl="7" w:tplc="04090003" w:tentative="1">
+      <w:start w:val="1"/>
+      <w:numFmt w:val="bullet"/>
+      <w:lvlText w:val=""/>
+      <w:lvlJc w:val="left"/>
+      <w:pPr>
+        <w:ind w:left="4381" w:hanging="420"/>
+      </w:pPr>
+      <w:rPr>
+        <w:rFonts w:ascii="Wingdings" w:hAnsi="Wingdings" w:hint="default"/>
+      </w:rPr>
+    </w:lvl>
+    <w:lvl w:ilvl="8" w:tplc="04090005" w:tentative="1">
+      <w:start w:val="1"/>
+      <w:numFmt w:val="bullet"/>
+      <w:lvlText w:val=""/>
+      <w:lvlJc w:val="left"/>
+      <w:pPr>
+        <w:ind w:left="4801" w:hanging="420"/>
       </w:pPr>
       <w:rPr>
         <w:rFonts w:ascii="Wingdings" w:hAnsi="Wingdings" w:hint="default"/>
@@ -6113,7 +7345,7 @@
     <w:abstractNumId w:val="7"/>
   </w:num>
   <w:num w:numId="4">
-    <w:abstractNumId w:val="9"/>
+    <w:abstractNumId w:val="10"/>
   </w:num>
   <w:num w:numId="5">
     <w:abstractNumId w:val="4"/>
@@ -6134,7 +7366,13 @@
     <w:abstractNumId w:val="3"/>
   </w:num>
   <w:num w:numId="11">
-    <w:abstractNumId w:val="10"/>
+    <w:abstractNumId w:val="11"/>
+  </w:num>
+  <w:num w:numId="12">
+    <w:abstractNumId w:val="12"/>
+  </w:num>
+  <w:num w:numId="13">
+    <w:abstractNumId w:val="9"/>
   </w:num>
 </w:numbering>
 </file>
